--- a/Dokumen RUP/irci_ucrs1.docx
+++ b/Dokumen RUP/irci_ucrs1.docx
@@ -1,10 +1,10 @@
 
 <file path=word/document.xml><?xml version="1.0" encoding="utf-8"?>
-<w:document xmlns:wpc="http://schemas.microsoft.com/office/word/2010/wordprocessingCanvas" xmlns:cx="http://schemas.microsoft.com/office/drawing/2014/chartex" xmlns:cx1="http://schemas.microsoft.com/office/drawing/2015/9/8/chartex" xmlns:mc="http://schemas.openxmlformats.org/markup-compatibility/2006" xmlns:o="urn:schemas-microsoft-com:office:office" xmlns:r="http://schemas.openxmlformats.org/officeDocument/2006/relationships" xmlns:m="http://schemas.openxmlformats.org/officeDocument/2006/math" xmlns:v="urn:schemas-microsoft-com:vml" xmlns:wp14="http://schemas.microsoft.com/office/word/2010/wordprocessingDrawing" xmlns:wp="http://schemas.openxmlformats.org/drawingml/2006/wordprocessingDrawing" xmlns:w10="urn:schemas-microsoft-com:office:word" xmlns:w="http://schemas.openxmlformats.org/wordprocessingml/2006/main" xmlns:w14="http://schemas.microsoft.com/office/word/2010/wordml" xmlns:w15="http://schemas.microsoft.com/office/word/2012/wordml" xmlns:w16se="http://schemas.microsoft.com/office/word/2015/wordml/symex" xmlns:wpg="http://schemas.microsoft.com/office/word/2010/wordprocessingGroup" xmlns:wpi="http://schemas.microsoft.com/office/word/2010/wordprocessingInk" xmlns:wne="http://schemas.microsoft.com/office/word/2006/wordml" xmlns:wps="http://schemas.microsoft.com/office/word/2010/wordprocessingShape" mc:Ignorable="w14 w15 w16se wp14">
+<w:document xmlns:wpc="http://schemas.microsoft.com/office/word/2010/wordprocessingCanvas" xmlns:cx="http://schemas.microsoft.com/office/drawing/2014/chartex" xmlns:cx1="http://schemas.microsoft.com/office/drawing/2015/9/8/chartex" xmlns:cx2="http://schemas.microsoft.com/office/drawing/2015/10/21/chartex" xmlns:cx3="http://schemas.microsoft.com/office/drawing/2016/5/9/chartex" xmlns:cx4="http://schemas.microsoft.com/office/drawing/2016/5/10/chartex" xmlns:cx5="http://schemas.microsoft.com/office/drawing/2016/5/11/chartex" xmlns:mc="http://schemas.openxmlformats.org/markup-compatibility/2006" xmlns:o="urn:schemas-microsoft-com:office:office" xmlns:r="http://schemas.openxmlformats.org/officeDocument/2006/relationships" xmlns:m="http://schemas.openxmlformats.org/officeDocument/2006/math" xmlns:v="urn:schemas-microsoft-com:vml" xmlns:wp14="http://schemas.microsoft.com/office/word/2010/wordprocessingDrawing" xmlns:wp="http://schemas.openxmlformats.org/drawingml/2006/wordprocessingDrawing" xmlns:w10="urn:schemas-microsoft-com:office:word" xmlns:w="http://schemas.openxmlformats.org/wordprocessingml/2006/main" xmlns:w14="http://schemas.microsoft.com/office/word/2010/wordml" xmlns:w15="http://schemas.microsoft.com/office/word/2012/wordml" xmlns:w16se="http://schemas.microsoft.com/office/word/2015/wordml/symex" xmlns:wpg="http://schemas.microsoft.com/office/word/2010/wordprocessingGroup" xmlns:wpi="http://schemas.microsoft.com/office/word/2010/wordprocessingInk" xmlns:wne="http://schemas.microsoft.com/office/word/2006/wordml" xmlns:wps="http://schemas.microsoft.com/office/word/2010/wordprocessingShape" mc:Ignorable="w14 w15 w16se wp14">
   <w:body>
     <w:p>
       <w:pPr>
-        <w:pStyle w:val="Title"/>
+        <w:pStyle w:val="Judul"/>
         <w:jc w:val="right"/>
       </w:pPr>
       <w:r>
@@ -13,21 +13,31 @@
     </w:p>
     <w:p>
       <w:pPr>
-        <w:pStyle w:val="Title"/>
+        <w:pStyle w:val="Judul"/>
         <w:jc w:val="right"/>
       </w:pPr>
-      <w:fldSimple w:instr=" TITLE  \* MERGEFORMAT ">
-        <w:r>
-          <w:t>Use-C</w:t>
-        </w:r>
-        <w:r>
-          <w:t xml:space="preserve">ase-Realization Specification: </w:t>
-        </w:r>
-      </w:fldSimple>
-    </w:p>
-    <w:p>
-      <w:pPr>
-        <w:pStyle w:val="Title"/>
+      <w:r>
+        <w:fldChar w:fldCharType="begin"/>
+      </w:r>
+      <w:r>
+        <w:instrText xml:space="preserve"> TITLE  \* MERGEFORMAT </w:instrText>
+      </w:r>
+      <w:r>
+        <w:fldChar w:fldCharType="separate"/>
+      </w:r>
+      <w:r>
+        <w:t>Use-C</w:t>
+      </w:r>
+      <w:r>
+        <w:t xml:space="preserve">ase-Realization Specification: </w:t>
+      </w:r>
+      <w:r>
+        <w:fldChar w:fldCharType="end"/>
+      </w:r>
+    </w:p>
+    <w:p>
+      <w:pPr>
+        <w:pStyle w:val="Judul"/>
         <w:jc w:val="right"/>
       </w:pPr>
       <w:proofErr w:type="spellStart"/>
@@ -49,13 +59,13 @@
     </w:p>
     <w:p>
       <w:pPr>
-        <w:pStyle w:val="Title"/>
+        <w:pStyle w:val="Judul"/>
         <w:jc w:val="right"/>
       </w:pPr>
     </w:p>
     <w:p>
       <w:pPr>
-        <w:pStyle w:val="Title"/>
+        <w:pStyle w:val="Judul"/>
         <w:jc w:val="right"/>
         <w:rPr>
           <w:sz w:val="28"/>
@@ -70,7 +80,7 @@
     </w:p>
     <w:p>
       <w:pPr>
-        <w:pStyle w:val="Title"/>
+        <w:pStyle w:val="Judul"/>
         <w:rPr>
           <w:sz w:val="28"/>
         </w:rPr>
@@ -121,16 +131,11 @@
     </w:p>
     <w:p>
       <w:pPr>
-        <w:pStyle w:val="Title"/>
+        <w:pStyle w:val="Judul"/>
       </w:pPr>
       <w:r>
         <w:lastRenderedPageBreak/>
-        <w:t>Revision H</w:t>
-      </w:r>
-      <w:bookmarkStart w:id="0" w:name="_GoBack"/>
-      <w:bookmarkEnd w:id="0"/>
-      <w:r>
-        <w:t>istory</w:t>
+        <w:t>Revision History</w:t>
       </w:r>
     </w:p>
     <w:tbl>
@@ -443,7 +448,7 @@
     <w:p/>
     <w:p>
       <w:pPr>
-        <w:pStyle w:val="Title"/>
+        <w:pStyle w:val="Judul"/>
       </w:pPr>
       <w:r>
         <w:br w:type="page"/>
@@ -1062,7 +1067,7 @@
     </w:p>
     <w:p>
       <w:pPr>
-        <w:pStyle w:val="Title"/>
+        <w:pStyle w:val="Judul"/>
       </w:pPr>
       <w:r>
         <w:fldChar w:fldCharType="end"/>
@@ -1070,23 +1075,48 @@
       <w:r>
         <w:br w:type="page"/>
       </w:r>
-      <w:fldSimple w:instr=" TITLE  \* MERGEFORMAT ">
-        <w:r>
-          <w:t>Use-Case-Realization Specification: &lt;Use-Case Name&gt;</w:t>
-        </w:r>
-      </w:fldSimple>
-    </w:p>
-    <w:p>
-      <w:pPr>
-        <w:pStyle w:val="Heading1"/>
-      </w:pPr>
-      <w:bookmarkStart w:id="1" w:name="_Toc456598586"/>
-      <w:bookmarkStart w:id="2" w:name="_Toc492766282"/>
+      <w:r>
+        <w:lastRenderedPageBreak/>
+        <w:fldChar w:fldCharType="begin"/>
+      </w:r>
+      <w:r>
+        <w:instrText xml:space="preserve"> TITLE  \* MERGEFORMAT </w:instrText>
+      </w:r>
+      <w:r>
+        <w:fldChar w:fldCharType="separate"/>
+      </w:r>
+      <w:r>
+        <w:t xml:space="preserve">Use-Case-Realization Specification: </w:t>
+      </w:r>
+      <w:r>
+        <w:rPr>
+          <w:lang w:val="id-ID"/>
+        </w:rPr>
+        <w:t xml:space="preserve">Melihat Profil </w:t>
+      </w:r>
+      <w:proofErr w:type="spellStart"/>
+      <w:r>
+        <w:rPr>
+          <w:lang w:val="id-ID"/>
+        </w:rPr>
+        <w:t>Scholar</w:t>
+      </w:r>
+      <w:proofErr w:type="spellEnd"/>
+      <w:r>
+        <w:fldChar w:fldCharType="end"/>
+      </w:r>
+    </w:p>
+    <w:p>
+      <w:pPr>
+        <w:pStyle w:val="Judul1"/>
+      </w:pPr>
+      <w:bookmarkStart w:id="0" w:name="_Toc456598586"/>
+      <w:bookmarkStart w:id="1" w:name="_Toc492766282"/>
       <w:r>
         <w:t>Introduction</w:t>
       </w:r>
+      <w:bookmarkEnd w:id="0"/>
       <w:bookmarkEnd w:id="1"/>
-      <w:bookmarkEnd w:id="2"/>
     </w:p>
     <w:p>
       <w:pPr>
@@ -1118,22 +1148,67 @@
     </w:p>
     <w:p>
       <w:pPr>
-        <w:pStyle w:val="Heading2"/>
-      </w:pPr>
-      <w:bookmarkStart w:id="3" w:name="_Toc456598587"/>
-      <w:bookmarkStart w:id="4" w:name="_Toc492766283"/>
-      <w:r>
+        <w:pStyle w:val="Judul2"/>
+        <w:rPr>
+          <w:rFonts w:cs="Arial"/>
+        </w:rPr>
+      </w:pPr>
+      <w:bookmarkStart w:id="2" w:name="_Toc456598587"/>
+      <w:bookmarkStart w:id="3" w:name="_Toc492766283"/>
+      <w:r>
+        <w:rPr>
+          <w:rFonts w:cs="Arial"/>
+        </w:rPr>
         <w:t>Purpose</w:t>
       </w:r>
+      <w:bookmarkEnd w:id="2"/>
       <w:bookmarkEnd w:id="3"/>
+    </w:p>
+    <w:p>
+      <w:pPr>
+        <w:pStyle w:val="InfoBlue"/>
+        <w:rPr>
+          <w:rFonts w:ascii="Arial" w:hAnsi="Arial" w:cs="Arial"/>
+          <w:color w:val="auto"/>
+        </w:rPr>
+      </w:pPr>
+      <w:r>
+        <w:rPr>
+          <w:rFonts w:ascii="Arial" w:hAnsi="Arial" w:cs="Arial"/>
+          <w:color w:val="auto"/>
+        </w:rPr>
+        <w:t xml:space="preserve">Melihat Profil </w:t>
+      </w:r>
+      <w:proofErr w:type="spellStart"/>
+      <w:r>
+        <w:rPr>
+          <w:rFonts w:ascii="Arial" w:hAnsi="Arial" w:cs="Arial"/>
+          <w:color w:val="auto"/>
+        </w:rPr>
+        <w:t>Scholar</w:t>
+      </w:r>
+      <w:proofErr w:type="spellEnd"/>
+    </w:p>
+    <w:p>
+      <w:pPr>
+        <w:pStyle w:val="Judul2"/>
+      </w:pPr>
+      <w:bookmarkStart w:id="4" w:name="_Toc456598588"/>
+      <w:bookmarkStart w:id="5" w:name="_Toc492766284"/>
+      <w:r>
+        <w:t>Scope</w:t>
+      </w:r>
+      <w:bookmarkStart w:id="6" w:name="_GoBack"/>
       <w:bookmarkEnd w:id="4"/>
+      <w:bookmarkEnd w:id="5"/>
+      <w:bookmarkEnd w:id="6"/>
     </w:p>
     <w:p>
       <w:pPr>
         <w:pStyle w:val="InfoBlue"/>
       </w:pPr>
       <w:r>
-        <w:t xml:space="preserve">[Specify the purpose of this </w:t>
+        <w:t xml:space="preserve">[A brief description of the scope of this </w:t>
       </w:r>
       <w:r>
         <w:rPr>
@@ -1143,27 +1218,27 @@
         <w:t>Use-Case Realization Specification</w:t>
       </w:r>
       <w:r>
-        <w:t>]</w:t>
-      </w:r>
-    </w:p>
-    <w:p>
-      <w:pPr>
-        <w:pStyle w:val="Heading2"/>
-      </w:pPr>
-      <w:bookmarkStart w:id="5" w:name="_Toc456598588"/>
-      <w:bookmarkStart w:id="6" w:name="_Toc492766284"/>
-      <w:r>
-        <w:t>Scope</w:t>
-      </w:r>
-      <w:bookmarkEnd w:id="5"/>
-      <w:bookmarkEnd w:id="6"/>
+        <w:t>; what Use Case model(s) it is associated with, and anything else that is affected or influenced by this document.]</w:t>
+      </w:r>
+    </w:p>
+    <w:p>
+      <w:pPr>
+        <w:pStyle w:val="Judul2"/>
+      </w:pPr>
+      <w:bookmarkStart w:id="7" w:name="_Toc456598589"/>
+      <w:bookmarkStart w:id="8" w:name="_Toc492766285"/>
+      <w:r>
+        <w:t>Definitions, Acronyms, and Abbreviations</w:t>
+      </w:r>
+      <w:bookmarkEnd w:id="7"/>
+      <w:bookmarkEnd w:id="8"/>
     </w:p>
     <w:p>
       <w:pPr>
         <w:pStyle w:val="InfoBlue"/>
       </w:pPr>
       <w:r>
-        <w:t xml:space="preserve">[A brief description of the scope of this </w:t>
+        <w:t xml:space="preserve">[This subsection provides the definitions of all terms, acronyms, and abbreviations required to properly interpret the </w:t>
       </w:r>
       <w:r>
         <w:rPr>
@@ -1173,27 +1248,27 @@
         <w:t>Use-Case Realization Specification</w:t>
       </w:r>
       <w:r>
-        <w:t>; what Use Case model(s) it is associated with, and anything else that is affected or influenced by this document.]</w:t>
-      </w:r>
-    </w:p>
-    <w:p>
-      <w:pPr>
-        <w:pStyle w:val="Heading2"/>
-      </w:pPr>
-      <w:bookmarkStart w:id="7" w:name="_Toc456598589"/>
-      <w:bookmarkStart w:id="8" w:name="_Toc492766285"/>
-      <w:r>
-        <w:t>Definitions, Acronyms, and Abbreviations</w:t>
-      </w:r>
-      <w:bookmarkEnd w:id="7"/>
-      <w:bookmarkEnd w:id="8"/>
+        <w:t>.  This information may be provided by reference to the project’s Glossary.]</w:t>
+      </w:r>
+    </w:p>
+    <w:p>
+      <w:pPr>
+        <w:pStyle w:val="Judul2"/>
+      </w:pPr>
+      <w:bookmarkStart w:id="9" w:name="_Toc456598590"/>
+      <w:bookmarkStart w:id="10" w:name="_Toc492766286"/>
+      <w:r>
+        <w:t>References</w:t>
+      </w:r>
+      <w:bookmarkEnd w:id="9"/>
+      <w:bookmarkEnd w:id="10"/>
     </w:p>
     <w:p>
       <w:pPr>
         <w:pStyle w:val="InfoBlue"/>
       </w:pPr>
       <w:r>
-        <w:t xml:space="preserve">[This subsection provides the definitions of all terms, acronyms, and abbreviations required to properly interpret the </w:t>
+        <w:t xml:space="preserve">[This subsection provides a complete list of all documents referenced elsewhere in the </w:t>
       </w:r>
       <w:r>
         <w:rPr>
@@ -1203,27 +1278,27 @@
         <w:t>Use-Case Realization Specification</w:t>
       </w:r>
       <w:r>
-        <w:t>.  This information may be provided by reference to the project’s Glossary.]</w:t>
-      </w:r>
-    </w:p>
-    <w:p>
-      <w:pPr>
-        <w:pStyle w:val="Heading2"/>
-      </w:pPr>
-      <w:bookmarkStart w:id="9" w:name="_Toc456598590"/>
-      <w:bookmarkStart w:id="10" w:name="_Toc492766286"/>
-      <w:r>
-        <w:t>References</w:t>
-      </w:r>
-      <w:bookmarkEnd w:id="9"/>
-      <w:bookmarkEnd w:id="10"/>
+        <w:t>. Identify each document by title, report number (if applicable), date, and publishing organization. Specify the sources from which the references can be obtained. This information may be provided by reference to an appendix or to another document.]</w:t>
+      </w:r>
+    </w:p>
+    <w:p>
+      <w:pPr>
+        <w:pStyle w:val="Judul2"/>
+      </w:pPr>
+      <w:bookmarkStart w:id="11" w:name="_Toc456598591"/>
+      <w:bookmarkStart w:id="12" w:name="_Toc492766287"/>
+      <w:r>
+        <w:t>Overview</w:t>
+      </w:r>
+      <w:bookmarkEnd w:id="11"/>
+      <w:bookmarkEnd w:id="12"/>
     </w:p>
     <w:p>
       <w:pPr>
         <w:pStyle w:val="InfoBlue"/>
       </w:pPr>
       <w:r>
-        <w:t xml:space="preserve">[This subsection provides a complete list of all documents referenced elsewhere in the </w:t>
+        <w:t xml:space="preserve">[This subsection describes what the rest of the </w:t>
       </w:r>
       <w:r>
         <w:rPr>
@@ -1233,63 +1308,33 @@
         <w:t>Use-Case Realization Specification</w:t>
       </w:r>
       <w:r>
-        <w:t>. Identify each document by title, report number (if applicable), date, and publishing organization. Specify the sources from which the references can be obtained. This information may be provided by reference to an appendix or to another document.]</w:t>
-      </w:r>
-    </w:p>
-    <w:p>
-      <w:pPr>
-        <w:pStyle w:val="Heading2"/>
-      </w:pPr>
-      <w:bookmarkStart w:id="11" w:name="_Toc456598591"/>
-      <w:bookmarkStart w:id="12" w:name="_Toc492766287"/>
-      <w:r>
-        <w:t>Overview</w:t>
-      </w:r>
-      <w:bookmarkEnd w:id="11"/>
-      <w:bookmarkEnd w:id="12"/>
+        <w:t xml:space="preserve"> contains and explains how the document is organized.]</w:t>
+      </w:r>
+    </w:p>
+    <w:p>
+      <w:pPr>
+        <w:pStyle w:val="Judul1"/>
+      </w:pPr>
+      <w:bookmarkStart w:id="13" w:name="_Toc492766288"/>
+      <w:r>
+        <w:t>Flow of Events—Design</w:t>
+      </w:r>
+      <w:bookmarkEnd w:id="13"/>
+      <w:r>
+        <w:t xml:space="preserve"> </w:t>
+      </w:r>
     </w:p>
     <w:p>
       <w:pPr>
         <w:pStyle w:val="InfoBlue"/>
       </w:pPr>
       <w:r>
-        <w:t xml:space="preserve">[This subsection describes what the rest of the </w:t>
-      </w:r>
-      <w:r>
-        <w:rPr>
-          <w:b/>
-          <w:bCs/>
-        </w:rPr>
-        <w:t>Use-Case Realization Specification</w:t>
-      </w:r>
-      <w:r>
-        <w:t xml:space="preserve"> contains and explains how the document is organized.]</w:t>
-      </w:r>
-    </w:p>
-    <w:p>
-      <w:pPr>
-        <w:pStyle w:val="Heading1"/>
-      </w:pPr>
-      <w:bookmarkStart w:id="13" w:name="_Toc492766288"/>
-      <w:r>
-        <w:t>Flow of Events—Design</w:t>
-      </w:r>
-      <w:bookmarkEnd w:id="13"/>
-      <w:r>
-        <w:t xml:space="preserve"> </w:t>
-      </w:r>
-    </w:p>
-    <w:p>
-      <w:pPr>
-        <w:pStyle w:val="InfoBlue"/>
-      </w:pPr>
-      <w:r>
         <w:t>[A textual description of how the use case is realized in terms of collaborating objects. Its main purpose is to summarize the diagrams connected to the use case and to explain how they are related.]</w:t>
       </w:r>
     </w:p>
     <w:p>
       <w:pPr>
-        <w:pStyle w:val="Heading1"/>
+        <w:pStyle w:val="Judul1"/>
       </w:pPr>
       <w:bookmarkStart w:id="14" w:name="_Toc492766289"/>
       <w:r>
@@ -1321,7 +1366,7 @@
 </file>
 
 <file path=word/endnotes.xml><?xml version="1.0" encoding="utf-8"?>
-<w:endnotes xmlns:wpc="http://schemas.microsoft.com/office/word/2010/wordprocessingCanvas" xmlns:cx="http://schemas.microsoft.com/office/drawing/2014/chartex" xmlns:cx1="http://schemas.microsoft.com/office/drawing/2015/9/8/chartex" xmlns:mc="http://schemas.openxmlformats.org/markup-compatibility/2006" xmlns:o="urn:schemas-microsoft-com:office:office" xmlns:r="http://schemas.openxmlformats.org/officeDocument/2006/relationships" xmlns:m="http://schemas.openxmlformats.org/officeDocument/2006/math" xmlns:v="urn:schemas-microsoft-com:vml" xmlns:wp14="http://schemas.microsoft.com/office/word/2010/wordprocessingDrawing" xmlns:wp="http://schemas.openxmlformats.org/drawingml/2006/wordprocessingDrawing" xmlns:w10="urn:schemas-microsoft-com:office:word" xmlns:w="http://schemas.openxmlformats.org/wordprocessingml/2006/main" xmlns:w14="http://schemas.microsoft.com/office/word/2010/wordml" xmlns:w15="http://schemas.microsoft.com/office/word/2012/wordml" xmlns:w16se="http://schemas.microsoft.com/office/word/2015/wordml/symex" xmlns:wpg="http://schemas.microsoft.com/office/word/2010/wordprocessingGroup" xmlns:wpi="http://schemas.microsoft.com/office/word/2010/wordprocessingInk" xmlns:wne="http://schemas.microsoft.com/office/word/2006/wordml" xmlns:wps="http://schemas.microsoft.com/office/word/2010/wordprocessingShape" mc:Ignorable="w14 w15 w16se wp14">
+<w:endnotes xmlns:wpc="http://schemas.microsoft.com/office/word/2010/wordprocessingCanvas" xmlns:cx="http://schemas.microsoft.com/office/drawing/2014/chartex" xmlns:cx1="http://schemas.microsoft.com/office/drawing/2015/9/8/chartex" xmlns:cx2="http://schemas.microsoft.com/office/drawing/2015/10/21/chartex" xmlns:cx3="http://schemas.microsoft.com/office/drawing/2016/5/9/chartex" xmlns:cx4="http://schemas.microsoft.com/office/drawing/2016/5/10/chartex" xmlns:cx5="http://schemas.microsoft.com/office/drawing/2016/5/11/chartex" xmlns:mc="http://schemas.openxmlformats.org/markup-compatibility/2006" xmlns:o="urn:schemas-microsoft-com:office:office" xmlns:r="http://schemas.openxmlformats.org/officeDocument/2006/relationships" xmlns:m="http://schemas.openxmlformats.org/officeDocument/2006/math" xmlns:v="urn:schemas-microsoft-com:vml" xmlns:wp14="http://schemas.microsoft.com/office/word/2010/wordprocessingDrawing" xmlns:wp="http://schemas.openxmlformats.org/drawingml/2006/wordprocessingDrawing" xmlns:w10="urn:schemas-microsoft-com:office:word" xmlns:w="http://schemas.openxmlformats.org/wordprocessingml/2006/main" xmlns:w14="http://schemas.microsoft.com/office/word/2010/wordml" xmlns:w15="http://schemas.microsoft.com/office/word/2012/wordml" xmlns:w16se="http://schemas.microsoft.com/office/word/2015/wordml/symex" xmlns:wpg="http://schemas.microsoft.com/office/word/2010/wordprocessingGroup" xmlns:wpi="http://schemas.microsoft.com/office/word/2010/wordprocessingInk" xmlns:wne="http://schemas.microsoft.com/office/word/2006/wordml" xmlns:wps="http://schemas.microsoft.com/office/word/2010/wordprocessingShape" mc:Ignorable="w14 w15 w16se wp14">
   <w:endnote w:type="separator" w:id="-1">
     <w:p>
       <w:pPr>
@@ -1346,30 +1391,30 @@
 </file>
 
 <file path=word/footer1.xml><?xml version="1.0" encoding="utf-8"?>
-<w:ftr xmlns:wpc="http://schemas.microsoft.com/office/word/2010/wordprocessingCanvas" xmlns:cx="http://schemas.microsoft.com/office/drawing/2014/chartex" xmlns:cx1="http://schemas.microsoft.com/office/drawing/2015/9/8/chartex" xmlns:mc="http://schemas.openxmlformats.org/markup-compatibility/2006" xmlns:o="urn:schemas-microsoft-com:office:office" xmlns:r="http://schemas.openxmlformats.org/officeDocument/2006/relationships" xmlns:m="http://schemas.openxmlformats.org/officeDocument/2006/math" xmlns:v="urn:schemas-microsoft-com:vml" xmlns:wp14="http://schemas.microsoft.com/office/word/2010/wordprocessingDrawing" xmlns:wp="http://schemas.openxmlformats.org/drawingml/2006/wordprocessingDrawing" xmlns:w10="urn:schemas-microsoft-com:office:word" xmlns:w="http://schemas.openxmlformats.org/wordprocessingml/2006/main" xmlns:w14="http://schemas.microsoft.com/office/word/2010/wordml" xmlns:w15="http://schemas.microsoft.com/office/word/2012/wordml" xmlns:w16se="http://schemas.microsoft.com/office/word/2015/wordml/symex" xmlns:wpg="http://schemas.microsoft.com/office/word/2010/wordprocessingGroup" xmlns:wpi="http://schemas.microsoft.com/office/word/2010/wordprocessingInk" xmlns:wne="http://schemas.microsoft.com/office/word/2006/wordml" xmlns:wps="http://schemas.microsoft.com/office/word/2010/wordprocessingShape" mc:Ignorable="w14 w15 w16se wp14">
+<w:ftr xmlns:wpc="http://schemas.microsoft.com/office/word/2010/wordprocessingCanvas" xmlns:cx="http://schemas.microsoft.com/office/drawing/2014/chartex" xmlns:cx1="http://schemas.microsoft.com/office/drawing/2015/9/8/chartex" xmlns:cx2="http://schemas.microsoft.com/office/drawing/2015/10/21/chartex" xmlns:cx3="http://schemas.microsoft.com/office/drawing/2016/5/9/chartex" xmlns:cx4="http://schemas.microsoft.com/office/drawing/2016/5/10/chartex" xmlns:cx5="http://schemas.microsoft.com/office/drawing/2016/5/11/chartex" xmlns:mc="http://schemas.openxmlformats.org/markup-compatibility/2006" xmlns:o="urn:schemas-microsoft-com:office:office" xmlns:r="http://schemas.openxmlformats.org/officeDocument/2006/relationships" xmlns:m="http://schemas.openxmlformats.org/officeDocument/2006/math" xmlns:v="urn:schemas-microsoft-com:vml" xmlns:wp14="http://schemas.microsoft.com/office/word/2010/wordprocessingDrawing" xmlns:wp="http://schemas.openxmlformats.org/drawingml/2006/wordprocessingDrawing" xmlns:w10="urn:schemas-microsoft-com:office:word" xmlns:w="http://schemas.openxmlformats.org/wordprocessingml/2006/main" xmlns:w14="http://schemas.microsoft.com/office/word/2010/wordml" xmlns:w15="http://schemas.microsoft.com/office/word/2012/wordml" xmlns:w16se="http://schemas.microsoft.com/office/word/2015/wordml/symex" xmlns:wpg="http://schemas.microsoft.com/office/word/2010/wordprocessingGroup" xmlns:wpi="http://schemas.microsoft.com/office/word/2010/wordprocessingInk" xmlns:wne="http://schemas.microsoft.com/office/word/2006/wordml" xmlns:wps="http://schemas.microsoft.com/office/word/2010/wordprocessingShape" mc:Ignorable="w14 w15 w16se wp14">
   <w:p>
     <w:pPr>
       <w:pStyle w:val="Footer"/>
       <w:framePr w:wrap="around" w:vAnchor="text" w:hAnchor="margin" w:xAlign="right" w:y="1"/>
       <w:rPr>
-        <w:rStyle w:val="PageNumber"/>
+        <w:rStyle w:val="NomorHalaman"/>
       </w:rPr>
     </w:pPr>
     <w:r>
       <w:rPr>
-        <w:rStyle w:val="PageNumber"/>
+        <w:rStyle w:val="NomorHalaman"/>
       </w:rPr>
       <w:fldChar w:fldCharType="begin"/>
     </w:r>
     <w:r>
       <w:rPr>
-        <w:rStyle w:val="PageNumber"/>
+        <w:rStyle w:val="NomorHalaman"/>
       </w:rPr>
       <w:instrText xml:space="preserve">PAGE  </w:instrText>
     </w:r>
     <w:r>
       <w:rPr>
-        <w:rStyle w:val="PageNumber"/>
+        <w:rStyle w:val="NomorHalaman"/>
       </w:rPr>
       <w:fldChar w:fldCharType="end"/>
     </w:r>
@@ -1384,7 +1429,7 @@
 </file>
 
 <file path=word/footer2.xml><?xml version="1.0" encoding="utf-8"?>
-<w:ftr xmlns:wpc="http://schemas.microsoft.com/office/word/2010/wordprocessingCanvas" xmlns:cx="http://schemas.microsoft.com/office/drawing/2014/chartex" xmlns:cx1="http://schemas.microsoft.com/office/drawing/2015/9/8/chartex" xmlns:mc="http://schemas.openxmlformats.org/markup-compatibility/2006" xmlns:o="urn:schemas-microsoft-com:office:office" xmlns:r="http://schemas.openxmlformats.org/officeDocument/2006/relationships" xmlns:m="http://schemas.openxmlformats.org/officeDocument/2006/math" xmlns:v="urn:schemas-microsoft-com:vml" xmlns:wp14="http://schemas.microsoft.com/office/word/2010/wordprocessingDrawing" xmlns:wp="http://schemas.openxmlformats.org/drawingml/2006/wordprocessingDrawing" xmlns:w10="urn:schemas-microsoft-com:office:word" xmlns:w="http://schemas.openxmlformats.org/wordprocessingml/2006/main" xmlns:w14="http://schemas.microsoft.com/office/word/2010/wordml" xmlns:w15="http://schemas.microsoft.com/office/word/2012/wordml" xmlns:w16se="http://schemas.microsoft.com/office/word/2015/wordml/symex" xmlns:wpg="http://schemas.microsoft.com/office/word/2010/wordprocessingGroup" xmlns:wpi="http://schemas.microsoft.com/office/word/2010/wordprocessingInk" xmlns:wne="http://schemas.microsoft.com/office/word/2006/wordml" xmlns:wps="http://schemas.microsoft.com/office/word/2010/wordprocessingShape" mc:Ignorable="w14 w15 w16se wp14">
+<w:ftr xmlns:wpc="http://schemas.microsoft.com/office/word/2010/wordprocessingCanvas" xmlns:cx="http://schemas.microsoft.com/office/drawing/2014/chartex" xmlns:cx1="http://schemas.microsoft.com/office/drawing/2015/9/8/chartex" xmlns:cx2="http://schemas.microsoft.com/office/drawing/2015/10/21/chartex" xmlns:cx3="http://schemas.microsoft.com/office/drawing/2016/5/9/chartex" xmlns:cx4="http://schemas.microsoft.com/office/drawing/2016/5/10/chartex" xmlns:cx5="http://schemas.microsoft.com/office/drawing/2016/5/11/chartex" xmlns:mc="http://schemas.openxmlformats.org/markup-compatibility/2006" xmlns:o="urn:schemas-microsoft-com:office:office" xmlns:r="http://schemas.openxmlformats.org/officeDocument/2006/relationships" xmlns:m="http://schemas.openxmlformats.org/officeDocument/2006/math" xmlns:v="urn:schemas-microsoft-com:vml" xmlns:wp14="http://schemas.microsoft.com/office/word/2010/wordprocessingDrawing" xmlns:wp="http://schemas.openxmlformats.org/drawingml/2006/wordprocessingDrawing" xmlns:w10="urn:schemas-microsoft-com:office:word" xmlns:w="http://schemas.openxmlformats.org/wordprocessingml/2006/main" xmlns:w14="http://schemas.microsoft.com/office/word/2010/wordml" xmlns:w15="http://schemas.microsoft.com/office/word/2012/wordml" xmlns:w16se="http://schemas.microsoft.com/office/word/2015/wordml/symex" xmlns:wpg="http://schemas.microsoft.com/office/word/2010/wordprocessingGroup" xmlns:wpi="http://schemas.microsoft.com/office/word/2010/wordprocessingInk" xmlns:wne="http://schemas.microsoft.com/office/word/2006/wordml" xmlns:wps="http://schemas.microsoft.com/office/word/2010/wordprocessingShape" mc:Ignorable="w14 w15 w16se wp14">
   <w:tbl>
     <w:tblPr>
       <w:tblW w:w="0" w:type="auto"/>
@@ -1486,69 +1531,69 @@
           </w:r>
           <w:r>
             <w:rPr>
-              <w:rStyle w:val="PageNumber"/>
+              <w:rStyle w:val="NomorHalaman"/>
             </w:rPr>
             <w:fldChar w:fldCharType="begin"/>
           </w:r>
           <w:r>
             <w:rPr>
-              <w:rStyle w:val="PageNumber"/>
+              <w:rStyle w:val="NomorHalaman"/>
             </w:rPr>
             <w:instrText xml:space="preserve"> PAGE </w:instrText>
           </w:r>
           <w:r>
             <w:rPr>
-              <w:rStyle w:val="PageNumber"/>
+              <w:rStyle w:val="NomorHalaman"/>
             </w:rPr>
             <w:fldChar w:fldCharType="separate"/>
           </w:r>
           <w:r>
             <w:rPr>
-              <w:rStyle w:val="PageNumber"/>
-              <w:noProof/>
-            </w:rPr>
-            <w:t>2</w:t>
-          </w:r>
-          <w:r>
-            <w:rPr>
-              <w:rStyle w:val="PageNumber"/>
-            </w:rPr>
-            <w:fldChar w:fldCharType="end"/>
-          </w:r>
-          <w:r>
-            <w:rPr>
-              <w:rStyle w:val="PageNumber"/>
-            </w:rPr>
-            <w:t xml:space="preserve"> of </w:t>
-          </w:r>
-          <w:r>
-            <w:rPr>
-              <w:rStyle w:val="PageNumber"/>
-            </w:rPr>
-            <w:fldChar w:fldCharType="begin"/>
-          </w:r>
-          <w:r>
-            <w:rPr>
-              <w:rStyle w:val="PageNumber"/>
-            </w:rPr>
-            <w:instrText xml:space="preserve"> NUMPAGES  \* MERGEFORMAT </w:instrText>
-          </w:r>
-          <w:r>
-            <w:rPr>
-              <w:rStyle w:val="PageNumber"/>
-            </w:rPr>
-            <w:fldChar w:fldCharType="separate"/>
-          </w:r>
-          <w:r>
-            <w:rPr>
-              <w:rStyle w:val="PageNumber"/>
+              <w:rStyle w:val="NomorHalaman"/>
               <w:noProof/>
             </w:rPr>
             <w:t>4</w:t>
           </w:r>
           <w:r>
             <w:rPr>
-              <w:rStyle w:val="PageNumber"/>
+              <w:rStyle w:val="NomorHalaman"/>
+            </w:rPr>
+            <w:fldChar w:fldCharType="end"/>
+          </w:r>
+          <w:r>
+            <w:rPr>
+              <w:rStyle w:val="NomorHalaman"/>
+            </w:rPr>
+            <w:t xml:space="preserve"> of </w:t>
+          </w:r>
+          <w:r>
+            <w:rPr>
+              <w:rStyle w:val="NomorHalaman"/>
+            </w:rPr>
+            <w:fldChar w:fldCharType="begin"/>
+          </w:r>
+          <w:r>
+            <w:rPr>
+              <w:rStyle w:val="NomorHalaman"/>
+            </w:rPr>
+            <w:instrText xml:space="preserve"> NUMPAGES  \* MERGEFORMAT </w:instrText>
+          </w:r>
+          <w:r>
+            <w:rPr>
+              <w:rStyle w:val="NomorHalaman"/>
+            </w:rPr>
+            <w:fldChar w:fldCharType="separate"/>
+          </w:r>
+          <w:r>
+            <w:rPr>
+              <w:rStyle w:val="NomorHalaman"/>
+              <w:noProof/>
+            </w:rPr>
+            <w:t>4</w:t>
+          </w:r>
+          <w:r>
+            <w:rPr>
+              <w:rStyle w:val="NomorHalaman"/>
             </w:rPr>
             <w:fldChar w:fldCharType="end"/>
           </w:r>
@@ -1565,7 +1610,7 @@
 </file>
 
 <file path=word/footer3.xml><?xml version="1.0" encoding="utf-8"?>
-<w:ftr xmlns:wpc="http://schemas.microsoft.com/office/word/2010/wordprocessingCanvas" xmlns:cx="http://schemas.microsoft.com/office/drawing/2014/chartex" xmlns:cx1="http://schemas.microsoft.com/office/drawing/2015/9/8/chartex" xmlns:mc="http://schemas.openxmlformats.org/markup-compatibility/2006" xmlns:o="urn:schemas-microsoft-com:office:office" xmlns:r="http://schemas.openxmlformats.org/officeDocument/2006/relationships" xmlns:m="http://schemas.openxmlformats.org/officeDocument/2006/math" xmlns:v="urn:schemas-microsoft-com:vml" xmlns:wp14="http://schemas.microsoft.com/office/word/2010/wordprocessingDrawing" xmlns:wp="http://schemas.openxmlformats.org/drawingml/2006/wordprocessingDrawing" xmlns:w10="urn:schemas-microsoft-com:office:word" xmlns:w="http://schemas.openxmlformats.org/wordprocessingml/2006/main" xmlns:w14="http://schemas.microsoft.com/office/word/2010/wordml" xmlns:w15="http://schemas.microsoft.com/office/word/2012/wordml" xmlns:w16se="http://schemas.microsoft.com/office/word/2015/wordml/symex" xmlns:wpg="http://schemas.microsoft.com/office/word/2010/wordprocessingGroup" xmlns:wpi="http://schemas.microsoft.com/office/word/2010/wordprocessingInk" xmlns:wne="http://schemas.microsoft.com/office/word/2006/wordml" xmlns:wps="http://schemas.microsoft.com/office/word/2010/wordprocessingShape" mc:Ignorable="w14 w15 w16se wp14">
+<w:ftr xmlns:wpc="http://schemas.microsoft.com/office/word/2010/wordprocessingCanvas" xmlns:cx="http://schemas.microsoft.com/office/drawing/2014/chartex" xmlns:cx1="http://schemas.microsoft.com/office/drawing/2015/9/8/chartex" xmlns:cx2="http://schemas.microsoft.com/office/drawing/2015/10/21/chartex" xmlns:cx3="http://schemas.microsoft.com/office/drawing/2016/5/9/chartex" xmlns:cx4="http://schemas.microsoft.com/office/drawing/2016/5/10/chartex" xmlns:cx5="http://schemas.microsoft.com/office/drawing/2016/5/11/chartex" xmlns:mc="http://schemas.openxmlformats.org/markup-compatibility/2006" xmlns:o="urn:schemas-microsoft-com:office:office" xmlns:r="http://schemas.openxmlformats.org/officeDocument/2006/relationships" xmlns:m="http://schemas.openxmlformats.org/officeDocument/2006/math" xmlns:v="urn:schemas-microsoft-com:vml" xmlns:wp14="http://schemas.microsoft.com/office/word/2010/wordprocessingDrawing" xmlns:wp="http://schemas.openxmlformats.org/drawingml/2006/wordprocessingDrawing" xmlns:w10="urn:schemas-microsoft-com:office:word" xmlns:w="http://schemas.openxmlformats.org/wordprocessingml/2006/main" xmlns:w14="http://schemas.microsoft.com/office/word/2010/wordml" xmlns:w15="http://schemas.microsoft.com/office/word/2012/wordml" xmlns:w16se="http://schemas.microsoft.com/office/word/2015/wordml/symex" xmlns:wpg="http://schemas.microsoft.com/office/word/2010/wordprocessingGroup" xmlns:wpi="http://schemas.microsoft.com/office/word/2010/wordprocessingInk" xmlns:wne="http://schemas.microsoft.com/office/word/2006/wordml" xmlns:wps="http://schemas.microsoft.com/office/word/2010/wordprocessingShape" mc:Ignorable="w14 w15 w16se wp14">
   <w:p>
     <w:pPr>
       <w:pStyle w:val="Footer"/>
@@ -1575,7 +1620,7 @@
 </file>
 
 <file path=word/footnotes.xml><?xml version="1.0" encoding="utf-8"?>
-<w:footnotes xmlns:wpc="http://schemas.microsoft.com/office/word/2010/wordprocessingCanvas" xmlns:cx="http://schemas.microsoft.com/office/drawing/2014/chartex" xmlns:cx1="http://schemas.microsoft.com/office/drawing/2015/9/8/chartex" xmlns:mc="http://schemas.openxmlformats.org/markup-compatibility/2006" xmlns:o="urn:schemas-microsoft-com:office:office" xmlns:r="http://schemas.openxmlformats.org/officeDocument/2006/relationships" xmlns:m="http://schemas.openxmlformats.org/officeDocument/2006/math" xmlns:v="urn:schemas-microsoft-com:vml" xmlns:wp14="http://schemas.microsoft.com/office/word/2010/wordprocessingDrawing" xmlns:wp="http://schemas.openxmlformats.org/drawingml/2006/wordprocessingDrawing" xmlns:w10="urn:schemas-microsoft-com:office:word" xmlns:w="http://schemas.openxmlformats.org/wordprocessingml/2006/main" xmlns:w14="http://schemas.microsoft.com/office/word/2010/wordml" xmlns:w15="http://schemas.microsoft.com/office/word/2012/wordml" xmlns:w16se="http://schemas.microsoft.com/office/word/2015/wordml/symex" xmlns:wpg="http://schemas.microsoft.com/office/word/2010/wordprocessingGroup" xmlns:wpi="http://schemas.microsoft.com/office/word/2010/wordprocessingInk" xmlns:wne="http://schemas.microsoft.com/office/word/2006/wordml" xmlns:wps="http://schemas.microsoft.com/office/word/2010/wordprocessingShape" mc:Ignorable="w14 w15 w16se wp14">
+<w:footnotes xmlns:wpc="http://schemas.microsoft.com/office/word/2010/wordprocessingCanvas" xmlns:cx="http://schemas.microsoft.com/office/drawing/2014/chartex" xmlns:cx1="http://schemas.microsoft.com/office/drawing/2015/9/8/chartex" xmlns:cx2="http://schemas.microsoft.com/office/drawing/2015/10/21/chartex" xmlns:cx3="http://schemas.microsoft.com/office/drawing/2016/5/9/chartex" xmlns:cx4="http://schemas.microsoft.com/office/drawing/2016/5/10/chartex" xmlns:cx5="http://schemas.microsoft.com/office/drawing/2016/5/11/chartex" xmlns:mc="http://schemas.openxmlformats.org/markup-compatibility/2006" xmlns:o="urn:schemas-microsoft-com:office:office" xmlns:r="http://schemas.openxmlformats.org/officeDocument/2006/relationships" xmlns:m="http://schemas.openxmlformats.org/officeDocument/2006/math" xmlns:v="urn:schemas-microsoft-com:vml" xmlns:wp14="http://schemas.microsoft.com/office/word/2010/wordprocessingDrawing" xmlns:wp="http://schemas.openxmlformats.org/drawingml/2006/wordprocessingDrawing" xmlns:w10="urn:schemas-microsoft-com:office:word" xmlns:w="http://schemas.openxmlformats.org/wordprocessingml/2006/main" xmlns:w14="http://schemas.microsoft.com/office/word/2010/wordml" xmlns:w15="http://schemas.microsoft.com/office/word/2012/wordml" xmlns:w16se="http://schemas.microsoft.com/office/word/2015/wordml/symex" xmlns:wpg="http://schemas.microsoft.com/office/word/2010/wordprocessingGroup" xmlns:wpi="http://schemas.microsoft.com/office/word/2010/wordprocessingInk" xmlns:wne="http://schemas.microsoft.com/office/word/2006/wordml" xmlns:wps="http://schemas.microsoft.com/office/word/2010/wordprocessingShape" mc:Ignorable="w14 w15 w16se wp14">
   <w:footnote w:type="separator" w:id="-1">
     <w:p>
       <w:pPr>
@@ -1600,7 +1645,7 @@
 </file>
 
 <file path=word/header1.xml><?xml version="1.0" encoding="utf-8"?>
-<w:hdr xmlns:wpc="http://schemas.microsoft.com/office/word/2010/wordprocessingCanvas" xmlns:cx="http://schemas.microsoft.com/office/drawing/2014/chartex" xmlns:cx1="http://schemas.microsoft.com/office/drawing/2015/9/8/chartex" xmlns:mc="http://schemas.openxmlformats.org/markup-compatibility/2006" xmlns:o="urn:schemas-microsoft-com:office:office" xmlns:r="http://schemas.openxmlformats.org/officeDocument/2006/relationships" xmlns:m="http://schemas.openxmlformats.org/officeDocument/2006/math" xmlns:v="urn:schemas-microsoft-com:vml" xmlns:wp14="http://schemas.microsoft.com/office/word/2010/wordprocessingDrawing" xmlns:wp="http://schemas.openxmlformats.org/drawingml/2006/wordprocessingDrawing" xmlns:w10="urn:schemas-microsoft-com:office:word" xmlns:w="http://schemas.openxmlformats.org/wordprocessingml/2006/main" xmlns:w14="http://schemas.microsoft.com/office/word/2010/wordml" xmlns:w15="http://schemas.microsoft.com/office/word/2012/wordml" xmlns:w16se="http://schemas.microsoft.com/office/word/2015/wordml/symex" xmlns:wpg="http://schemas.microsoft.com/office/word/2010/wordprocessingGroup" xmlns:wpi="http://schemas.microsoft.com/office/word/2010/wordprocessingInk" xmlns:wne="http://schemas.microsoft.com/office/word/2006/wordml" xmlns:wps="http://schemas.microsoft.com/office/word/2010/wordprocessingShape" mc:Ignorable="w14 w15 w16se wp14">
+<w:hdr xmlns:wpc="http://schemas.microsoft.com/office/word/2010/wordprocessingCanvas" xmlns:cx="http://schemas.microsoft.com/office/drawing/2014/chartex" xmlns:cx1="http://schemas.microsoft.com/office/drawing/2015/9/8/chartex" xmlns:cx2="http://schemas.microsoft.com/office/drawing/2015/10/21/chartex" xmlns:cx3="http://schemas.microsoft.com/office/drawing/2016/5/9/chartex" xmlns:cx4="http://schemas.microsoft.com/office/drawing/2016/5/10/chartex" xmlns:cx5="http://schemas.microsoft.com/office/drawing/2016/5/11/chartex" xmlns:mc="http://schemas.openxmlformats.org/markup-compatibility/2006" xmlns:o="urn:schemas-microsoft-com:office:office" xmlns:r="http://schemas.openxmlformats.org/officeDocument/2006/relationships" xmlns:m="http://schemas.openxmlformats.org/officeDocument/2006/math" xmlns:v="urn:schemas-microsoft-com:vml" xmlns:wp14="http://schemas.microsoft.com/office/word/2010/wordprocessingDrawing" xmlns:wp="http://schemas.openxmlformats.org/drawingml/2006/wordprocessingDrawing" xmlns:w10="urn:schemas-microsoft-com:office:word" xmlns:w="http://schemas.openxmlformats.org/wordprocessingml/2006/main" xmlns:w14="http://schemas.microsoft.com/office/word/2010/wordml" xmlns:w15="http://schemas.microsoft.com/office/word/2012/wordml" xmlns:w16se="http://schemas.microsoft.com/office/word/2015/wordml/symex" xmlns:wpg="http://schemas.microsoft.com/office/word/2010/wordprocessingGroup" xmlns:wpi="http://schemas.microsoft.com/office/word/2010/wordprocessingInk" xmlns:wne="http://schemas.microsoft.com/office/word/2006/wordml" xmlns:wps="http://schemas.microsoft.com/office/word/2010/wordprocessingShape" mc:Ignorable="w14 w15 w16se wp14">
   <w:p>
     <w:pPr>
       <w:rPr>
@@ -1675,7 +1720,7 @@
 </file>
 
 <file path=word/header2.xml><?xml version="1.0" encoding="utf-8"?>
-<w:hdr xmlns:wpc="http://schemas.microsoft.com/office/word/2010/wordprocessingCanvas" xmlns:cx="http://schemas.microsoft.com/office/drawing/2014/chartex" xmlns:cx1="http://schemas.microsoft.com/office/drawing/2015/9/8/chartex" xmlns:mc="http://schemas.openxmlformats.org/markup-compatibility/2006" xmlns:o="urn:schemas-microsoft-com:office:office" xmlns:r="http://schemas.openxmlformats.org/officeDocument/2006/relationships" xmlns:m="http://schemas.openxmlformats.org/officeDocument/2006/math" xmlns:v="urn:schemas-microsoft-com:vml" xmlns:wp14="http://schemas.microsoft.com/office/word/2010/wordprocessingDrawing" xmlns:wp="http://schemas.openxmlformats.org/drawingml/2006/wordprocessingDrawing" xmlns:w10="urn:schemas-microsoft-com:office:word" xmlns:w="http://schemas.openxmlformats.org/wordprocessingml/2006/main" xmlns:w14="http://schemas.microsoft.com/office/word/2010/wordml" xmlns:w15="http://schemas.microsoft.com/office/word/2012/wordml" xmlns:w16se="http://schemas.microsoft.com/office/word/2015/wordml/symex" xmlns:wpg="http://schemas.microsoft.com/office/word/2010/wordprocessingGroup" xmlns:wpi="http://schemas.microsoft.com/office/word/2010/wordprocessingInk" xmlns:wne="http://schemas.microsoft.com/office/word/2006/wordml" xmlns:wps="http://schemas.microsoft.com/office/word/2010/wordprocessingShape" mc:Ignorable="w14 w15 w16se wp14">
+<w:hdr xmlns:wpc="http://schemas.microsoft.com/office/word/2010/wordprocessingCanvas" xmlns:cx="http://schemas.microsoft.com/office/drawing/2014/chartex" xmlns:cx1="http://schemas.microsoft.com/office/drawing/2015/9/8/chartex" xmlns:cx2="http://schemas.microsoft.com/office/drawing/2015/10/21/chartex" xmlns:cx3="http://schemas.microsoft.com/office/drawing/2016/5/9/chartex" xmlns:cx4="http://schemas.microsoft.com/office/drawing/2016/5/10/chartex" xmlns:cx5="http://schemas.microsoft.com/office/drawing/2016/5/11/chartex" xmlns:mc="http://schemas.openxmlformats.org/markup-compatibility/2006" xmlns:o="urn:schemas-microsoft-com:office:office" xmlns:r="http://schemas.openxmlformats.org/officeDocument/2006/relationships" xmlns:m="http://schemas.openxmlformats.org/officeDocument/2006/math" xmlns:v="urn:schemas-microsoft-com:vml" xmlns:wp14="http://schemas.microsoft.com/office/word/2010/wordprocessingDrawing" xmlns:wp="http://schemas.openxmlformats.org/drawingml/2006/wordprocessingDrawing" xmlns:w10="urn:schemas-microsoft-com:office:word" xmlns:w="http://schemas.openxmlformats.org/wordprocessingml/2006/main" xmlns:w14="http://schemas.microsoft.com/office/word/2010/wordml" xmlns:w15="http://schemas.microsoft.com/office/word/2012/wordml" xmlns:w16se="http://schemas.microsoft.com/office/word/2015/wordml/symex" xmlns:wpg="http://schemas.microsoft.com/office/word/2010/wordprocessingGroup" xmlns:wpi="http://schemas.microsoft.com/office/word/2010/wordprocessingInk" xmlns:wne="http://schemas.microsoft.com/office/word/2006/wordml" xmlns:wps="http://schemas.microsoft.com/office/word/2010/wordprocessingShape" mc:Ignorable="w14 w15 w16se wp14">
   <w:tbl>
     <w:tblPr>
       <w:tblW w:w="0" w:type="auto"/>
@@ -1808,7 +1853,7 @@
 </file>
 
 <file path=word/header3.xml><?xml version="1.0" encoding="utf-8"?>
-<w:hdr xmlns:wpc="http://schemas.microsoft.com/office/word/2010/wordprocessingCanvas" xmlns:cx="http://schemas.microsoft.com/office/drawing/2014/chartex" xmlns:cx1="http://schemas.microsoft.com/office/drawing/2015/9/8/chartex" xmlns:mc="http://schemas.openxmlformats.org/markup-compatibility/2006" xmlns:o="urn:schemas-microsoft-com:office:office" xmlns:r="http://schemas.openxmlformats.org/officeDocument/2006/relationships" xmlns:m="http://schemas.openxmlformats.org/officeDocument/2006/math" xmlns:v="urn:schemas-microsoft-com:vml" xmlns:wp14="http://schemas.microsoft.com/office/word/2010/wordprocessingDrawing" xmlns:wp="http://schemas.openxmlformats.org/drawingml/2006/wordprocessingDrawing" xmlns:w10="urn:schemas-microsoft-com:office:word" xmlns:w="http://schemas.openxmlformats.org/wordprocessingml/2006/main" xmlns:w14="http://schemas.microsoft.com/office/word/2010/wordml" xmlns:w15="http://schemas.microsoft.com/office/word/2012/wordml" xmlns:w16se="http://schemas.microsoft.com/office/word/2015/wordml/symex" xmlns:wpg="http://schemas.microsoft.com/office/word/2010/wordprocessingGroup" xmlns:wpi="http://schemas.microsoft.com/office/word/2010/wordprocessingInk" xmlns:wne="http://schemas.microsoft.com/office/word/2006/wordml" xmlns:wps="http://schemas.microsoft.com/office/word/2010/wordprocessingShape" mc:Ignorable="w14 w15 w16se wp14">
+<w:hdr xmlns:wpc="http://schemas.microsoft.com/office/word/2010/wordprocessingCanvas" xmlns:cx="http://schemas.microsoft.com/office/drawing/2014/chartex" xmlns:cx1="http://schemas.microsoft.com/office/drawing/2015/9/8/chartex" xmlns:cx2="http://schemas.microsoft.com/office/drawing/2015/10/21/chartex" xmlns:cx3="http://schemas.microsoft.com/office/drawing/2016/5/9/chartex" xmlns:cx4="http://schemas.microsoft.com/office/drawing/2016/5/10/chartex" xmlns:cx5="http://schemas.microsoft.com/office/drawing/2016/5/11/chartex" xmlns:mc="http://schemas.openxmlformats.org/markup-compatibility/2006" xmlns:o="urn:schemas-microsoft-com:office:office" xmlns:r="http://schemas.openxmlformats.org/officeDocument/2006/relationships" xmlns:m="http://schemas.openxmlformats.org/officeDocument/2006/math" xmlns:v="urn:schemas-microsoft-com:vml" xmlns:wp14="http://schemas.microsoft.com/office/word/2010/wordprocessingDrawing" xmlns:wp="http://schemas.openxmlformats.org/drawingml/2006/wordprocessingDrawing" xmlns:w10="urn:schemas-microsoft-com:office:word" xmlns:w="http://schemas.openxmlformats.org/wordprocessingml/2006/main" xmlns:w14="http://schemas.microsoft.com/office/word/2010/wordml" xmlns:w15="http://schemas.microsoft.com/office/word/2012/wordml" xmlns:w16se="http://schemas.microsoft.com/office/word/2015/wordml/symex" xmlns:wpg="http://schemas.microsoft.com/office/word/2010/wordprocessingGroup" xmlns:wpi="http://schemas.microsoft.com/office/word/2010/wordprocessingInk" xmlns:wne="http://schemas.microsoft.com/office/word/2006/wordml" xmlns:wps="http://schemas.microsoft.com/office/word/2010/wordprocessingShape" mc:Ignorable="w14 w15 w16se wp14">
   <w:p>
     <w:pPr>
       <w:pStyle w:val="Header"/>
@@ -1818,7 +1863,7 @@
 </file>
 
 <file path=word/numbering.xml><?xml version="1.0" encoding="utf-8"?>
-<w:numbering xmlns:wpc="http://schemas.microsoft.com/office/word/2010/wordprocessingCanvas" xmlns:cx="http://schemas.microsoft.com/office/drawing/2014/chartex" xmlns:cx1="http://schemas.microsoft.com/office/drawing/2015/9/8/chartex" xmlns:mc="http://schemas.openxmlformats.org/markup-compatibility/2006" xmlns:o="urn:schemas-microsoft-com:office:office" xmlns:r="http://schemas.openxmlformats.org/officeDocument/2006/relationships" xmlns:m="http://schemas.openxmlformats.org/officeDocument/2006/math" xmlns:v="urn:schemas-microsoft-com:vml" xmlns:wp14="http://schemas.microsoft.com/office/word/2010/wordprocessingDrawing" xmlns:wp="http://schemas.openxmlformats.org/drawingml/2006/wordprocessingDrawing" xmlns:w10="urn:schemas-microsoft-com:office:word" xmlns:w="http://schemas.openxmlformats.org/wordprocessingml/2006/main" xmlns:w14="http://schemas.microsoft.com/office/word/2010/wordml" xmlns:w15="http://schemas.microsoft.com/office/word/2012/wordml" xmlns:w16se="http://schemas.microsoft.com/office/word/2015/wordml/symex" xmlns:wpg="http://schemas.microsoft.com/office/word/2010/wordprocessingGroup" xmlns:wpi="http://schemas.microsoft.com/office/word/2010/wordprocessingInk" xmlns:wne="http://schemas.microsoft.com/office/word/2006/wordml" xmlns:wps="http://schemas.microsoft.com/office/word/2010/wordprocessingShape" mc:Ignorable="w14 w15 w16se wp14">
+<w:numbering xmlns:wpc="http://schemas.microsoft.com/office/word/2010/wordprocessingCanvas" xmlns:cx="http://schemas.microsoft.com/office/drawing/2014/chartex" xmlns:cx1="http://schemas.microsoft.com/office/drawing/2015/9/8/chartex" xmlns:cx2="http://schemas.microsoft.com/office/drawing/2015/10/21/chartex" xmlns:cx3="http://schemas.microsoft.com/office/drawing/2016/5/9/chartex" xmlns:cx4="http://schemas.microsoft.com/office/drawing/2016/5/10/chartex" xmlns:cx5="http://schemas.microsoft.com/office/drawing/2016/5/11/chartex" xmlns:mc="http://schemas.openxmlformats.org/markup-compatibility/2006" xmlns:o="urn:schemas-microsoft-com:office:office" xmlns:r="http://schemas.openxmlformats.org/officeDocument/2006/relationships" xmlns:m="http://schemas.openxmlformats.org/officeDocument/2006/math" xmlns:v="urn:schemas-microsoft-com:vml" xmlns:wp14="http://schemas.microsoft.com/office/word/2010/wordprocessingDrawing" xmlns:wp="http://schemas.openxmlformats.org/drawingml/2006/wordprocessingDrawing" xmlns:w10="urn:schemas-microsoft-com:office:word" xmlns:w="http://schemas.openxmlformats.org/wordprocessingml/2006/main" xmlns:w14="http://schemas.microsoft.com/office/word/2010/wordml" xmlns:w15="http://schemas.microsoft.com/office/word/2012/wordml" xmlns:w16se="http://schemas.microsoft.com/office/word/2015/wordml/symex" xmlns:wpg="http://schemas.microsoft.com/office/word/2010/wordprocessingGroup" xmlns:wpi="http://schemas.microsoft.com/office/word/2010/wordprocessingInk" xmlns:wne="http://schemas.microsoft.com/office/word/2006/wordml" xmlns:wps="http://schemas.microsoft.com/office/word/2010/wordprocessingShape" mc:Ignorable="w14 w15 w16se wp14">
   <w:abstractNum w:abstractNumId="0" w15:restartNumberingAfterBreak="0">
     <w:nsid w:val="FFFFFFFB"/>
     <w:multiLevelType w:val="multilevel"/>
@@ -1826,7 +1871,7 @@
     <w:lvl w:ilvl="0">
       <w:start w:val="1"/>
       <w:numFmt w:val="decimal"/>
-      <w:pStyle w:val="Heading1"/>
+      <w:pStyle w:val="Judul1"/>
       <w:lvlText w:val="%1."/>
       <w:legacy w:legacy="1" w:legacySpace="144" w:legacyIndent="0"/>
       <w:lvlJc w:val="left"/>
@@ -1834,7 +1879,7 @@
     <w:lvl w:ilvl="1">
       <w:start w:val="1"/>
       <w:numFmt w:val="decimal"/>
-      <w:pStyle w:val="Heading2"/>
+      <w:pStyle w:val="Judul2"/>
       <w:lvlText w:val="%1.%2"/>
       <w:legacy w:legacy="1" w:legacySpace="144" w:legacyIndent="0"/>
       <w:lvlJc w:val="left"/>
@@ -1842,7 +1887,7 @@
     <w:lvl w:ilvl="2">
       <w:start w:val="1"/>
       <w:numFmt w:val="decimal"/>
-      <w:pStyle w:val="Heading3"/>
+      <w:pStyle w:val="Judul3"/>
       <w:lvlText w:val="%1.%2.%3"/>
       <w:legacy w:legacy="1" w:legacySpace="144" w:legacyIndent="0"/>
       <w:lvlJc w:val="left"/>
@@ -1850,7 +1895,7 @@
     <w:lvl w:ilvl="3">
       <w:start w:val="1"/>
       <w:numFmt w:val="decimal"/>
-      <w:pStyle w:val="Heading4"/>
+      <w:pStyle w:val="Judul4"/>
       <w:lvlText w:val="%1.%2.%3.%4"/>
       <w:legacy w:legacy="1" w:legacySpace="144" w:legacyIndent="0"/>
       <w:lvlJc w:val="left"/>
@@ -1858,7 +1903,7 @@
     <w:lvl w:ilvl="4">
       <w:start w:val="1"/>
       <w:numFmt w:val="decimal"/>
-      <w:pStyle w:val="Heading5"/>
+      <w:pStyle w:val="Judul5"/>
       <w:lvlText w:val="%1.%2.%3.%4.%5"/>
       <w:legacy w:legacy="1" w:legacySpace="144" w:legacyIndent="0"/>
       <w:lvlJc w:val="left"/>
@@ -1866,7 +1911,7 @@
     <w:lvl w:ilvl="5">
       <w:start w:val="1"/>
       <w:numFmt w:val="decimal"/>
-      <w:pStyle w:val="Heading6"/>
+      <w:pStyle w:val="Judul6"/>
       <w:lvlText w:val="%1.%2.%3.%4.%5.%6"/>
       <w:legacy w:legacy="1" w:legacySpace="144" w:legacyIndent="0"/>
       <w:lvlJc w:val="left"/>
@@ -1874,7 +1919,7 @@
     <w:lvl w:ilvl="6">
       <w:start w:val="1"/>
       <w:numFmt w:val="decimal"/>
-      <w:pStyle w:val="Heading7"/>
+      <w:pStyle w:val="Judul7"/>
       <w:lvlText w:val="%1.%2.%3.%4.%5.%6.%7"/>
       <w:legacy w:legacy="1" w:legacySpace="144" w:legacyIndent="0"/>
       <w:lvlJc w:val="left"/>
@@ -1882,7 +1927,7 @@
     <w:lvl w:ilvl="7">
       <w:start w:val="1"/>
       <w:numFmt w:val="decimal"/>
-      <w:pStyle w:val="Heading8"/>
+      <w:pStyle w:val="Judul8"/>
       <w:lvlText w:val="%1.%2.%3.%4.%5.%6.%7.%8"/>
       <w:legacy w:legacy="1" w:legacySpace="144" w:legacyIndent="0"/>
       <w:lvlJc w:val="left"/>
@@ -1890,7 +1935,7 @@
     <w:lvl w:ilvl="8">
       <w:start w:val="1"/>
       <w:numFmt w:val="decimal"/>
-      <w:pStyle w:val="Heading9"/>
+      <w:pStyle w:val="Judul9"/>
       <w:lvlText w:val="%1.%2.%3.%4.%5.%6.%7.%8.%9"/>
       <w:legacy w:legacy="1" w:legacySpace="144" w:legacyIndent="0"/>
       <w:lvlJc w:val="left"/>
@@ -2489,7 +2534,7 @@
     </w:rPrDefault>
     <w:pPrDefault/>
   </w:docDefaults>
-  <w:latentStyles w:defLockedState="0" w:defUIPriority="99" w:defSemiHidden="0" w:defUnhideWhenUsed="0" w:defQFormat="0" w:count="371">
+  <w:latentStyles w:defLockedState="0" w:defUIPriority="99" w:defSemiHidden="0" w:defUnhideWhenUsed="0" w:defQFormat="0" w:count="374">
     <w:lsdException w:name="Normal" w:uiPriority="0" w:qFormat="1"/>
     <w:lsdException w:name="heading 1" w:uiPriority="9" w:qFormat="1"/>
     <w:lsdException w:name="heading 2" w:uiPriority="9" w:qFormat="1"/>
@@ -2595,7 +2640,6 @@
     <w:lsdException w:name="HTML Sample" w:semiHidden="1" w:unhideWhenUsed="1"/>
     <w:lsdException w:name="HTML Typewriter" w:semiHidden="1" w:unhideWhenUsed="1"/>
     <w:lsdException w:name="HTML Variable" w:semiHidden="1" w:unhideWhenUsed="1"/>
-    <w:lsdException w:name="Normal Table" w:semiHidden="1" w:unhideWhenUsed="1"/>
     <w:lsdException w:name="annotation subject" w:semiHidden="1" w:unhideWhenUsed="1"/>
     <w:lsdException w:name="No List" w:semiHidden="1" w:unhideWhenUsed="1"/>
     <w:lsdException w:name="Outline List 1" w:semiHidden="1" w:unhideWhenUsed="1"/>
@@ -2640,7 +2684,6 @@
     <w:lsdException w:name="Table Professional" w:semiHidden="1" w:unhideWhenUsed="1"/>
     <w:lsdException w:name="Table Subtle 1" w:semiHidden="1" w:unhideWhenUsed="1"/>
     <w:lsdException w:name="Table Subtle 2" w:semiHidden="1" w:unhideWhenUsed="1"/>
-    <w:lsdException w:name="Table Web 1" w:semiHidden="1" w:unhideWhenUsed="1"/>
     <w:lsdException w:name="Table Web 2" w:semiHidden="1" w:unhideWhenUsed="1"/>
     <w:lsdException w:name="Table Web 3" w:semiHidden="1" w:unhideWhenUsed="1"/>
     <w:lsdException w:name="Balloon Text" w:semiHidden="1" w:unhideWhenUsed="1"/>
@@ -2861,6 +2904,9 @@
     <w:lsdException w:name="List Table 5 Dark Accent 6" w:uiPriority="50"/>
     <w:lsdException w:name="List Table 6 Colorful Accent 6" w:uiPriority="51"/>
     <w:lsdException w:name="List Table 7 Colorful Accent 6" w:uiPriority="52"/>
+    <w:lsdException w:name="Mention" w:semiHidden="1" w:unhideWhenUsed="1"/>
+    <w:lsdException w:name="Smart Hyperlink" w:semiHidden="1" w:unhideWhenUsed="1"/>
+    <w:lsdException w:name="Hashtag" w:semiHidden="1" w:unhideWhenUsed="1"/>
   </w:latentStyles>
   <w:style w:type="paragraph" w:default="1" w:styleId="Normal">
     <w:name w:val="Normal"/>
@@ -2870,7 +2916,7 @@
       <w:spacing w:line="240" w:lineRule="atLeast"/>
     </w:pPr>
   </w:style>
-  <w:style w:type="paragraph" w:styleId="Heading1">
+  <w:style w:type="paragraph" w:styleId="Judul1">
     <w:name w:val="heading 1"/>
     <w:basedOn w:val="Normal"/>
     <w:next w:val="Normal"/>
@@ -2890,9 +2936,9 @@
       <w:sz w:val="24"/>
     </w:rPr>
   </w:style>
-  <w:style w:type="paragraph" w:styleId="Heading2">
+  <w:style w:type="paragraph" w:styleId="Judul2">
     <w:name w:val="heading 2"/>
-    <w:basedOn w:val="Heading1"/>
+    <w:basedOn w:val="Judul1"/>
     <w:next w:val="Normal"/>
     <w:qFormat/>
     <w:pPr>
@@ -2905,9 +2951,9 @@
       <w:sz w:val="20"/>
     </w:rPr>
   </w:style>
-  <w:style w:type="paragraph" w:styleId="Heading3">
+  <w:style w:type="paragraph" w:styleId="Judul3">
     <w:name w:val="heading 3"/>
-    <w:basedOn w:val="Heading1"/>
+    <w:basedOn w:val="Judul1"/>
     <w:next w:val="Normal"/>
     <w:qFormat/>
     <w:pPr>
@@ -2922,9 +2968,9 @@
       <w:sz w:val="20"/>
     </w:rPr>
   </w:style>
-  <w:style w:type="paragraph" w:styleId="Heading4">
+  <w:style w:type="paragraph" w:styleId="Judul4">
     <w:name w:val="heading 4"/>
-    <w:basedOn w:val="Heading1"/>
+    <w:basedOn w:val="Judul1"/>
     <w:next w:val="Normal"/>
     <w:qFormat/>
     <w:pPr>
@@ -2938,7 +2984,7 @@
       <w:sz w:val="20"/>
     </w:rPr>
   </w:style>
-  <w:style w:type="paragraph" w:styleId="Heading5">
+  <w:style w:type="paragraph" w:styleId="Judul5">
     <w:name w:val="heading 5"/>
     <w:basedOn w:val="Normal"/>
     <w:next w:val="Normal"/>
@@ -2956,7 +3002,7 @@
       <w:sz w:val="22"/>
     </w:rPr>
   </w:style>
-  <w:style w:type="paragraph" w:styleId="Heading6">
+  <w:style w:type="paragraph" w:styleId="Judul6">
     <w:name w:val="heading 6"/>
     <w:basedOn w:val="Normal"/>
     <w:next w:val="Normal"/>
@@ -2975,7 +3021,7 @@
       <w:sz w:val="22"/>
     </w:rPr>
   </w:style>
-  <w:style w:type="paragraph" w:styleId="Heading7">
+  <w:style w:type="paragraph" w:styleId="Judul7">
     <w:name w:val="heading 7"/>
     <w:basedOn w:val="Normal"/>
     <w:next w:val="Normal"/>
@@ -2990,7 +3036,7 @@
       <w:outlineLvl w:val="6"/>
     </w:pPr>
   </w:style>
-  <w:style w:type="paragraph" w:styleId="Heading8">
+  <w:style w:type="paragraph" w:styleId="Judul8">
     <w:name w:val="heading 8"/>
     <w:basedOn w:val="Normal"/>
     <w:next w:val="Normal"/>
@@ -3008,7 +3054,7 @@
       <w:i/>
     </w:rPr>
   </w:style>
-  <w:style w:type="paragraph" w:styleId="Heading9">
+  <w:style w:type="paragraph" w:styleId="Judul9">
     <w:name w:val="heading 9"/>
     <w:basedOn w:val="Normal"/>
     <w:next w:val="Normal"/>
@@ -3028,13 +3074,13 @@
       <w:sz w:val="18"/>
     </w:rPr>
   </w:style>
-  <w:style w:type="character" w:default="1" w:styleId="DefaultParagraphFont">
+  <w:style w:type="character" w:default="1" w:styleId="FontParagrafDefault">
     <w:name w:val="Default Paragraph Font"/>
     <w:uiPriority w:val="1"/>
     <w:semiHidden/>
     <w:unhideWhenUsed/>
   </w:style>
-  <w:style w:type="table" w:default="1" w:styleId="TableNormal">
+  <w:style w:type="table" w:default="1" w:styleId="TabelNormal">
     <w:name w:val="Normal Table"/>
     <w:uiPriority w:val="99"/>
     <w:semiHidden/>
@@ -3049,7 +3095,7 @@
       </w:tblCellMar>
     </w:tblPr>
   </w:style>
-  <w:style w:type="numbering" w:default="1" w:styleId="NoList">
+  <w:style w:type="numbering" w:default="1" w:styleId="TidakAdaDaftar">
     <w:name w:val="No List"/>
     <w:uiPriority w:val="99"/>
     <w:semiHidden/>
@@ -3068,7 +3114,7 @@
       <w:lang w:val="en-AU"/>
     </w:rPr>
   </w:style>
-  <w:style w:type="paragraph" w:styleId="Title">
+  <w:style w:type="paragraph" w:styleId="Judul">
     <w:name w:val="Title"/>
     <w:basedOn w:val="Normal"/>
     <w:next w:val="Normal"/>
@@ -3083,7 +3129,7 @@
       <w:sz w:val="36"/>
     </w:rPr>
   </w:style>
-  <w:style w:type="paragraph" w:styleId="Subtitle">
+  <w:style w:type="paragraph" w:styleId="Subjudul">
     <w:name w:val="Subtitle"/>
     <w:basedOn w:val="Normal"/>
     <w:qFormat/>
@@ -3098,7 +3144,7 @@
       <w:lang w:val="en-AU"/>
     </w:rPr>
   </w:style>
-  <w:style w:type="paragraph" w:styleId="NormalIndent">
+  <w:style w:type="paragraph" w:styleId="IndenNormal">
     <w:name w:val="Normal Indent"/>
     <w:basedOn w:val="Normal"/>
     <w:semiHidden/>
@@ -3166,23 +3212,24 @@
       </w:tabs>
     </w:pPr>
   </w:style>
-  <w:style w:type="character" w:styleId="PageNumber">
+  <w:style w:type="character" w:styleId="NomorHalaman">
     <w:name w:val="page number"/>
-    <w:basedOn w:val="DefaultParagraphFont"/>
+    <w:basedOn w:val="FontParagrafDefault"/>
     <w:semiHidden/>
   </w:style>
   <w:style w:type="paragraph" w:customStyle="1" w:styleId="InfoBlue">
     <w:name w:val="InfoBlue"/>
     <w:basedOn w:val="Normal"/>
-    <w:next w:val="BodyText"/>
+    <w:next w:val="TeksIsi"/>
     <w:autoRedefine/>
+    <w:rsid w:val="00BD24D7"/>
     <w:pPr>
       <w:spacing w:after="120"/>
       <w:ind w:left="720"/>
     </w:pPr>
     <w:rPr>
-      <w:i/>
       <w:color w:val="0000FF"/>
+      <w:lang w:val="id-ID"/>
     </w:rPr>
   </w:style>
   <w:style w:type="paragraph" w:customStyle="1" w:styleId="Bullet1">
@@ -3200,7 +3247,7 @@
       <w:spacing w:after="120"/>
     </w:pPr>
   </w:style>
-  <w:style w:type="paragraph" w:styleId="BodyText">
+  <w:style w:type="paragraph" w:styleId="TeksIsi">
     <w:name w:val="Body Text"/>
     <w:basedOn w:val="Normal"/>
     <w:semiHidden/>
@@ -3220,7 +3267,7 @@
       <w:color w:val="000080"/>
     </w:rPr>
   </w:style>
-  <w:style w:type="paragraph" w:styleId="DocumentMap">
+  <w:style w:type="paragraph" w:styleId="PetaDokumen">
     <w:name w:val="Document Map"/>
     <w:basedOn w:val="Normal"/>
     <w:semiHidden/>
@@ -3231,16 +3278,16 @@
       <w:rFonts w:ascii="Tahoma" w:hAnsi="Tahoma"/>
     </w:rPr>
   </w:style>
-  <w:style w:type="character" w:styleId="FootnoteReference">
+  <w:style w:type="character" w:styleId="ReferensiCatatanKaki">
     <w:name w:val="footnote reference"/>
-    <w:basedOn w:val="DefaultParagraphFont"/>
+    <w:basedOn w:val="FontParagrafDefault"/>
     <w:semiHidden/>
     <w:rPr>
       <w:sz w:val="20"/>
       <w:vertAlign w:val="superscript"/>
     </w:rPr>
   </w:style>
-  <w:style w:type="paragraph" w:styleId="FootnoteText">
+  <w:style w:type="paragraph" w:styleId="TeksCatatanKaki">
     <w:name w:val="footnote text"/>
     <w:basedOn w:val="Normal"/>
     <w:semiHidden/>
@@ -3358,7 +3405,7 @@
       <w:ind w:left="1600"/>
     </w:pPr>
   </w:style>
-  <w:style w:type="paragraph" w:styleId="BodyText2">
+  <w:style w:type="paragraph" w:styleId="TeksIsi2">
     <w:name w:val="Body Text 2"/>
     <w:basedOn w:val="Normal"/>
     <w:semiHidden/>
@@ -3367,7 +3414,7 @@
       <w:color w:val="0000FF"/>
     </w:rPr>
   </w:style>
-  <w:style w:type="paragraph" w:styleId="BodyTextIndent">
+  <w:style w:type="paragraph" w:styleId="IndenTeksIsi">
     <w:name w:val="Body Text Indent"/>
     <w:basedOn w:val="Normal"/>
     <w:semiHidden/>
@@ -3413,7 +3460,7 @@
   </w:style>
   <w:style w:type="character" w:styleId="Hyperlink">
     <w:name w:val="Hyperlink"/>
-    <w:basedOn w:val="DefaultParagraphFont"/>
+    <w:basedOn w:val="FontParagrafDefault"/>
     <w:semiHidden/>
     <w:rPr>
       <w:color w:val="0000FF"/>

--- a/Dokumen RUP/irci_ucrs1.docx
+++ b/Dokumen RUP/irci_ucrs1.docx
@@ -4,7 +4,7 @@
   <w:body>
     <w:p>
       <w:pPr>
-        <w:pStyle w:val="Judul"/>
+        <w:pStyle w:val="Title"/>
         <w:jc w:val="right"/>
       </w:pPr>
       <w:r>
@@ -13,7 +13,7 @@
     </w:p>
     <w:p>
       <w:pPr>
-        <w:pStyle w:val="Judul"/>
+        <w:pStyle w:val="Title"/>
         <w:jc w:val="right"/>
       </w:pPr>
       <w:r>
@@ -37,91 +37,50 @@
     </w:p>
     <w:p>
       <w:pPr>
-        <w:pStyle w:val="Judul"/>
+        <w:pStyle w:val="Title"/>
         <w:jc w:val="right"/>
       </w:pPr>
-      <w:proofErr w:type="spellStart"/>
-      <w:r>
-        <w:t>Melihat</w:t>
-      </w:r>
-      <w:proofErr w:type="spellEnd"/>
+      <w:r>
+        <w:t>Show</w:t>
+      </w:r>
+      <w:r>
+        <w:t xml:space="preserve"> Scholar</w:t>
+      </w:r>
+      <w:r>
+        <w:t xml:space="preserve"> Profile</w:t>
+      </w:r>
+    </w:p>
+    <w:p>
+      <w:pPr>
+        <w:pStyle w:val="Title"/>
+        <w:jc w:val="right"/>
+      </w:pPr>
+    </w:p>
+    <w:p>
+      <w:pPr>
+        <w:pStyle w:val="Title"/>
+        <w:jc w:val="right"/>
+      </w:pPr>
+      <w:r>
+        <w:rPr>
+          <w:sz w:val="28"/>
+        </w:rPr>
+        <w:t>Version 1.0</w:t>
+      </w:r>
+    </w:p>
+    <w:p>
+      <w:pPr>
+        <w:pStyle w:val="InfoBlue"/>
+      </w:pPr>
       <w:r>
         <w:t xml:space="preserve"> </w:t>
       </w:r>
-      <w:proofErr w:type="spellStart"/>
-      <w:r>
-        <w:t>Profil</w:t>
-      </w:r>
-      <w:proofErr w:type="spellEnd"/>
-      <w:r>
-        <w:t xml:space="preserve"> Scholar</w:t>
-      </w:r>
-    </w:p>
-    <w:p>
-      <w:pPr>
-        <w:pStyle w:val="Judul"/>
-        <w:jc w:val="right"/>
-      </w:pPr>
-    </w:p>
-    <w:p>
-      <w:pPr>
-        <w:pStyle w:val="Judul"/>
-        <w:jc w:val="right"/>
-        <w:rPr>
-          <w:sz w:val="28"/>
-        </w:rPr>
-      </w:pPr>
-      <w:r>
-        <w:rPr>
-          <w:sz w:val="28"/>
-        </w:rPr>
-        <w:t>Version &lt;1.0&gt;</w:t>
-      </w:r>
-    </w:p>
-    <w:p>
-      <w:pPr>
-        <w:pStyle w:val="Judul"/>
-        <w:rPr>
-          <w:sz w:val="28"/>
-        </w:rPr>
-      </w:pPr>
-    </w:p>
-    <w:p/>
-    <w:p>
-      <w:pPr>
-        <w:pStyle w:val="InfoBlue"/>
-      </w:pPr>
-      <w:r>
-        <w:t>[Note: The following template is provided for use with the Rational Unified Process</w:t>
-      </w:r>
-      <w:r>
-        <w:sym w:font="Symbol" w:char="F0E4"/>
-      </w:r>
-      <w:r>
-        <w:t>. Text enclosed in square brackets and displayed in blue italics (style=</w:t>
-      </w:r>
-      <w:proofErr w:type="spellStart"/>
-      <w:r>
-        <w:t>InfoBlue</w:t>
-      </w:r>
-      <w:proofErr w:type="spellEnd"/>
-      <w:r>
-        <w:t>) is included to provide guidance to the author and should be deleted before publishing the document. A paragraph entered following this style will automatically be set to normal (style=Body Text).]</w:t>
-      </w:r>
-    </w:p>
-    <w:p>
-      <w:pPr>
-        <w:pStyle w:val="InfoBlue"/>
-      </w:pPr>
-      <w:r>
-        <w:t xml:space="preserve">[To customize automatic fields in Microsoft Word (which display a gray background when selected), select File&gt;Properties and replace the Title, Subject and Company fields with the appropriate information for this document. After closing the dialog, automatic fields may be updated throughout the document by selecting Edit&gt;Select All (or Ctrl-A) and pressing F9, or simply click on the field and press F9. This must be done separately for Headers and Footers.  Alt-F9 will toggle between displaying the field names and the field contents.  See Word help for more information on working with fields.] </w:t>
-      </w:r>
     </w:p>
     <w:p>
       <w:pPr>
         <w:sectPr>
-          <w:headerReference w:type="default" r:id="rId7"/>
-          <w:footerReference w:type="even" r:id="rId8"/>
+          <w:headerReference w:type="default" r:id="rId8"/>
+          <w:footerReference w:type="even" r:id="rId9"/>
           <w:pgSz w:w="12240" w:h="15840" w:code="1"/>
           <w:pgMar w:top="1440" w:right="1440" w:bottom="1440" w:left="1440" w:header="720" w:footer="720" w:gutter="0"/>
           <w:cols w:space="720"/>
@@ -131,7 +90,7 @@
     </w:p>
     <w:p>
       <w:pPr>
-        <w:pStyle w:val="Judul"/>
+        <w:pStyle w:val="Title"/>
       </w:pPr>
       <w:r>
         <w:lastRenderedPageBreak/>
@@ -249,25 +208,6 @@
             <w:pPr>
               <w:pStyle w:val="Tabletext"/>
             </w:pPr>
-            <w:r>
-              <w:t>&lt;</w:t>
-            </w:r>
-            <w:proofErr w:type="spellStart"/>
-            <w:r>
-              <w:t>dd</w:t>
-            </w:r>
-            <w:proofErr w:type="spellEnd"/>
-            <w:r>
-              <w:t>/mmm/</w:t>
-            </w:r>
-            <w:proofErr w:type="spellStart"/>
-            <w:r>
-              <w:t>yy</w:t>
-            </w:r>
-            <w:proofErr w:type="spellEnd"/>
-            <w:r>
-              <w:t>&gt;</w:t>
-            </w:r>
           </w:p>
         </w:tc>
         <w:tc>
@@ -278,17 +218,6 @@
             <w:pPr>
               <w:pStyle w:val="Tabletext"/>
             </w:pPr>
-            <w:r>
-              <w:t>&lt;</w:t>
-            </w:r>
-            <w:proofErr w:type="spellStart"/>
-            <w:r>
-              <w:t>x.x</w:t>
-            </w:r>
-            <w:proofErr w:type="spellEnd"/>
-            <w:r>
-              <w:t>&gt;</w:t>
-            </w:r>
           </w:p>
         </w:tc>
         <w:tc>
@@ -299,9 +228,6 @@
             <w:pPr>
               <w:pStyle w:val="Tabletext"/>
             </w:pPr>
-            <w:r>
-              <w:t>&lt;details&gt;</w:t>
-            </w:r>
           </w:p>
         </w:tc>
         <w:tc>
@@ -312,9 +238,6 @@
             <w:pPr>
               <w:pStyle w:val="Tabletext"/>
             </w:pPr>
-            <w:r>
-              <w:t>&lt;name&gt;</w:t>
-            </w:r>
           </w:p>
         </w:tc>
       </w:tr>
@@ -448,7 +371,7 @@
     <w:p/>
     <w:p>
       <w:pPr>
-        <w:pStyle w:val="Judul"/>
+        <w:pStyle w:val="Title"/>
       </w:pPr>
       <w:r>
         <w:br w:type="page"/>
@@ -465,9 +388,10 @@
           <w:tab w:val="left" w:pos="432"/>
         </w:tabs>
         <w:rPr>
-          <w:noProof/>
-          <w:sz w:val="24"/>
-          <w:szCs w:val="24"/>
+          <w:rFonts w:asciiTheme="minorHAnsi" w:eastAsiaTheme="minorEastAsia" w:hAnsiTheme="minorHAnsi" w:cstheme="minorBidi"/>
+          <w:noProof/>
+          <w:sz w:val="22"/>
+          <w:szCs w:val="22"/>
         </w:rPr>
       </w:pPr>
       <w:r>
@@ -482,22 +406,21 @@
       <w:r>
         <w:rPr>
           <w:noProof/>
-          <w:szCs w:val="24"/>
         </w:rPr>
         <w:t>1.</w:t>
       </w:r>
       <w:r>
         <w:rPr>
-          <w:noProof/>
-          <w:sz w:val="24"/>
-          <w:szCs w:val="24"/>
+          <w:rFonts w:asciiTheme="minorHAnsi" w:eastAsiaTheme="minorEastAsia" w:hAnsiTheme="minorHAnsi" w:cstheme="minorBidi"/>
+          <w:noProof/>
+          <w:sz w:val="22"/>
+          <w:szCs w:val="22"/>
         </w:rPr>
         <w:tab/>
       </w:r>
       <w:r>
         <w:rPr>
           <w:noProof/>
-          <w:szCs w:val="24"/>
         </w:rPr>
         <w:t>Introduction</w:t>
       </w:r>
@@ -517,7 +440,7 @@
         <w:rPr>
           <w:noProof/>
         </w:rPr>
-        <w:instrText xml:space="preserve"> PAGEREF _Toc492766282 \h </w:instrText>
+        <w:instrText xml:space="preserve"> PAGEREF _Toc469685438 \h </w:instrText>
       </w:r>
       <w:r>
         <w:rPr>
@@ -534,7 +457,7 @@
         <w:rPr>
           <w:noProof/>
         </w:rPr>
-        <w:t>3</w:t>
+        <w:t>4</w:t>
       </w:r>
       <w:r>
         <w:rPr>
@@ -550,27 +473,31 @@
           <w:tab w:val="left" w:pos="1000"/>
         </w:tabs>
         <w:rPr>
-          <w:noProof/>
-          <w:sz w:val="24"/>
-          <w:szCs w:val="24"/>
-        </w:rPr>
-      </w:pPr>
-      <w:r>
-        <w:rPr>
+          <w:rFonts w:asciiTheme="minorHAnsi" w:eastAsiaTheme="minorEastAsia" w:hAnsiTheme="minorHAnsi" w:cstheme="minorBidi"/>
+          <w:noProof/>
+          <w:sz w:val="22"/>
+          <w:szCs w:val="22"/>
+        </w:rPr>
+      </w:pPr>
+      <w:r>
+        <w:rPr>
+          <w:rFonts w:cs="Arial"/>
           <w:noProof/>
         </w:rPr>
         <w:t>1.1</w:t>
       </w:r>
       <w:r>
         <w:rPr>
-          <w:noProof/>
-          <w:sz w:val="24"/>
-          <w:szCs w:val="24"/>
+          <w:rFonts w:asciiTheme="minorHAnsi" w:eastAsiaTheme="minorEastAsia" w:hAnsiTheme="minorHAnsi" w:cstheme="minorBidi"/>
+          <w:noProof/>
+          <w:sz w:val="22"/>
+          <w:szCs w:val="22"/>
         </w:rPr>
         <w:tab/>
       </w:r>
       <w:r>
         <w:rPr>
+          <w:rFonts w:cs="Arial"/>
           <w:noProof/>
         </w:rPr>
         <w:t>Purpose</w:t>
@@ -591,7 +518,7 @@
         <w:rPr>
           <w:noProof/>
         </w:rPr>
-        <w:instrText xml:space="preserve"> PAGEREF _Toc492766283 \h </w:instrText>
+        <w:instrText xml:space="preserve"> PAGEREF _Toc469685439 \h </w:instrText>
       </w:r>
       <w:r>
         <w:rPr>
@@ -608,7 +535,7 @@
         <w:rPr>
           <w:noProof/>
         </w:rPr>
-        <w:t>3</w:t>
+        <w:t>4</w:t>
       </w:r>
       <w:r>
         <w:rPr>
@@ -624,9 +551,10 @@
           <w:tab w:val="left" w:pos="1000"/>
         </w:tabs>
         <w:rPr>
-          <w:noProof/>
-          <w:sz w:val="24"/>
-          <w:szCs w:val="24"/>
+          <w:rFonts w:asciiTheme="minorHAnsi" w:eastAsiaTheme="minorEastAsia" w:hAnsiTheme="minorHAnsi" w:cstheme="minorBidi"/>
+          <w:noProof/>
+          <w:sz w:val="22"/>
+          <w:szCs w:val="22"/>
         </w:rPr>
       </w:pPr>
       <w:r>
@@ -637,9 +565,10 @@
       </w:r>
       <w:r>
         <w:rPr>
-          <w:noProof/>
-          <w:sz w:val="24"/>
-          <w:szCs w:val="24"/>
+          <w:rFonts w:asciiTheme="minorHAnsi" w:eastAsiaTheme="minorEastAsia" w:hAnsiTheme="minorHAnsi" w:cstheme="minorBidi"/>
+          <w:noProof/>
+          <w:sz w:val="22"/>
+          <w:szCs w:val="22"/>
         </w:rPr>
         <w:tab/>
       </w:r>
@@ -665,7 +594,7 @@
         <w:rPr>
           <w:noProof/>
         </w:rPr>
-        <w:instrText xml:space="preserve"> PAGEREF _Toc492766284 \h </w:instrText>
+        <w:instrText xml:space="preserve"> PAGEREF _Toc469685440 \h </w:instrText>
       </w:r>
       <w:r>
         <w:rPr>
@@ -682,7 +611,7 @@
         <w:rPr>
           <w:noProof/>
         </w:rPr>
-        <w:t>3</w:t>
+        <w:t>4</w:t>
       </w:r>
       <w:r>
         <w:rPr>
@@ -698,9 +627,10 @@
           <w:tab w:val="left" w:pos="1000"/>
         </w:tabs>
         <w:rPr>
-          <w:noProof/>
-          <w:sz w:val="24"/>
-          <w:szCs w:val="24"/>
+          <w:rFonts w:asciiTheme="minorHAnsi" w:eastAsiaTheme="minorEastAsia" w:hAnsiTheme="minorHAnsi" w:cstheme="minorBidi"/>
+          <w:noProof/>
+          <w:sz w:val="22"/>
+          <w:szCs w:val="22"/>
         </w:rPr>
       </w:pPr>
       <w:r>
@@ -711,9 +641,10 @@
       </w:r>
       <w:r>
         <w:rPr>
-          <w:noProof/>
-          <w:sz w:val="24"/>
-          <w:szCs w:val="24"/>
+          <w:rFonts w:asciiTheme="minorHAnsi" w:eastAsiaTheme="minorEastAsia" w:hAnsiTheme="minorHAnsi" w:cstheme="minorBidi"/>
+          <w:noProof/>
+          <w:sz w:val="22"/>
+          <w:szCs w:val="22"/>
         </w:rPr>
         <w:tab/>
       </w:r>
@@ -739,7 +670,7 @@
         <w:rPr>
           <w:noProof/>
         </w:rPr>
-        <w:instrText xml:space="preserve"> PAGEREF _Toc492766285 \h </w:instrText>
+        <w:instrText xml:space="preserve"> PAGEREF _Toc469685441 \h </w:instrText>
       </w:r>
       <w:r>
         <w:rPr>
@@ -756,7 +687,7 @@
         <w:rPr>
           <w:noProof/>
         </w:rPr>
-        <w:t>3</w:t>
+        <w:t>4</w:t>
       </w:r>
       <w:r>
         <w:rPr>
@@ -772,9 +703,10 @@
           <w:tab w:val="left" w:pos="1000"/>
         </w:tabs>
         <w:rPr>
-          <w:noProof/>
-          <w:sz w:val="24"/>
-          <w:szCs w:val="24"/>
+          <w:rFonts w:asciiTheme="minorHAnsi" w:eastAsiaTheme="minorEastAsia" w:hAnsiTheme="minorHAnsi" w:cstheme="minorBidi"/>
+          <w:noProof/>
+          <w:sz w:val="22"/>
+          <w:szCs w:val="22"/>
         </w:rPr>
       </w:pPr>
       <w:r>
@@ -785,9 +717,10 @@
       </w:r>
       <w:r>
         <w:rPr>
-          <w:noProof/>
-          <w:sz w:val="24"/>
-          <w:szCs w:val="24"/>
+          <w:rFonts w:asciiTheme="minorHAnsi" w:eastAsiaTheme="minorEastAsia" w:hAnsiTheme="minorHAnsi" w:cstheme="minorBidi"/>
+          <w:noProof/>
+          <w:sz w:val="22"/>
+          <w:szCs w:val="22"/>
         </w:rPr>
         <w:tab/>
       </w:r>
@@ -813,7 +746,7 @@
         <w:rPr>
           <w:noProof/>
         </w:rPr>
-        <w:instrText xml:space="preserve"> PAGEREF _Toc492766286 \h </w:instrText>
+        <w:instrText xml:space="preserve"> PAGEREF _Toc469685442 \h </w:instrText>
       </w:r>
       <w:r>
         <w:rPr>
@@ -830,7 +763,7 @@
         <w:rPr>
           <w:noProof/>
         </w:rPr>
-        <w:t>3</w:t>
+        <w:t>4</w:t>
       </w:r>
       <w:r>
         <w:rPr>
@@ -846,9 +779,10 @@
           <w:tab w:val="left" w:pos="1000"/>
         </w:tabs>
         <w:rPr>
-          <w:noProof/>
-          <w:sz w:val="24"/>
-          <w:szCs w:val="24"/>
+          <w:rFonts w:asciiTheme="minorHAnsi" w:eastAsiaTheme="minorEastAsia" w:hAnsiTheme="minorHAnsi" w:cstheme="minorBidi"/>
+          <w:noProof/>
+          <w:sz w:val="22"/>
+          <w:szCs w:val="22"/>
         </w:rPr>
       </w:pPr>
       <w:r>
@@ -859,9 +793,10 @@
       </w:r>
       <w:r>
         <w:rPr>
-          <w:noProof/>
-          <w:sz w:val="24"/>
-          <w:szCs w:val="24"/>
+          <w:rFonts w:asciiTheme="minorHAnsi" w:eastAsiaTheme="minorEastAsia" w:hAnsiTheme="minorHAnsi" w:cstheme="minorBidi"/>
+          <w:noProof/>
+          <w:sz w:val="22"/>
+          <w:szCs w:val="22"/>
         </w:rPr>
         <w:tab/>
       </w:r>
@@ -887,7 +822,7 @@
         <w:rPr>
           <w:noProof/>
         </w:rPr>
-        <w:instrText xml:space="preserve"> PAGEREF _Toc492766287 \h </w:instrText>
+        <w:instrText xml:space="preserve"> PAGEREF _Toc469685443 \h </w:instrText>
       </w:r>
       <w:r>
         <w:rPr>
@@ -904,7 +839,7 @@
         <w:rPr>
           <w:noProof/>
         </w:rPr>
-        <w:t>3</w:t>
+        <w:t>4</w:t>
       </w:r>
       <w:r>
         <w:rPr>
@@ -920,30 +855,30 @@
           <w:tab w:val="left" w:pos="432"/>
         </w:tabs>
         <w:rPr>
-          <w:noProof/>
-          <w:sz w:val="24"/>
-          <w:szCs w:val="24"/>
-        </w:rPr>
-      </w:pPr>
-      <w:r>
-        <w:rPr>
-          <w:noProof/>
-          <w:szCs w:val="24"/>
+          <w:rFonts w:asciiTheme="minorHAnsi" w:eastAsiaTheme="minorEastAsia" w:hAnsiTheme="minorHAnsi" w:cstheme="minorBidi"/>
+          <w:noProof/>
+          <w:sz w:val="22"/>
+          <w:szCs w:val="22"/>
+        </w:rPr>
+      </w:pPr>
+      <w:r>
+        <w:rPr>
+          <w:noProof/>
         </w:rPr>
         <w:t>2.</w:t>
       </w:r>
       <w:r>
         <w:rPr>
-          <w:noProof/>
-          <w:sz w:val="24"/>
-          <w:szCs w:val="24"/>
+          <w:rFonts w:asciiTheme="minorHAnsi" w:eastAsiaTheme="minorEastAsia" w:hAnsiTheme="minorHAnsi" w:cstheme="minorBidi"/>
+          <w:noProof/>
+          <w:sz w:val="22"/>
+          <w:szCs w:val="22"/>
         </w:rPr>
         <w:tab/>
       </w:r>
       <w:r>
         <w:rPr>
           <w:noProof/>
-          <w:szCs w:val="24"/>
         </w:rPr>
         <w:t>Flow of Events—Design</w:t>
       </w:r>
@@ -963,7 +898,7 @@
         <w:rPr>
           <w:noProof/>
         </w:rPr>
-        <w:instrText xml:space="preserve"> PAGEREF _Toc492766288 \h </w:instrText>
+        <w:instrText xml:space="preserve"> PAGEREF _Toc469685444 \h </w:instrText>
       </w:r>
       <w:r>
         <w:rPr>
@@ -980,7 +915,235 @@
         <w:rPr>
           <w:noProof/>
         </w:rPr>
-        <w:t>3</w:t>
+        <w:t>4</w:t>
+      </w:r>
+      <w:r>
+        <w:rPr>
+          <w:noProof/>
+        </w:rPr>
+        <w:fldChar w:fldCharType="end"/>
+      </w:r>
+    </w:p>
+    <w:p>
+      <w:pPr>
+        <w:pStyle w:val="TOC2"/>
+        <w:tabs>
+          <w:tab w:val="left" w:pos="1000"/>
+        </w:tabs>
+        <w:rPr>
+          <w:rFonts w:asciiTheme="minorHAnsi" w:eastAsiaTheme="minorEastAsia" w:hAnsiTheme="minorHAnsi" w:cstheme="minorBidi"/>
+          <w:noProof/>
+          <w:sz w:val="22"/>
+          <w:szCs w:val="22"/>
+        </w:rPr>
+      </w:pPr>
+      <w:r>
+        <w:rPr>
+          <w:noProof/>
+        </w:rPr>
+        <w:t>2.1</w:t>
+      </w:r>
+      <w:r>
+        <w:rPr>
+          <w:rFonts w:asciiTheme="minorHAnsi" w:eastAsiaTheme="minorEastAsia" w:hAnsiTheme="minorHAnsi" w:cstheme="minorBidi"/>
+          <w:noProof/>
+          <w:sz w:val="22"/>
+          <w:szCs w:val="22"/>
+        </w:rPr>
+        <w:tab/>
+      </w:r>
+      <w:r>
+        <w:rPr>
+          <w:noProof/>
+        </w:rPr>
+        <w:t>Preconditions</w:t>
+      </w:r>
+      <w:r>
+        <w:rPr>
+          <w:noProof/>
+        </w:rPr>
+        <w:tab/>
+      </w:r>
+      <w:r>
+        <w:rPr>
+          <w:noProof/>
+        </w:rPr>
+        <w:fldChar w:fldCharType="begin"/>
+      </w:r>
+      <w:r>
+        <w:rPr>
+          <w:noProof/>
+        </w:rPr>
+        <w:instrText xml:space="preserve"> PAGEREF _Toc469685445 \h </w:instrText>
+      </w:r>
+      <w:r>
+        <w:rPr>
+          <w:noProof/>
+        </w:rPr>
+      </w:r>
+      <w:r>
+        <w:rPr>
+          <w:noProof/>
+        </w:rPr>
+        <w:fldChar w:fldCharType="separate"/>
+      </w:r>
+      <w:r>
+        <w:rPr>
+          <w:noProof/>
+        </w:rPr>
+        <w:t>4</w:t>
+      </w:r>
+      <w:r>
+        <w:rPr>
+          <w:noProof/>
+        </w:rPr>
+        <w:fldChar w:fldCharType="end"/>
+      </w:r>
+    </w:p>
+    <w:p>
+      <w:pPr>
+        <w:pStyle w:val="TOC2"/>
+        <w:tabs>
+          <w:tab w:val="left" w:pos="1000"/>
+        </w:tabs>
+        <w:rPr>
+          <w:rFonts w:asciiTheme="minorHAnsi" w:eastAsiaTheme="minorEastAsia" w:hAnsiTheme="minorHAnsi" w:cstheme="minorBidi"/>
+          <w:noProof/>
+          <w:sz w:val="22"/>
+          <w:szCs w:val="22"/>
+        </w:rPr>
+      </w:pPr>
+      <w:r>
+        <w:rPr>
+          <w:noProof/>
+        </w:rPr>
+        <w:t>2.2</w:t>
+      </w:r>
+      <w:r>
+        <w:rPr>
+          <w:rFonts w:asciiTheme="minorHAnsi" w:eastAsiaTheme="minorEastAsia" w:hAnsiTheme="minorHAnsi" w:cstheme="minorBidi"/>
+          <w:noProof/>
+          <w:sz w:val="22"/>
+          <w:szCs w:val="22"/>
+        </w:rPr>
+        <w:tab/>
+      </w:r>
+      <w:r>
+        <w:rPr>
+          <w:noProof/>
+        </w:rPr>
+        <w:t>Main Flow</w:t>
+      </w:r>
+      <w:r>
+        <w:rPr>
+          <w:noProof/>
+        </w:rPr>
+        <w:tab/>
+      </w:r>
+      <w:r>
+        <w:rPr>
+          <w:noProof/>
+        </w:rPr>
+        <w:fldChar w:fldCharType="begin"/>
+      </w:r>
+      <w:r>
+        <w:rPr>
+          <w:noProof/>
+        </w:rPr>
+        <w:instrText xml:space="preserve"> PAGEREF _Toc469685446 \h </w:instrText>
+      </w:r>
+      <w:r>
+        <w:rPr>
+          <w:noProof/>
+        </w:rPr>
+      </w:r>
+      <w:r>
+        <w:rPr>
+          <w:noProof/>
+        </w:rPr>
+        <w:fldChar w:fldCharType="separate"/>
+      </w:r>
+      <w:r>
+        <w:rPr>
+          <w:noProof/>
+        </w:rPr>
+        <w:t>4</w:t>
+      </w:r>
+      <w:r>
+        <w:rPr>
+          <w:noProof/>
+        </w:rPr>
+        <w:fldChar w:fldCharType="end"/>
+      </w:r>
+    </w:p>
+    <w:p>
+      <w:pPr>
+        <w:pStyle w:val="TOC2"/>
+        <w:tabs>
+          <w:tab w:val="left" w:pos="1000"/>
+        </w:tabs>
+        <w:rPr>
+          <w:rFonts w:asciiTheme="minorHAnsi" w:eastAsiaTheme="minorEastAsia" w:hAnsiTheme="minorHAnsi" w:cstheme="minorBidi"/>
+          <w:noProof/>
+          <w:sz w:val="22"/>
+          <w:szCs w:val="22"/>
+        </w:rPr>
+      </w:pPr>
+      <w:r>
+        <w:rPr>
+          <w:noProof/>
+        </w:rPr>
+        <w:t>2.3</w:t>
+      </w:r>
+      <w:r>
+        <w:rPr>
+          <w:rFonts w:asciiTheme="minorHAnsi" w:eastAsiaTheme="minorEastAsia" w:hAnsiTheme="minorHAnsi" w:cstheme="minorBidi"/>
+          <w:noProof/>
+          <w:sz w:val="22"/>
+          <w:szCs w:val="22"/>
+        </w:rPr>
+        <w:tab/>
+      </w:r>
+      <w:r>
+        <w:rPr>
+          <w:noProof/>
+        </w:rPr>
+        <w:t>Sub Flow</w:t>
+      </w:r>
+      <w:r>
+        <w:rPr>
+          <w:noProof/>
+        </w:rPr>
+        <w:tab/>
+      </w:r>
+      <w:r>
+        <w:rPr>
+          <w:noProof/>
+        </w:rPr>
+        <w:fldChar w:fldCharType="begin"/>
+      </w:r>
+      <w:r>
+        <w:rPr>
+          <w:noProof/>
+        </w:rPr>
+        <w:instrText xml:space="preserve"> PAGEREF _Toc469685447 \h </w:instrText>
+      </w:r>
+      <w:r>
+        <w:rPr>
+          <w:noProof/>
+        </w:rPr>
+      </w:r>
+      <w:r>
+        <w:rPr>
+          <w:noProof/>
+        </w:rPr>
+        <w:fldChar w:fldCharType="separate"/>
+      </w:r>
+      <w:r>
+        <w:rPr>
+          <w:noProof/>
+        </w:rPr>
+        <w:t>5</w:t>
       </w:r>
       <w:r>
         <w:rPr>
@@ -996,30 +1159,30 @@
           <w:tab w:val="left" w:pos="432"/>
         </w:tabs>
         <w:rPr>
-          <w:noProof/>
-          <w:sz w:val="24"/>
-          <w:szCs w:val="24"/>
-        </w:rPr>
-      </w:pPr>
-      <w:r>
-        <w:rPr>
-          <w:noProof/>
-          <w:szCs w:val="24"/>
+          <w:rFonts w:asciiTheme="minorHAnsi" w:eastAsiaTheme="minorEastAsia" w:hAnsiTheme="minorHAnsi" w:cstheme="minorBidi"/>
+          <w:noProof/>
+          <w:sz w:val="22"/>
+          <w:szCs w:val="22"/>
+        </w:rPr>
+      </w:pPr>
+      <w:r>
+        <w:rPr>
+          <w:noProof/>
         </w:rPr>
         <w:t>3.</w:t>
       </w:r>
       <w:r>
         <w:rPr>
-          <w:noProof/>
-          <w:sz w:val="24"/>
-          <w:szCs w:val="24"/>
+          <w:rFonts w:asciiTheme="minorHAnsi" w:eastAsiaTheme="minorEastAsia" w:hAnsiTheme="minorHAnsi" w:cstheme="minorBidi"/>
+          <w:noProof/>
+          <w:sz w:val="22"/>
+          <w:szCs w:val="22"/>
         </w:rPr>
         <w:tab/>
       </w:r>
       <w:r>
         <w:rPr>
           <w:noProof/>
-          <w:szCs w:val="24"/>
         </w:rPr>
         <w:t>Derived Requirements</w:t>
       </w:r>
@@ -1039,7 +1202,7 @@
         <w:rPr>
           <w:noProof/>
         </w:rPr>
-        <w:instrText xml:space="preserve"> PAGEREF _Toc492766289 \h </w:instrText>
+        <w:instrText xml:space="preserve"> PAGEREF _Toc469685448 \h </w:instrText>
       </w:r>
       <w:r>
         <w:rPr>
@@ -1056,7 +1219,7 @@
         <w:rPr>
           <w:noProof/>
         </w:rPr>
-        <w:t>3</w:t>
+        <w:t>5</w:t>
       </w:r>
       <w:r>
         <w:rPr>
@@ -1067,7 +1230,7 @@
     </w:p>
     <w:p>
       <w:pPr>
-        <w:pStyle w:val="Judul"/>
+        <w:pStyle w:val="Title"/>
       </w:pPr>
       <w:r>
         <w:fldChar w:fldCharType="end"/>
@@ -1089,29 +1252,19 @@
         <w:t xml:space="preserve">Use-Case-Realization Specification: </w:t>
       </w:r>
       <w:r>
-        <w:rPr>
-          <w:lang w:val="id-ID"/>
-        </w:rPr>
-        <w:t xml:space="preserve">Melihat Profil </w:t>
-      </w:r>
-      <w:proofErr w:type="spellStart"/>
-      <w:r>
-        <w:rPr>
-          <w:lang w:val="id-ID"/>
-        </w:rPr>
-        <w:t>Scholar</w:t>
-      </w:r>
-      <w:proofErr w:type="spellEnd"/>
+        <w:t>Show Scholar Profile</w:t>
+      </w:r>
       <w:r>
         <w:fldChar w:fldCharType="end"/>
       </w:r>
     </w:p>
     <w:p>
       <w:pPr>
-        <w:pStyle w:val="Judul1"/>
+        <w:pStyle w:val="Heading1"/>
       </w:pPr>
       <w:bookmarkStart w:id="0" w:name="_Toc456598586"/>
-      <w:bookmarkStart w:id="1" w:name="_Toc492766282"/>
+      <w:bookmarkStart w:id="1" w:name="_Toc469685438"/>
+      <w:bookmarkStart w:id="2" w:name="_GoBack"/>
       <w:r>
         <w:t>Introduction</w:t>
       </w:r>
@@ -1120,49 +1273,21 @@
     </w:p>
     <w:p>
       <w:pPr>
-        <w:pStyle w:val="InfoBlue"/>
-      </w:pPr>
-      <w:r>
-        <w:t xml:space="preserve">[The introduction of the </w:t>
-      </w:r>
-      <w:r>
-        <w:rPr>
-          <w:b/>
-          <w:bCs/>
-        </w:rPr>
-        <w:t>Use-Case Realization Specification</w:t>
-      </w:r>
-      <w:r>
-        <w:t xml:space="preserve"> provides an overview of the entire document. It includes the purpose, scope, definitions, acronyms, abbreviations, references, and overview of this </w:t>
-      </w:r>
-      <w:r>
-        <w:rPr>
-          <w:b/>
-          <w:bCs/>
-        </w:rPr>
-        <w:t>Use-Case Realization Specification</w:t>
-      </w:r>
-      <w:r>
-        <w:t>.]</w:t>
-      </w:r>
-    </w:p>
-    <w:p>
-      <w:pPr>
-        <w:pStyle w:val="Judul2"/>
+        <w:pStyle w:val="Heading2"/>
         <w:rPr>
           <w:rFonts w:cs="Arial"/>
         </w:rPr>
       </w:pPr>
-      <w:bookmarkStart w:id="2" w:name="_Toc456598587"/>
-      <w:bookmarkStart w:id="3" w:name="_Toc492766283"/>
+      <w:bookmarkStart w:id="3" w:name="_Toc456598587"/>
+      <w:bookmarkStart w:id="4" w:name="_Toc469685439"/>
       <w:r>
         <w:rPr>
           <w:rFonts w:cs="Arial"/>
         </w:rPr>
         <w:t>Purpose</w:t>
       </w:r>
-      <w:bookmarkEnd w:id="2"/>
       <w:bookmarkEnd w:id="3"/>
+      <w:bookmarkEnd w:id="4"/>
     </w:p>
     <w:p>
       <w:pPr>
@@ -1170,93 +1295,121 @@
         <w:rPr>
           <w:rFonts w:ascii="Arial" w:hAnsi="Arial" w:cs="Arial"/>
           <w:color w:val="auto"/>
+          <w:lang w:val="en-US"/>
         </w:rPr>
       </w:pPr>
       <w:r>
         <w:rPr>
           <w:rFonts w:ascii="Arial" w:hAnsi="Arial" w:cs="Arial"/>
           <w:color w:val="auto"/>
-        </w:rPr>
-        <w:t xml:space="preserve">Melihat Profil </w:t>
-      </w:r>
-      <w:proofErr w:type="spellStart"/>
-      <w:r>
+          <w:lang w:val="en-US"/>
+        </w:rPr>
+        <w:t>For showing researcher’s scholar profile and for the extension is for searching researcher’s scholar profile.</w:t>
+      </w:r>
+    </w:p>
+    <w:p>
+      <w:pPr>
+        <w:pStyle w:val="Heading2"/>
+      </w:pPr>
+      <w:bookmarkStart w:id="5" w:name="_Toc456598588"/>
+      <w:bookmarkStart w:id="6" w:name="_Toc469685440"/>
+      <w:r>
+        <w:t>Scope</w:t>
+      </w:r>
+      <w:bookmarkEnd w:id="5"/>
+      <w:bookmarkEnd w:id="6"/>
+    </w:p>
+    <w:p>
+      <w:pPr>
+        <w:ind w:left="720"/>
+      </w:pPr>
+      <w:r>
+        <w:rPr>
+          <w:rFonts w:ascii="Arial" w:hAnsi="Arial" w:cs="Arial"/>
+        </w:rPr>
+        <w:t>The scope of this use case is providing guest for seeing researcher’s scholar profile and searching the profile. This use case has extension to Search Researcher’s Scholar Profile.</w:t>
+      </w:r>
+    </w:p>
+    <w:p>
+      <w:pPr>
+        <w:pStyle w:val="Heading2"/>
+      </w:pPr>
+      <w:bookmarkStart w:id="7" w:name="_Toc456598589"/>
+      <w:bookmarkStart w:id="8" w:name="_Toc469685441"/>
+      <w:r>
+        <w:t>Definitions, Acronyms, and Abbreviations</w:t>
+      </w:r>
+      <w:bookmarkEnd w:id="7"/>
+      <w:bookmarkEnd w:id="8"/>
+    </w:p>
+    <w:p>
+      <w:pPr>
+        <w:pStyle w:val="InfoBlue"/>
         <w:rPr>
           <w:rFonts w:ascii="Arial" w:hAnsi="Arial" w:cs="Arial"/>
           <w:color w:val="auto"/>
-        </w:rPr>
-        <w:t>Scholar</w:t>
-      </w:r>
-      <w:proofErr w:type="spellEnd"/>
-    </w:p>
-    <w:p>
-      <w:pPr>
-        <w:pStyle w:val="Judul2"/>
-      </w:pPr>
-      <w:bookmarkStart w:id="4" w:name="_Toc456598588"/>
-      <w:bookmarkStart w:id="5" w:name="_Toc492766284"/>
-      <w:r>
-        <w:t>Scope</w:t>
-      </w:r>
-      <w:bookmarkStart w:id="6" w:name="_GoBack"/>
-      <w:bookmarkEnd w:id="4"/>
-      <w:bookmarkEnd w:id="5"/>
-      <w:bookmarkEnd w:id="6"/>
-    </w:p>
-    <w:p>
-      <w:pPr>
-        <w:pStyle w:val="InfoBlue"/>
-      </w:pPr>
-      <w:r>
-        <w:t xml:space="preserve">[A brief description of the scope of this </w:t>
-      </w:r>
-      <w:r>
-        <w:rPr>
-          <w:b/>
-          <w:bCs/>
-        </w:rPr>
-        <w:t>Use-Case Realization Specification</w:t>
-      </w:r>
-      <w:r>
-        <w:t>; what Use Case model(s) it is associated with, and anything else that is affected or influenced by this document.]</w:t>
-      </w:r>
-    </w:p>
-    <w:p>
-      <w:pPr>
-        <w:pStyle w:val="Judul2"/>
-      </w:pPr>
-      <w:bookmarkStart w:id="7" w:name="_Toc456598589"/>
-      <w:bookmarkStart w:id="8" w:name="_Toc492766285"/>
-      <w:r>
-        <w:t>Definitions, Acronyms, and Abbreviations</w:t>
-      </w:r>
-      <w:bookmarkEnd w:id="7"/>
-      <w:bookmarkEnd w:id="8"/>
-    </w:p>
-    <w:p>
-      <w:pPr>
-        <w:pStyle w:val="InfoBlue"/>
-      </w:pPr>
-      <w:r>
-        <w:t xml:space="preserve">[This subsection provides the definitions of all terms, acronyms, and abbreviations required to properly interpret the </w:t>
-      </w:r>
-      <w:r>
-        <w:rPr>
-          <w:b/>
-          <w:bCs/>
-        </w:rPr>
-        <w:t>Use-Case Realization Specification</w:t>
-      </w:r>
-      <w:r>
-        <w:t>.  This information may be provided by reference to the project’s Glossary.]</w:t>
-      </w:r>
-    </w:p>
-    <w:p>
-      <w:pPr>
-        <w:pStyle w:val="Judul2"/>
+          <w:lang w:val="en-US"/>
+        </w:rPr>
+      </w:pPr>
+      <w:r>
+        <w:rPr>
+          <w:rFonts w:ascii="Arial" w:hAnsi="Arial" w:cs="Arial"/>
+          <w:color w:val="auto"/>
+          <w:lang w:val="en-US"/>
+        </w:rPr>
+        <w:t>Here is a list of definitions and key terms used in this document:</w:t>
+      </w:r>
+    </w:p>
+    <w:p>
+      <w:pPr>
+        <w:pStyle w:val="BodyText"/>
+        <w:numPr>
+          <w:ilvl w:val="0"/>
+          <w:numId w:val="24"/>
+        </w:numPr>
+      </w:pPr>
+      <w:r>
+        <w:rPr>
+          <w:rFonts w:ascii="Arial" w:hAnsi="Arial" w:cs="Arial"/>
+        </w:rPr>
+        <w:t>IRCI</w:t>
+      </w:r>
+      <w:r>
+        <w:rPr>
+          <w:rFonts w:ascii="Arial" w:hAnsi="Arial" w:cs="Arial"/>
+        </w:rPr>
+        <w:tab/>
+        <w:t>: Indonesia Research Citation Index.</w:t>
+      </w:r>
+    </w:p>
+    <w:p>
+      <w:pPr>
+        <w:pStyle w:val="BodyText"/>
+        <w:numPr>
+          <w:ilvl w:val="0"/>
+          <w:numId w:val="24"/>
+        </w:numPr>
+      </w:pPr>
+      <w:r>
+        <w:rPr>
+          <w:rFonts w:ascii="Arial" w:hAnsi="Arial" w:cs="Arial"/>
+        </w:rPr>
+        <w:t>UCRS</w:t>
+      </w:r>
+      <w:r>
+        <w:rPr>
+          <w:rFonts w:ascii="Arial" w:hAnsi="Arial" w:cs="Arial"/>
+        </w:rPr>
+        <w:tab/>
+        <w:t>: Use-Case Realization Specification.</w:t>
+      </w:r>
+    </w:p>
+    <w:p>
+      <w:pPr>
+        <w:pStyle w:val="Heading2"/>
       </w:pPr>
       <w:bookmarkStart w:id="9" w:name="_Toc456598590"/>
-      <w:bookmarkStart w:id="10" w:name="_Toc492766286"/>
+      <w:bookmarkStart w:id="10" w:name="_Toc469685442"/>
       <w:r>
         <w:t>References</w:t>
       </w:r>
@@ -1265,28 +1418,42 @@
     </w:p>
     <w:p>
       <w:pPr>
-        <w:pStyle w:val="InfoBlue"/>
-      </w:pPr>
-      <w:r>
-        <w:t xml:space="preserve">[This subsection provides a complete list of all documents referenced elsewhere in the </w:t>
-      </w:r>
-      <w:r>
-        <w:rPr>
-          <w:b/>
-          <w:bCs/>
-        </w:rPr>
-        <w:t>Use-Case Realization Specification</w:t>
-      </w:r>
-      <w:r>
-        <w:t>. Identify each document by title, report number (if applicable), date, and publishing organization. Specify the sources from which the references can be obtained. This information may be provided by reference to an appendix or to another document.]</w:t>
-      </w:r>
-    </w:p>
-    <w:p>
-      <w:pPr>
-        <w:pStyle w:val="Judul2"/>
+        <w:ind w:left="720"/>
+        <w:rPr>
+          <w:rFonts w:ascii="Arial" w:hAnsi="Arial" w:cs="Arial"/>
+        </w:rPr>
+      </w:pPr>
+      <w:r>
+        <w:rPr>
+          <w:rFonts w:ascii="Arial" w:hAnsi="Arial" w:cs="Arial"/>
+        </w:rPr>
+        <w:t>The document that used as reference of this document can be seen below:</w:t>
+      </w:r>
+    </w:p>
+    <w:p>
+      <w:pPr>
+        <w:pStyle w:val="ListParagraph"/>
+        <w:numPr>
+          <w:ilvl w:val="0"/>
+          <w:numId w:val="26"/>
+        </w:numPr>
+        <w:rPr>
+          <w:rFonts w:ascii="Arial" w:hAnsi="Arial" w:cs="Arial"/>
+        </w:rPr>
+      </w:pPr>
+      <w:r>
+        <w:rPr>
+          <w:rFonts w:ascii="Arial" w:hAnsi="Arial" w:cs="Arial"/>
+        </w:rPr>
+        <w:t>Sequence diagram, class diagram, class analysis, and CDM made by Group 1</w:t>
+      </w:r>
+    </w:p>
+    <w:p>
+      <w:pPr>
+        <w:pStyle w:val="Heading2"/>
       </w:pPr>
       <w:bookmarkStart w:id="11" w:name="_Toc456598591"/>
-      <w:bookmarkStart w:id="12" w:name="_Toc492766287"/>
+      <w:bookmarkStart w:id="12" w:name="_Toc469685443"/>
       <w:r>
         <w:t>Overview</w:t>
       </w:r>
@@ -1296,26 +1463,80 @@
     <w:p>
       <w:pPr>
         <w:pStyle w:val="InfoBlue"/>
-      </w:pPr>
-      <w:r>
-        <w:t xml:space="preserve">[This subsection describes what the rest of the </w:t>
-      </w:r>
-      <w:r>
-        <w:rPr>
-          <w:b/>
-          <w:bCs/>
-        </w:rPr>
-        <w:t>Use-Case Realization Specification</w:t>
-      </w:r>
-      <w:r>
-        <w:t xml:space="preserve"> contains and explains how the document is organized.]</w:t>
-      </w:r>
-    </w:p>
-    <w:p>
-      <w:pPr>
-        <w:pStyle w:val="Judul1"/>
-      </w:pPr>
-      <w:bookmarkStart w:id="13" w:name="_Toc492766288"/>
+        <w:rPr>
+          <w:rFonts w:ascii="Arial" w:hAnsi="Arial" w:cs="Arial"/>
+          <w:color w:val="auto"/>
+          <w:lang w:val="en-US"/>
+        </w:rPr>
+      </w:pPr>
+      <w:r>
+        <w:rPr>
+          <w:rFonts w:ascii="Arial" w:hAnsi="Arial" w:cs="Arial"/>
+          <w:color w:val="auto"/>
+          <w:lang w:val="en-US"/>
+        </w:rPr>
+        <w:t>This document outlines consist of three chapters with the following details:</w:t>
+      </w:r>
+    </w:p>
+    <w:p>
+      <w:pPr>
+        <w:pStyle w:val="BodyText"/>
+        <w:numPr>
+          <w:ilvl w:val="0"/>
+          <w:numId w:val="23"/>
+        </w:numPr>
+      </w:pPr>
+      <w:r>
+        <w:rPr>
+          <w:rFonts w:ascii="Arial" w:hAnsi="Arial" w:cs="Arial"/>
+        </w:rPr>
+        <w:t>Chapter 1 Introduction, an introduction to this Use-Case-Realization Specification document that contains the purpose of writing the document, the scope of the problem, also contains definitions, terms used, references as well as a general description of the document which is an overview SRS document.</w:t>
+      </w:r>
+    </w:p>
+    <w:p>
+      <w:pPr>
+        <w:pStyle w:val="BodyText"/>
+        <w:numPr>
+          <w:ilvl w:val="0"/>
+          <w:numId w:val="23"/>
+        </w:numPr>
+      </w:pPr>
+      <w:r>
+        <w:rPr>
+          <w:rFonts w:ascii="Arial" w:hAnsi="Arial" w:cs="Arial"/>
+        </w:rPr>
+        <w:t>Chapter 2 Flow of Events-Design, define the realization of use case in terms of collaborating objects and to summarize the connected to the use case and to explain how they are related.</w:t>
+      </w:r>
+    </w:p>
+    <w:p>
+      <w:pPr>
+        <w:pStyle w:val="BodyText"/>
+        <w:numPr>
+          <w:ilvl w:val="0"/>
+          <w:numId w:val="23"/>
+        </w:numPr>
+      </w:pPr>
+      <w:r>
+        <w:rPr>
+          <w:rFonts w:ascii="Arial" w:hAnsi="Arial" w:cs="Arial"/>
+        </w:rPr>
+        <w:t>Chapter 3 Derived Requirement, describing all of the requirements of the system such as non-functional requirement.</w:t>
+      </w:r>
+    </w:p>
+    <w:p>
+      <w:pPr>
+        <w:pStyle w:val="InfoBlue"/>
+        <w:rPr>
+          <w:rFonts w:ascii="Arial" w:hAnsi="Arial" w:cs="Arial"/>
+          <w:color w:val="auto"/>
+        </w:rPr>
+      </w:pPr>
+    </w:p>
+    <w:p>
+      <w:pPr>
+        <w:pStyle w:val="Heading1"/>
+      </w:pPr>
+      <w:bookmarkStart w:id="13" w:name="_Toc469685444"/>
       <w:r>
         <w:t>Flow of Events—Design</w:t>
       </w:r>
@@ -1324,24 +1545,134 @@
         <w:t xml:space="preserve"> </w:t>
       </w:r>
     </w:p>
+    <w:p/>
+    <w:p>
+      <w:pPr>
+        <w:pStyle w:val="Heading2"/>
+      </w:pPr>
+      <w:bookmarkStart w:id="14" w:name="_Toc469685445"/>
+      <w:r>
+        <w:t>Preconditions</w:t>
+      </w:r>
+      <w:bookmarkEnd w:id="14"/>
+    </w:p>
+    <w:p>
+      <w:pPr>
+        <w:ind w:left="720"/>
+        <w:rPr>
+          <w:rFonts w:ascii="Arial" w:hAnsi="Arial" w:cs="Arial"/>
+        </w:rPr>
+      </w:pPr>
+      <w:r>
+        <w:rPr>
+          <w:rFonts w:ascii="Arial" w:hAnsi="Arial" w:cs="Arial"/>
+        </w:rPr>
+        <w:t>System shows IRCI main page.</w:t>
+      </w:r>
+    </w:p>
+    <w:p>
+      <w:pPr>
+        <w:rPr>
+          <w:rFonts w:ascii="Arial" w:hAnsi="Arial" w:cs="Arial"/>
+        </w:rPr>
+      </w:pPr>
+    </w:p>
+    <w:p>
+      <w:pPr>
+        <w:pStyle w:val="Heading2"/>
+      </w:pPr>
+      <w:bookmarkStart w:id="15" w:name="_Toc469685446"/>
+      <w:r>
+        <w:t>Main Flow</w:t>
+      </w:r>
+      <w:bookmarkEnd w:id="15"/>
+    </w:p>
     <w:p>
       <w:pPr>
         <w:pStyle w:val="InfoBlue"/>
-      </w:pPr>
-      <w:r>
-        <w:t>[A textual description of how the use case is realized in terms of collaborating objects. Its main purpose is to summarize the diagrams connected to the use case and to explain how they are related.]</w:t>
-      </w:r>
-    </w:p>
-    <w:p>
-      <w:pPr>
-        <w:pStyle w:val="Judul1"/>
-      </w:pPr>
-      <w:bookmarkStart w:id="14" w:name="_Toc492766289"/>
+        <w:rPr>
+          <w:rFonts w:ascii="Arial" w:hAnsi="Arial" w:cs="Arial"/>
+          <w:color w:val="auto"/>
+          <w:lang w:val="en-US"/>
+        </w:rPr>
+      </w:pPr>
+      <w:r>
+        <w:rPr>
+          <w:rFonts w:ascii="Arial" w:hAnsi="Arial" w:cs="Arial"/>
+          <w:color w:val="auto"/>
+          <w:lang w:val="en-US"/>
+        </w:rPr>
+        <w:t xml:space="preserve">This use case begins when guest clicks researcher’s scholar profile link. System will show researcher’s scholar profile. This extend to search scholar profile use case. If the use case start with searching profile, the guest has to input keyword </w:t>
+      </w:r>
+      <w:r>
+        <w:rPr>
+          <w:rFonts w:ascii="Arial" w:hAnsi="Arial" w:cs="Arial"/>
+          <w:color w:val="auto"/>
+          <w:lang w:val="en-US"/>
+        </w:rPr>
+        <w:t>of researcher’s name.</w:t>
+      </w:r>
+    </w:p>
+    <w:p>
+      <w:pPr>
+        <w:pStyle w:val="BodyText"/>
+      </w:pPr>
+    </w:p>
+    <w:p>
+      <w:pPr>
+        <w:pStyle w:val="Heading2"/>
+      </w:pPr>
+      <w:bookmarkStart w:id="16" w:name="_Toc469685447"/>
+      <w:r>
+        <w:lastRenderedPageBreak/>
+        <w:t>Sub Flow</w:t>
+      </w:r>
+      <w:bookmarkEnd w:id="16"/>
+    </w:p>
+    <w:p>
+      <w:pPr>
+        <w:pStyle w:val="ListParagraph"/>
+        <w:numPr>
+          <w:ilvl w:val="0"/>
+          <w:numId w:val="32"/>
+        </w:numPr>
+        <w:rPr>
+          <w:rFonts w:ascii="Arial" w:hAnsi="Arial" w:cs="Arial"/>
+        </w:rPr>
+      </w:pPr>
+      <w:r>
+        <w:rPr>
+          <w:rFonts w:ascii="Arial" w:hAnsi="Arial" w:cs="Arial"/>
+        </w:rPr>
+        <w:t>Search Scholar Profile</w:t>
+      </w:r>
+    </w:p>
+    <w:p>
+      <w:pPr>
+        <w:pStyle w:val="ListParagraph"/>
+        <w:ind w:left="1440"/>
+        <w:rPr>
+          <w:rFonts w:ascii="Arial" w:hAnsi="Arial" w:cs="Arial"/>
+        </w:rPr>
+      </w:pPr>
+      <w:r>
+        <w:rPr>
+          <w:rFonts w:ascii="Arial" w:hAnsi="Arial" w:cs="Arial"/>
+        </w:rPr>
+        <w:t>Guest has to input the name of researcher’s name at search box in main page. The system shows list of link that match to inserted keyword.</w:t>
+      </w:r>
+    </w:p>
+    <w:p>
+      <w:pPr>
+        <w:pStyle w:val="Heading1"/>
+      </w:pPr>
+      <w:bookmarkStart w:id="17" w:name="_Toc469685448"/>
       <w:r>
         <w:t>Derived Requirements</w:t>
       </w:r>
-      <w:bookmarkEnd w:id="14"/>
-    </w:p>
+      <w:bookmarkEnd w:id="17"/>
+    </w:p>
+    <w:p/>
     <w:p>
       <w:pPr>
         <w:pStyle w:val="InfoBlue"/>
@@ -1351,12 +1682,13 @@
       </w:r>
     </w:p>
     <w:p/>
+    <w:bookmarkEnd w:id="2"/>
     <w:p/>
     <w:sectPr>
-      <w:headerReference w:type="default" r:id="rId9"/>
-      <w:footerReference w:type="default" r:id="rId10"/>
-      <w:headerReference w:type="first" r:id="rId11"/>
-      <w:footerReference w:type="first" r:id="rId12"/>
+      <w:headerReference w:type="default" r:id="rId10"/>
+      <w:footerReference w:type="default" r:id="rId11"/>
+      <w:headerReference w:type="first" r:id="rId12"/>
+      <w:footerReference w:type="first" r:id="rId13"/>
       <w:pgSz w:w="12240" w:h="15840" w:code="1"/>
       <w:pgMar w:top="1440" w:right="1440" w:bottom="1440" w:left="1440" w:header="720" w:footer="720" w:gutter="0"/>
       <w:cols w:space="720"/>
@@ -1397,24 +1729,24 @@
       <w:pStyle w:val="Footer"/>
       <w:framePr w:wrap="around" w:vAnchor="text" w:hAnchor="margin" w:xAlign="right" w:y="1"/>
       <w:rPr>
-        <w:rStyle w:val="NomorHalaman"/>
+        <w:rStyle w:val="PageNumber"/>
       </w:rPr>
     </w:pPr>
     <w:r>
       <w:rPr>
-        <w:rStyle w:val="NomorHalaman"/>
+        <w:rStyle w:val="PageNumber"/>
       </w:rPr>
       <w:fldChar w:fldCharType="begin"/>
     </w:r>
     <w:r>
       <w:rPr>
-        <w:rStyle w:val="NomorHalaman"/>
+        <w:rStyle w:val="PageNumber"/>
       </w:rPr>
       <w:instrText xml:space="preserve">PAGE  </w:instrText>
     </w:r>
     <w:r>
       <w:rPr>
-        <w:rStyle w:val="NomorHalaman"/>
+        <w:rStyle w:val="PageNumber"/>
       </w:rPr>
       <w:fldChar w:fldCharType="end"/>
     </w:r>
@@ -1487,7 +1819,10 @@
             <w:sym w:font="Symbol" w:char="F0D3"/>
           </w:r>
           <w:r>
-            <w:t>KELOMPOK 1 PPL D</w:t>
+            <w:t>PPL D</w:t>
+          </w:r>
+          <w:r>
+            <w:t xml:space="preserve"> GROUP 1</w:t>
           </w:r>
           <w:r>
             <w:t xml:space="preserve">, </w:t>
@@ -1531,69 +1866,69 @@
           </w:r>
           <w:r>
             <w:rPr>
-              <w:rStyle w:val="NomorHalaman"/>
+              <w:rStyle w:val="PageNumber"/>
             </w:rPr>
             <w:fldChar w:fldCharType="begin"/>
           </w:r>
           <w:r>
             <w:rPr>
-              <w:rStyle w:val="NomorHalaman"/>
+              <w:rStyle w:val="PageNumber"/>
             </w:rPr>
             <w:instrText xml:space="preserve"> PAGE </w:instrText>
           </w:r>
           <w:r>
             <w:rPr>
-              <w:rStyle w:val="NomorHalaman"/>
+              <w:rStyle w:val="PageNumber"/>
             </w:rPr>
             <w:fldChar w:fldCharType="separate"/>
           </w:r>
           <w:r>
             <w:rPr>
-              <w:rStyle w:val="NomorHalaman"/>
+              <w:rStyle w:val="PageNumber"/>
               <w:noProof/>
             </w:rPr>
             <w:t>4</w:t>
           </w:r>
           <w:r>
             <w:rPr>
-              <w:rStyle w:val="NomorHalaman"/>
+              <w:rStyle w:val="PageNumber"/>
             </w:rPr>
             <w:fldChar w:fldCharType="end"/>
           </w:r>
           <w:r>
             <w:rPr>
-              <w:rStyle w:val="NomorHalaman"/>
+              <w:rStyle w:val="PageNumber"/>
             </w:rPr>
             <w:t xml:space="preserve"> of </w:t>
           </w:r>
           <w:r>
             <w:rPr>
-              <w:rStyle w:val="NomorHalaman"/>
+              <w:rStyle w:val="PageNumber"/>
             </w:rPr>
             <w:fldChar w:fldCharType="begin"/>
           </w:r>
           <w:r>
             <w:rPr>
-              <w:rStyle w:val="NomorHalaman"/>
+              <w:rStyle w:val="PageNumber"/>
             </w:rPr>
             <w:instrText xml:space="preserve"> NUMPAGES  \* MERGEFORMAT </w:instrText>
           </w:r>
           <w:r>
             <w:rPr>
-              <w:rStyle w:val="NomorHalaman"/>
+              <w:rStyle w:val="PageNumber"/>
             </w:rPr>
             <w:fldChar w:fldCharType="separate"/>
           </w:r>
           <w:r>
             <w:rPr>
-              <w:rStyle w:val="NomorHalaman"/>
+              <w:rStyle w:val="PageNumber"/>
               <w:noProof/>
             </w:rPr>
-            <w:t>4</w:t>
+            <w:t>5</w:t>
           </w:r>
           <w:r>
             <w:rPr>
-              <w:rStyle w:val="NomorHalaman"/>
+              <w:rStyle w:val="PageNumber"/>
             </w:rPr>
             <w:fldChar w:fldCharType="end"/>
           </w:r>
@@ -1681,7 +2016,7 @@
         <w:b/>
         <w:sz w:val="36"/>
       </w:rPr>
-      <w:t xml:space="preserve">KELOMPOK </w:t>
+      <w:t>PPL D</w:t>
     </w:r>
     <w:r>
       <w:rPr>
@@ -1689,15 +2024,7 @@
         <w:b/>
         <w:sz w:val="36"/>
       </w:rPr>
-      <w:t>1</w:t>
-    </w:r>
-    <w:r>
-      <w:rPr>
-        <w:rFonts w:ascii="Arial" w:hAnsi="Arial"/>
-        <w:b/>
-        <w:sz w:val="36"/>
-      </w:rPr>
-      <w:t xml:space="preserve"> PPL D</w:t>
+      <w:t xml:space="preserve"> GROUP 1</w:t>
     </w:r>
   </w:p>
   <w:p>
@@ -1763,7 +2090,7 @@
             <w:ind w:right="68"/>
           </w:pPr>
           <w:r>
-            <w:t xml:space="preserve">  Version:           &lt;1.0&gt;</w:t>
+            <w:t xml:space="preserve">  Version:           1.0</w:t>
           </w:r>
         </w:p>
       </w:tc>
@@ -1789,21 +2116,8 @@
           <w:r>
             <w:t xml:space="preserve">on Specification: </w:t>
           </w:r>
-          <w:proofErr w:type="spellStart"/>
           <w:r>
-            <w:t>Melihat</w:t>
-          </w:r>
-          <w:proofErr w:type="spellEnd"/>
-          <w:r>
-            <w:t xml:space="preserve"> </w:t>
-          </w:r>
-          <w:proofErr w:type="spellStart"/>
-          <w:r>
-            <w:t>Profil</w:t>
-          </w:r>
-          <w:proofErr w:type="spellEnd"/>
-          <w:r>
-            <w:t xml:space="preserve"> Scholar</w:t>
+            <w:t>Show Scholar Profile</w:t>
           </w:r>
           <w:r>
             <w:fldChar w:fldCharType="end"/>
@@ -1816,16 +2130,16 @@
         </w:tcPr>
         <w:p>
           <w:r>
-            <w:t xml:space="preserve">  Issue Date:  &lt;13</w:t>
+            <w:t xml:space="preserve">  Issue Date:  </w:t>
+          </w:r>
+          <w:r>
+            <w:t>13</w:t>
           </w:r>
           <w:r>
             <w:t>/</w:t>
           </w:r>
           <w:r>
             <w:t>DEC/16</w:t>
-          </w:r>
-          <w:r>
-            <w:t>&gt;</w:t>
           </w:r>
         </w:p>
       </w:tc>
@@ -1836,11 +2150,7 @@
           <w:tcW w:w="9558" w:type="dxa"/>
           <w:gridSpan w:val="2"/>
         </w:tcPr>
-        <w:p>
-          <w:r>
-            <w:t>&lt;document identifier&gt;</w:t>
-          </w:r>
-        </w:p>
+        <w:p/>
       </w:tc>
     </w:tr>
   </w:tbl>
@@ -1871,7 +2181,7 @@
     <w:lvl w:ilvl="0">
       <w:start w:val="1"/>
       <w:numFmt w:val="decimal"/>
-      <w:pStyle w:val="Judul1"/>
+      <w:pStyle w:val="Heading1"/>
       <w:lvlText w:val="%1."/>
       <w:legacy w:legacy="1" w:legacySpace="144" w:legacyIndent="0"/>
       <w:lvlJc w:val="left"/>
@@ -1879,7 +2189,7 @@
     <w:lvl w:ilvl="1">
       <w:start w:val="1"/>
       <w:numFmt w:val="decimal"/>
-      <w:pStyle w:val="Judul2"/>
+      <w:pStyle w:val="Heading2"/>
       <w:lvlText w:val="%1.%2"/>
       <w:legacy w:legacy="1" w:legacySpace="144" w:legacyIndent="0"/>
       <w:lvlJc w:val="left"/>
@@ -1887,7 +2197,7 @@
     <w:lvl w:ilvl="2">
       <w:start w:val="1"/>
       <w:numFmt w:val="decimal"/>
-      <w:pStyle w:val="Judul3"/>
+      <w:pStyle w:val="Heading3"/>
       <w:lvlText w:val="%1.%2.%3"/>
       <w:legacy w:legacy="1" w:legacySpace="144" w:legacyIndent="0"/>
       <w:lvlJc w:val="left"/>
@@ -1895,7 +2205,7 @@
     <w:lvl w:ilvl="3">
       <w:start w:val="1"/>
       <w:numFmt w:val="decimal"/>
-      <w:pStyle w:val="Judul4"/>
+      <w:pStyle w:val="Heading4"/>
       <w:lvlText w:val="%1.%2.%3.%4"/>
       <w:legacy w:legacy="1" w:legacySpace="144" w:legacyIndent="0"/>
       <w:lvlJc w:val="left"/>
@@ -1903,7 +2213,7 @@
     <w:lvl w:ilvl="4">
       <w:start w:val="1"/>
       <w:numFmt w:val="decimal"/>
-      <w:pStyle w:val="Judul5"/>
+      <w:pStyle w:val="Heading5"/>
       <w:lvlText w:val="%1.%2.%3.%4.%5"/>
       <w:legacy w:legacy="1" w:legacySpace="144" w:legacyIndent="0"/>
       <w:lvlJc w:val="left"/>
@@ -1911,7 +2221,7 @@
     <w:lvl w:ilvl="5">
       <w:start w:val="1"/>
       <w:numFmt w:val="decimal"/>
-      <w:pStyle w:val="Judul6"/>
+      <w:pStyle w:val="Heading6"/>
       <w:lvlText w:val="%1.%2.%3.%4.%5.%6"/>
       <w:legacy w:legacy="1" w:legacySpace="144" w:legacyIndent="0"/>
       <w:lvlJc w:val="left"/>
@@ -1919,7 +2229,7 @@
     <w:lvl w:ilvl="6">
       <w:start w:val="1"/>
       <w:numFmt w:val="decimal"/>
-      <w:pStyle w:val="Judul7"/>
+      <w:pStyle w:val="Heading7"/>
       <w:lvlText w:val="%1.%2.%3.%4.%5.%6.%7"/>
       <w:legacy w:legacy="1" w:legacySpace="144" w:legacyIndent="0"/>
       <w:lvlJc w:val="left"/>
@@ -1927,7 +2237,7 @@
     <w:lvl w:ilvl="7">
       <w:start w:val="1"/>
       <w:numFmt w:val="decimal"/>
-      <w:pStyle w:val="Judul8"/>
+      <w:pStyle w:val="Heading8"/>
       <w:lvlText w:val="%1.%2.%3.%4.%5.%6.%7.%8"/>
       <w:legacy w:legacy="1" w:legacySpace="144" w:legacyIndent="0"/>
       <w:lvlJc w:val="left"/>
@@ -1935,7 +2245,7 @@
     <w:lvl w:ilvl="8">
       <w:start w:val="1"/>
       <w:numFmt w:val="decimal"/>
-      <w:pStyle w:val="Judul9"/>
+      <w:pStyle w:val="Heading9"/>
       <w:lvlText w:val="%1.%2.%3.%4.%5.%6.%7.%8.%9"/>
       <w:legacy w:legacy="1" w:legacySpace="144" w:legacyIndent="0"/>
       <w:lvlJc w:val="left"/>
@@ -1972,6 +2282,119 @@
     </w:lvl>
   </w:abstractNum>
   <w:abstractNum w:abstractNumId="3" w15:restartNumberingAfterBreak="0">
+    <w:nsid w:val="053E39D6"/>
+    <w:multiLevelType w:val="hybridMultilevel"/>
+    <w:tmpl w:val="03E83E3E"/>
+    <w:lvl w:ilvl="0" w:tplc="04090001">
+      <w:start w:val="1"/>
+      <w:numFmt w:val="bullet"/>
+      <w:lvlText w:val=""/>
+      <w:lvlJc w:val="left"/>
+      <w:pPr>
+        <w:ind w:left="1440" w:hanging="360"/>
+      </w:pPr>
+      <w:rPr>
+        <w:rFonts w:ascii="Symbol" w:hAnsi="Symbol" w:hint="default"/>
+      </w:rPr>
+    </w:lvl>
+    <w:lvl w:ilvl="1" w:tplc="04090003" w:tentative="1">
+      <w:start w:val="1"/>
+      <w:numFmt w:val="bullet"/>
+      <w:lvlText w:val="o"/>
+      <w:lvlJc w:val="left"/>
+      <w:pPr>
+        <w:ind w:left="2160" w:hanging="360"/>
+      </w:pPr>
+      <w:rPr>
+        <w:rFonts w:ascii="Courier New" w:hAnsi="Courier New" w:cs="Courier New" w:hint="default"/>
+      </w:rPr>
+    </w:lvl>
+    <w:lvl w:ilvl="2" w:tplc="04090005" w:tentative="1">
+      <w:start w:val="1"/>
+      <w:numFmt w:val="bullet"/>
+      <w:lvlText w:val=""/>
+      <w:lvlJc w:val="left"/>
+      <w:pPr>
+        <w:ind w:left="2880" w:hanging="360"/>
+      </w:pPr>
+      <w:rPr>
+        <w:rFonts w:ascii="Wingdings" w:hAnsi="Wingdings" w:hint="default"/>
+      </w:rPr>
+    </w:lvl>
+    <w:lvl w:ilvl="3" w:tplc="04090001" w:tentative="1">
+      <w:start w:val="1"/>
+      <w:numFmt w:val="bullet"/>
+      <w:lvlText w:val=""/>
+      <w:lvlJc w:val="left"/>
+      <w:pPr>
+        <w:ind w:left="3600" w:hanging="360"/>
+      </w:pPr>
+      <w:rPr>
+        <w:rFonts w:ascii="Symbol" w:hAnsi="Symbol" w:hint="default"/>
+      </w:rPr>
+    </w:lvl>
+    <w:lvl w:ilvl="4" w:tplc="04090003" w:tentative="1">
+      <w:start w:val="1"/>
+      <w:numFmt w:val="bullet"/>
+      <w:lvlText w:val="o"/>
+      <w:lvlJc w:val="left"/>
+      <w:pPr>
+        <w:ind w:left="4320" w:hanging="360"/>
+      </w:pPr>
+      <w:rPr>
+        <w:rFonts w:ascii="Courier New" w:hAnsi="Courier New" w:cs="Courier New" w:hint="default"/>
+      </w:rPr>
+    </w:lvl>
+    <w:lvl w:ilvl="5" w:tplc="04090005" w:tentative="1">
+      <w:start w:val="1"/>
+      <w:numFmt w:val="bullet"/>
+      <w:lvlText w:val=""/>
+      <w:lvlJc w:val="left"/>
+      <w:pPr>
+        <w:ind w:left="5040" w:hanging="360"/>
+      </w:pPr>
+      <w:rPr>
+        <w:rFonts w:ascii="Wingdings" w:hAnsi="Wingdings" w:hint="default"/>
+      </w:rPr>
+    </w:lvl>
+    <w:lvl w:ilvl="6" w:tplc="04090001" w:tentative="1">
+      <w:start w:val="1"/>
+      <w:numFmt w:val="bullet"/>
+      <w:lvlText w:val=""/>
+      <w:lvlJc w:val="left"/>
+      <w:pPr>
+        <w:ind w:left="5760" w:hanging="360"/>
+      </w:pPr>
+      <w:rPr>
+        <w:rFonts w:ascii="Symbol" w:hAnsi="Symbol" w:hint="default"/>
+      </w:rPr>
+    </w:lvl>
+    <w:lvl w:ilvl="7" w:tplc="04090003" w:tentative="1">
+      <w:start w:val="1"/>
+      <w:numFmt w:val="bullet"/>
+      <w:lvlText w:val="o"/>
+      <w:lvlJc w:val="left"/>
+      <w:pPr>
+        <w:ind w:left="6480" w:hanging="360"/>
+      </w:pPr>
+      <w:rPr>
+        <w:rFonts w:ascii="Courier New" w:hAnsi="Courier New" w:cs="Courier New" w:hint="default"/>
+      </w:rPr>
+    </w:lvl>
+    <w:lvl w:ilvl="8" w:tplc="04090005" w:tentative="1">
+      <w:start w:val="1"/>
+      <w:numFmt w:val="bullet"/>
+      <w:lvlText w:val=""/>
+      <w:lvlJc w:val="left"/>
+      <w:pPr>
+        <w:ind w:left="7200" w:hanging="360"/>
+      </w:pPr>
+      <w:rPr>
+        <w:rFonts w:ascii="Wingdings" w:hAnsi="Wingdings" w:hint="default"/>
+      </w:rPr>
+    </w:lvl>
+  </w:abstractNum>
+  <w:abstractNum w:abstractNumId="4" w15:restartNumberingAfterBreak="0">
     <w:nsid w:val="0A117094"/>
     <w:multiLevelType w:val="singleLevel"/>
     <w:tmpl w:val="04090001"/>
@@ -1991,7 +2414,7 @@
       </w:rPr>
     </w:lvl>
   </w:abstractNum>
-  <w:abstractNum w:abstractNumId="4" w15:restartNumberingAfterBreak="0">
+  <w:abstractNum w:abstractNumId="5" w15:restartNumberingAfterBreak="0">
     <w:nsid w:val="17CB6DC4"/>
     <w:multiLevelType w:val="singleLevel"/>
     <w:tmpl w:val="04090001"/>
@@ -2011,7 +2434,96 @@
       </w:rPr>
     </w:lvl>
   </w:abstractNum>
-  <w:abstractNum w:abstractNumId="5" w15:restartNumberingAfterBreak="0">
+  <w:abstractNum w:abstractNumId="6" w15:restartNumberingAfterBreak="0">
+    <w:nsid w:val="21043DBF"/>
+    <w:multiLevelType w:val="hybridMultilevel"/>
+    <w:tmpl w:val="3F5C16EE"/>
+    <w:lvl w:ilvl="0" w:tplc="2FD689B0">
+      <w:start w:val="1"/>
+      <w:numFmt w:val="decimal"/>
+      <w:lvlText w:val="2.%1"/>
+      <w:lvlJc w:val="left"/>
+      <w:pPr>
+        <w:ind w:left="720" w:hanging="360"/>
+      </w:pPr>
+      <w:rPr>
+        <w:rFonts w:hint="default"/>
+      </w:rPr>
+    </w:lvl>
+    <w:lvl w:ilvl="1" w:tplc="04090019" w:tentative="1">
+      <w:start w:val="1"/>
+      <w:numFmt w:val="lowerLetter"/>
+      <w:lvlText w:val="%2."/>
+      <w:lvlJc w:val="left"/>
+      <w:pPr>
+        <w:ind w:left="1440" w:hanging="360"/>
+      </w:pPr>
+    </w:lvl>
+    <w:lvl w:ilvl="2" w:tplc="0409001B" w:tentative="1">
+      <w:start w:val="1"/>
+      <w:numFmt w:val="lowerRoman"/>
+      <w:lvlText w:val="%3."/>
+      <w:lvlJc w:val="right"/>
+      <w:pPr>
+        <w:ind w:left="2160" w:hanging="180"/>
+      </w:pPr>
+    </w:lvl>
+    <w:lvl w:ilvl="3" w:tplc="0409000F" w:tentative="1">
+      <w:start w:val="1"/>
+      <w:numFmt w:val="decimal"/>
+      <w:lvlText w:val="%4."/>
+      <w:lvlJc w:val="left"/>
+      <w:pPr>
+        <w:ind w:left="2880" w:hanging="360"/>
+      </w:pPr>
+    </w:lvl>
+    <w:lvl w:ilvl="4" w:tplc="04090019" w:tentative="1">
+      <w:start w:val="1"/>
+      <w:numFmt w:val="lowerLetter"/>
+      <w:lvlText w:val="%5."/>
+      <w:lvlJc w:val="left"/>
+      <w:pPr>
+        <w:ind w:left="3600" w:hanging="360"/>
+      </w:pPr>
+    </w:lvl>
+    <w:lvl w:ilvl="5" w:tplc="0409001B" w:tentative="1">
+      <w:start w:val="1"/>
+      <w:numFmt w:val="lowerRoman"/>
+      <w:lvlText w:val="%6."/>
+      <w:lvlJc w:val="right"/>
+      <w:pPr>
+        <w:ind w:left="4320" w:hanging="180"/>
+      </w:pPr>
+    </w:lvl>
+    <w:lvl w:ilvl="6" w:tplc="0409000F" w:tentative="1">
+      <w:start w:val="1"/>
+      <w:numFmt w:val="decimal"/>
+      <w:lvlText w:val="%7."/>
+      <w:lvlJc w:val="left"/>
+      <w:pPr>
+        <w:ind w:left="5040" w:hanging="360"/>
+      </w:pPr>
+    </w:lvl>
+    <w:lvl w:ilvl="7" w:tplc="04090019" w:tentative="1">
+      <w:start w:val="1"/>
+      <w:numFmt w:val="lowerLetter"/>
+      <w:lvlText w:val="%8."/>
+      <w:lvlJc w:val="left"/>
+      <w:pPr>
+        <w:ind w:left="5760" w:hanging="360"/>
+      </w:pPr>
+    </w:lvl>
+    <w:lvl w:ilvl="8" w:tplc="0409001B" w:tentative="1">
+      <w:start w:val="1"/>
+      <w:numFmt w:val="lowerRoman"/>
+      <w:lvlText w:val="%9."/>
+      <w:lvlJc w:val="right"/>
+      <w:pPr>
+        <w:ind w:left="6480" w:hanging="180"/>
+      </w:pPr>
+    </w:lvl>
+  </w:abstractNum>
+  <w:abstractNum w:abstractNumId="7" w15:restartNumberingAfterBreak="0">
     <w:nsid w:val="22443AC4"/>
     <w:multiLevelType w:val="singleLevel"/>
     <w:tmpl w:val="04090001"/>
@@ -2031,7 +2543,7 @@
       </w:rPr>
     </w:lvl>
   </w:abstractNum>
-  <w:abstractNum w:abstractNumId="6" w15:restartNumberingAfterBreak="0">
+  <w:abstractNum w:abstractNumId="8" w15:restartNumberingAfterBreak="0">
     <w:nsid w:val="2A5701AF"/>
     <w:multiLevelType w:val="multilevel"/>
     <w:tmpl w:val="7D1C1D90"/>
@@ -2145,7 +2657,7 @@
       </w:pPr>
     </w:lvl>
   </w:abstractNum>
-  <w:abstractNum w:abstractNumId="7" w15:restartNumberingAfterBreak="0">
+  <w:abstractNum w:abstractNumId="9" w15:restartNumberingAfterBreak="0">
     <w:nsid w:val="2D4B634E"/>
     <w:multiLevelType w:val="singleLevel"/>
     <w:tmpl w:val="04090001"/>
@@ -2165,7 +2677,7 @@
       </w:rPr>
     </w:lvl>
   </w:abstractNum>
-  <w:abstractNum w:abstractNumId="8" w15:restartNumberingAfterBreak="0">
+  <w:abstractNum w:abstractNumId="10" w15:restartNumberingAfterBreak="0">
     <w:nsid w:val="31DD2C45"/>
     <w:multiLevelType w:val="singleLevel"/>
     <w:tmpl w:val="04090001"/>
@@ -2185,7 +2697,7 @@
       </w:rPr>
     </w:lvl>
   </w:abstractNum>
-  <w:abstractNum w:abstractNumId="9" w15:restartNumberingAfterBreak="0">
+  <w:abstractNum w:abstractNumId="11" w15:restartNumberingAfterBreak="0">
     <w:nsid w:val="32982B51"/>
     <w:multiLevelType w:val="singleLevel"/>
     <w:tmpl w:val="04090001"/>
@@ -2205,7 +2717,7 @@
       </w:rPr>
     </w:lvl>
   </w:abstractNum>
-  <w:abstractNum w:abstractNumId="10" w15:restartNumberingAfterBreak="0">
+  <w:abstractNum w:abstractNumId="12" w15:restartNumberingAfterBreak="0">
     <w:nsid w:val="3375481C"/>
     <w:multiLevelType w:val="singleLevel"/>
     <w:tmpl w:val="E6747DA6"/>
@@ -2225,7 +2737,7 @@
       </w:rPr>
     </w:lvl>
   </w:abstractNum>
-  <w:abstractNum w:abstractNumId="11" w15:restartNumberingAfterBreak="0">
+  <w:abstractNum w:abstractNumId="13" w15:restartNumberingAfterBreak="0">
     <w:nsid w:val="369D5471"/>
     <w:multiLevelType w:val="singleLevel"/>
     <w:tmpl w:val="04090001"/>
@@ -2245,7 +2757,295 @@
       </w:rPr>
     </w:lvl>
   </w:abstractNum>
-  <w:abstractNum w:abstractNumId="12" w15:restartNumberingAfterBreak="0">
+  <w:abstractNum w:abstractNumId="14" w15:restartNumberingAfterBreak="0">
+    <w:nsid w:val="3AE10C23"/>
+    <w:multiLevelType w:val="hybridMultilevel"/>
+    <w:tmpl w:val="B98CB520"/>
+    <w:lvl w:ilvl="0" w:tplc="2FD689B0">
+      <w:start w:val="1"/>
+      <w:numFmt w:val="decimal"/>
+      <w:lvlText w:val="2.%1"/>
+      <w:lvlJc w:val="left"/>
+      <w:pPr>
+        <w:ind w:left="720" w:hanging="360"/>
+      </w:pPr>
+      <w:rPr>
+        <w:rFonts w:hint="default"/>
+      </w:rPr>
+    </w:lvl>
+    <w:lvl w:ilvl="1" w:tplc="04090019" w:tentative="1">
+      <w:start w:val="1"/>
+      <w:numFmt w:val="lowerLetter"/>
+      <w:lvlText w:val="%2."/>
+      <w:lvlJc w:val="left"/>
+      <w:pPr>
+        <w:ind w:left="1440" w:hanging="360"/>
+      </w:pPr>
+    </w:lvl>
+    <w:lvl w:ilvl="2" w:tplc="0409001B" w:tentative="1">
+      <w:start w:val="1"/>
+      <w:numFmt w:val="lowerRoman"/>
+      <w:lvlText w:val="%3."/>
+      <w:lvlJc w:val="right"/>
+      <w:pPr>
+        <w:ind w:left="2160" w:hanging="180"/>
+      </w:pPr>
+    </w:lvl>
+    <w:lvl w:ilvl="3" w:tplc="0409000F" w:tentative="1">
+      <w:start w:val="1"/>
+      <w:numFmt w:val="decimal"/>
+      <w:lvlText w:val="%4."/>
+      <w:lvlJc w:val="left"/>
+      <w:pPr>
+        <w:ind w:left="2880" w:hanging="360"/>
+      </w:pPr>
+    </w:lvl>
+    <w:lvl w:ilvl="4" w:tplc="04090019" w:tentative="1">
+      <w:start w:val="1"/>
+      <w:numFmt w:val="lowerLetter"/>
+      <w:lvlText w:val="%5."/>
+      <w:lvlJc w:val="left"/>
+      <w:pPr>
+        <w:ind w:left="3600" w:hanging="360"/>
+      </w:pPr>
+    </w:lvl>
+    <w:lvl w:ilvl="5" w:tplc="0409001B" w:tentative="1">
+      <w:start w:val="1"/>
+      <w:numFmt w:val="lowerRoman"/>
+      <w:lvlText w:val="%6."/>
+      <w:lvlJc w:val="right"/>
+      <w:pPr>
+        <w:ind w:left="4320" w:hanging="180"/>
+      </w:pPr>
+    </w:lvl>
+    <w:lvl w:ilvl="6" w:tplc="0409000F" w:tentative="1">
+      <w:start w:val="1"/>
+      <w:numFmt w:val="decimal"/>
+      <w:lvlText w:val="%7."/>
+      <w:lvlJc w:val="left"/>
+      <w:pPr>
+        <w:ind w:left="5040" w:hanging="360"/>
+      </w:pPr>
+    </w:lvl>
+    <w:lvl w:ilvl="7" w:tplc="04090019" w:tentative="1">
+      <w:start w:val="1"/>
+      <w:numFmt w:val="lowerLetter"/>
+      <w:lvlText w:val="%8."/>
+      <w:lvlJc w:val="left"/>
+      <w:pPr>
+        <w:ind w:left="5760" w:hanging="360"/>
+      </w:pPr>
+    </w:lvl>
+    <w:lvl w:ilvl="8" w:tplc="0409001B" w:tentative="1">
+      <w:start w:val="1"/>
+      <w:numFmt w:val="lowerRoman"/>
+      <w:lvlText w:val="%9."/>
+      <w:lvlJc w:val="right"/>
+      <w:pPr>
+        <w:ind w:left="6480" w:hanging="180"/>
+      </w:pPr>
+    </w:lvl>
+  </w:abstractNum>
+  <w:abstractNum w:abstractNumId="15" w15:restartNumberingAfterBreak="0">
+    <w:nsid w:val="42156C6D"/>
+    <w:multiLevelType w:val="hybridMultilevel"/>
+    <w:tmpl w:val="E3ACD934"/>
+    <w:lvl w:ilvl="0" w:tplc="04090001">
+      <w:start w:val="1"/>
+      <w:numFmt w:val="bullet"/>
+      <w:lvlText w:val=""/>
+      <w:lvlJc w:val="left"/>
+      <w:pPr>
+        <w:ind w:left="1440" w:hanging="360"/>
+      </w:pPr>
+      <w:rPr>
+        <w:rFonts w:ascii="Symbol" w:hAnsi="Symbol" w:hint="default"/>
+      </w:rPr>
+    </w:lvl>
+    <w:lvl w:ilvl="1" w:tplc="04090003" w:tentative="1">
+      <w:start w:val="1"/>
+      <w:numFmt w:val="bullet"/>
+      <w:lvlText w:val="o"/>
+      <w:lvlJc w:val="left"/>
+      <w:pPr>
+        <w:ind w:left="2160" w:hanging="360"/>
+      </w:pPr>
+      <w:rPr>
+        <w:rFonts w:ascii="Courier New" w:hAnsi="Courier New" w:cs="Courier New" w:hint="default"/>
+      </w:rPr>
+    </w:lvl>
+    <w:lvl w:ilvl="2" w:tplc="04090005" w:tentative="1">
+      <w:start w:val="1"/>
+      <w:numFmt w:val="bullet"/>
+      <w:lvlText w:val=""/>
+      <w:lvlJc w:val="left"/>
+      <w:pPr>
+        <w:ind w:left="2880" w:hanging="360"/>
+      </w:pPr>
+      <w:rPr>
+        <w:rFonts w:ascii="Wingdings" w:hAnsi="Wingdings" w:hint="default"/>
+      </w:rPr>
+    </w:lvl>
+    <w:lvl w:ilvl="3" w:tplc="04090001" w:tentative="1">
+      <w:start w:val="1"/>
+      <w:numFmt w:val="bullet"/>
+      <w:lvlText w:val=""/>
+      <w:lvlJc w:val="left"/>
+      <w:pPr>
+        <w:ind w:left="3600" w:hanging="360"/>
+      </w:pPr>
+      <w:rPr>
+        <w:rFonts w:ascii="Symbol" w:hAnsi="Symbol" w:hint="default"/>
+      </w:rPr>
+    </w:lvl>
+    <w:lvl w:ilvl="4" w:tplc="04090003" w:tentative="1">
+      <w:start w:val="1"/>
+      <w:numFmt w:val="bullet"/>
+      <w:lvlText w:val="o"/>
+      <w:lvlJc w:val="left"/>
+      <w:pPr>
+        <w:ind w:left="4320" w:hanging="360"/>
+      </w:pPr>
+      <w:rPr>
+        <w:rFonts w:ascii="Courier New" w:hAnsi="Courier New" w:cs="Courier New" w:hint="default"/>
+      </w:rPr>
+    </w:lvl>
+    <w:lvl w:ilvl="5" w:tplc="04090005" w:tentative="1">
+      <w:start w:val="1"/>
+      <w:numFmt w:val="bullet"/>
+      <w:lvlText w:val=""/>
+      <w:lvlJc w:val="left"/>
+      <w:pPr>
+        <w:ind w:left="5040" w:hanging="360"/>
+      </w:pPr>
+      <w:rPr>
+        <w:rFonts w:ascii="Wingdings" w:hAnsi="Wingdings" w:hint="default"/>
+      </w:rPr>
+    </w:lvl>
+    <w:lvl w:ilvl="6" w:tplc="04090001" w:tentative="1">
+      <w:start w:val="1"/>
+      <w:numFmt w:val="bullet"/>
+      <w:lvlText w:val=""/>
+      <w:lvlJc w:val="left"/>
+      <w:pPr>
+        <w:ind w:left="5760" w:hanging="360"/>
+      </w:pPr>
+      <w:rPr>
+        <w:rFonts w:ascii="Symbol" w:hAnsi="Symbol" w:hint="default"/>
+      </w:rPr>
+    </w:lvl>
+    <w:lvl w:ilvl="7" w:tplc="04090003" w:tentative="1">
+      <w:start w:val="1"/>
+      <w:numFmt w:val="bullet"/>
+      <w:lvlText w:val="o"/>
+      <w:lvlJc w:val="left"/>
+      <w:pPr>
+        <w:ind w:left="6480" w:hanging="360"/>
+      </w:pPr>
+      <w:rPr>
+        <w:rFonts w:ascii="Courier New" w:hAnsi="Courier New" w:cs="Courier New" w:hint="default"/>
+      </w:rPr>
+    </w:lvl>
+    <w:lvl w:ilvl="8" w:tplc="04090005" w:tentative="1">
+      <w:start w:val="1"/>
+      <w:numFmt w:val="bullet"/>
+      <w:lvlText w:val=""/>
+      <w:lvlJc w:val="left"/>
+      <w:pPr>
+        <w:ind w:left="7200" w:hanging="360"/>
+      </w:pPr>
+      <w:rPr>
+        <w:rFonts w:ascii="Wingdings" w:hAnsi="Wingdings" w:hint="default"/>
+      </w:rPr>
+    </w:lvl>
+  </w:abstractNum>
+  <w:abstractNum w:abstractNumId="16" w15:restartNumberingAfterBreak="0">
+    <w:nsid w:val="42644595"/>
+    <w:multiLevelType w:val="hybridMultilevel"/>
+    <w:tmpl w:val="2B1426DE"/>
+    <w:lvl w:ilvl="0" w:tplc="0409000F">
+      <w:start w:val="1"/>
+      <w:numFmt w:val="decimal"/>
+      <w:lvlText w:val="%1."/>
+      <w:lvlJc w:val="left"/>
+      <w:pPr>
+        <w:ind w:left="720" w:hanging="360"/>
+      </w:pPr>
+    </w:lvl>
+    <w:lvl w:ilvl="1" w:tplc="04090019" w:tentative="1">
+      <w:start w:val="1"/>
+      <w:numFmt w:val="lowerLetter"/>
+      <w:lvlText w:val="%2."/>
+      <w:lvlJc w:val="left"/>
+      <w:pPr>
+        <w:ind w:left="1440" w:hanging="360"/>
+      </w:pPr>
+    </w:lvl>
+    <w:lvl w:ilvl="2" w:tplc="0409001B" w:tentative="1">
+      <w:start w:val="1"/>
+      <w:numFmt w:val="lowerRoman"/>
+      <w:lvlText w:val="%3."/>
+      <w:lvlJc w:val="right"/>
+      <w:pPr>
+        <w:ind w:left="2160" w:hanging="180"/>
+      </w:pPr>
+    </w:lvl>
+    <w:lvl w:ilvl="3" w:tplc="0409000F" w:tentative="1">
+      <w:start w:val="1"/>
+      <w:numFmt w:val="decimal"/>
+      <w:lvlText w:val="%4."/>
+      <w:lvlJc w:val="left"/>
+      <w:pPr>
+        <w:ind w:left="2880" w:hanging="360"/>
+      </w:pPr>
+    </w:lvl>
+    <w:lvl w:ilvl="4" w:tplc="04090019" w:tentative="1">
+      <w:start w:val="1"/>
+      <w:numFmt w:val="lowerLetter"/>
+      <w:lvlText w:val="%5."/>
+      <w:lvlJc w:val="left"/>
+      <w:pPr>
+        <w:ind w:left="3600" w:hanging="360"/>
+      </w:pPr>
+    </w:lvl>
+    <w:lvl w:ilvl="5" w:tplc="0409001B" w:tentative="1">
+      <w:start w:val="1"/>
+      <w:numFmt w:val="lowerRoman"/>
+      <w:lvlText w:val="%6."/>
+      <w:lvlJc w:val="right"/>
+      <w:pPr>
+        <w:ind w:left="4320" w:hanging="180"/>
+      </w:pPr>
+    </w:lvl>
+    <w:lvl w:ilvl="6" w:tplc="0409000F" w:tentative="1">
+      <w:start w:val="1"/>
+      <w:numFmt w:val="decimal"/>
+      <w:lvlText w:val="%7."/>
+      <w:lvlJc w:val="left"/>
+      <w:pPr>
+        <w:ind w:left="5040" w:hanging="360"/>
+      </w:pPr>
+    </w:lvl>
+    <w:lvl w:ilvl="7" w:tplc="04090019" w:tentative="1">
+      <w:start w:val="1"/>
+      <w:numFmt w:val="lowerLetter"/>
+      <w:lvlText w:val="%8."/>
+      <w:lvlJc w:val="left"/>
+      <w:pPr>
+        <w:ind w:left="5760" w:hanging="360"/>
+      </w:pPr>
+    </w:lvl>
+    <w:lvl w:ilvl="8" w:tplc="0409001B" w:tentative="1">
+      <w:start w:val="1"/>
+      <w:numFmt w:val="lowerRoman"/>
+      <w:lvlText w:val="%9."/>
+      <w:lvlJc w:val="right"/>
+      <w:pPr>
+        <w:ind w:left="6480" w:hanging="180"/>
+      </w:pPr>
+    </w:lvl>
+  </w:abstractNum>
+  <w:abstractNum w:abstractNumId="17" w15:restartNumberingAfterBreak="0">
     <w:nsid w:val="42B97F7B"/>
     <w:multiLevelType w:val="singleLevel"/>
     <w:tmpl w:val="04090001"/>
@@ -2265,7 +3065,7 @@
       </w:rPr>
     </w:lvl>
   </w:abstractNum>
-  <w:abstractNum w:abstractNumId="13" w15:restartNumberingAfterBreak="0">
+  <w:abstractNum w:abstractNumId="18" w15:restartNumberingAfterBreak="0">
     <w:nsid w:val="49E170D0"/>
     <w:multiLevelType w:val="singleLevel"/>
     <w:tmpl w:val="04090001"/>
@@ -2285,7 +3085,120 @@
       </w:rPr>
     </w:lvl>
   </w:abstractNum>
-  <w:abstractNum w:abstractNumId="14" w15:restartNumberingAfterBreak="0">
+  <w:abstractNum w:abstractNumId="19" w15:restartNumberingAfterBreak="0">
+    <w:nsid w:val="4C7F5C45"/>
+    <w:multiLevelType w:val="hybridMultilevel"/>
+    <w:tmpl w:val="317A77FA"/>
+    <w:lvl w:ilvl="0" w:tplc="04090001">
+      <w:start w:val="1"/>
+      <w:numFmt w:val="bullet"/>
+      <w:lvlText w:val=""/>
+      <w:lvlJc w:val="left"/>
+      <w:pPr>
+        <w:ind w:left="1440" w:hanging="360"/>
+      </w:pPr>
+      <w:rPr>
+        <w:rFonts w:ascii="Symbol" w:hAnsi="Symbol" w:hint="default"/>
+      </w:rPr>
+    </w:lvl>
+    <w:lvl w:ilvl="1" w:tplc="04090003" w:tentative="1">
+      <w:start w:val="1"/>
+      <w:numFmt w:val="bullet"/>
+      <w:lvlText w:val="o"/>
+      <w:lvlJc w:val="left"/>
+      <w:pPr>
+        <w:ind w:left="2160" w:hanging="360"/>
+      </w:pPr>
+      <w:rPr>
+        <w:rFonts w:ascii="Courier New" w:hAnsi="Courier New" w:cs="Courier New" w:hint="default"/>
+      </w:rPr>
+    </w:lvl>
+    <w:lvl w:ilvl="2" w:tplc="04090005" w:tentative="1">
+      <w:start w:val="1"/>
+      <w:numFmt w:val="bullet"/>
+      <w:lvlText w:val=""/>
+      <w:lvlJc w:val="left"/>
+      <w:pPr>
+        <w:ind w:left="2880" w:hanging="360"/>
+      </w:pPr>
+      <w:rPr>
+        <w:rFonts w:ascii="Wingdings" w:hAnsi="Wingdings" w:hint="default"/>
+      </w:rPr>
+    </w:lvl>
+    <w:lvl w:ilvl="3" w:tplc="04090001" w:tentative="1">
+      <w:start w:val="1"/>
+      <w:numFmt w:val="bullet"/>
+      <w:lvlText w:val=""/>
+      <w:lvlJc w:val="left"/>
+      <w:pPr>
+        <w:ind w:left="3600" w:hanging="360"/>
+      </w:pPr>
+      <w:rPr>
+        <w:rFonts w:ascii="Symbol" w:hAnsi="Symbol" w:hint="default"/>
+      </w:rPr>
+    </w:lvl>
+    <w:lvl w:ilvl="4" w:tplc="04090003" w:tentative="1">
+      <w:start w:val="1"/>
+      <w:numFmt w:val="bullet"/>
+      <w:lvlText w:val="o"/>
+      <w:lvlJc w:val="left"/>
+      <w:pPr>
+        <w:ind w:left="4320" w:hanging="360"/>
+      </w:pPr>
+      <w:rPr>
+        <w:rFonts w:ascii="Courier New" w:hAnsi="Courier New" w:cs="Courier New" w:hint="default"/>
+      </w:rPr>
+    </w:lvl>
+    <w:lvl w:ilvl="5" w:tplc="04090005" w:tentative="1">
+      <w:start w:val="1"/>
+      <w:numFmt w:val="bullet"/>
+      <w:lvlText w:val=""/>
+      <w:lvlJc w:val="left"/>
+      <w:pPr>
+        <w:ind w:left="5040" w:hanging="360"/>
+      </w:pPr>
+      <w:rPr>
+        <w:rFonts w:ascii="Wingdings" w:hAnsi="Wingdings" w:hint="default"/>
+      </w:rPr>
+    </w:lvl>
+    <w:lvl w:ilvl="6" w:tplc="04090001" w:tentative="1">
+      <w:start w:val="1"/>
+      <w:numFmt w:val="bullet"/>
+      <w:lvlText w:val=""/>
+      <w:lvlJc w:val="left"/>
+      <w:pPr>
+        <w:ind w:left="5760" w:hanging="360"/>
+      </w:pPr>
+      <w:rPr>
+        <w:rFonts w:ascii="Symbol" w:hAnsi="Symbol" w:hint="default"/>
+      </w:rPr>
+    </w:lvl>
+    <w:lvl w:ilvl="7" w:tplc="04090003" w:tentative="1">
+      <w:start w:val="1"/>
+      <w:numFmt w:val="bullet"/>
+      <w:lvlText w:val="o"/>
+      <w:lvlJc w:val="left"/>
+      <w:pPr>
+        <w:ind w:left="6480" w:hanging="360"/>
+      </w:pPr>
+      <w:rPr>
+        <w:rFonts w:ascii="Courier New" w:hAnsi="Courier New" w:cs="Courier New" w:hint="default"/>
+      </w:rPr>
+    </w:lvl>
+    <w:lvl w:ilvl="8" w:tplc="04090005" w:tentative="1">
+      <w:start w:val="1"/>
+      <w:numFmt w:val="bullet"/>
+      <w:lvlText w:val=""/>
+      <w:lvlJc w:val="left"/>
+      <w:pPr>
+        <w:ind w:left="7200" w:hanging="360"/>
+      </w:pPr>
+      <w:rPr>
+        <w:rFonts w:ascii="Wingdings" w:hAnsi="Wingdings" w:hint="default"/>
+      </w:rPr>
+    </w:lvl>
+  </w:abstractNum>
+  <w:abstractNum w:abstractNumId="20" w15:restartNumberingAfterBreak="0">
     <w:nsid w:val="4F64732B"/>
     <w:multiLevelType w:val="singleLevel"/>
     <w:tmpl w:val="04090001"/>
@@ -2305,7 +3218,7 @@
       </w:rPr>
     </w:lvl>
   </w:abstractNum>
-  <w:abstractNum w:abstractNumId="15" w15:restartNumberingAfterBreak="0">
+  <w:abstractNum w:abstractNumId="21" w15:restartNumberingAfterBreak="0">
     <w:nsid w:val="52DF734E"/>
     <w:multiLevelType w:val="singleLevel"/>
     <w:tmpl w:val="04090001"/>
@@ -2325,7 +3238,209 @@
       </w:rPr>
     </w:lvl>
   </w:abstractNum>
-  <w:abstractNum w:abstractNumId="16" w15:restartNumberingAfterBreak="0">
+  <w:abstractNum w:abstractNumId="22" w15:restartNumberingAfterBreak="0">
+    <w:nsid w:val="625B0568"/>
+    <w:multiLevelType w:val="hybridMultilevel"/>
+    <w:tmpl w:val="42B8F6EE"/>
+    <w:lvl w:ilvl="0" w:tplc="2FD689B0">
+      <w:start w:val="1"/>
+      <w:numFmt w:val="decimal"/>
+      <w:lvlText w:val="2.%1"/>
+      <w:lvlJc w:val="left"/>
+      <w:pPr>
+        <w:ind w:left="720" w:hanging="360"/>
+      </w:pPr>
+      <w:rPr>
+        <w:rFonts w:hint="default"/>
+      </w:rPr>
+    </w:lvl>
+    <w:lvl w:ilvl="1" w:tplc="04090019" w:tentative="1">
+      <w:start w:val="1"/>
+      <w:numFmt w:val="lowerLetter"/>
+      <w:lvlText w:val="%2."/>
+      <w:lvlJc w:val="left"/>
+      <w:pPr>
+        <w:ind w:left="1440" w:hanging="360"/>
+      </w:pPr>
+    </w:lvl>
+    <w:lvl w:ilvl="2" w:tplc="0409001B" w:tentative="1">
+      <w:start w:val="1"/>
+      <w:numFmt w:val="lowerRoman"/>
+      <w:lvlText w:val="%3."/>
+      <w:lvlJc w:val="right"/>
+      <w:pPr>
+        <w:ind w:left="2160" w:hanging="180"/>
+      </w:pPr>
+    </w:lvl>
+    <w:lvl w:ilvl="3" w:tplc="0409000F" w:tentative="1">
+      <w:start w:val="1"/>
+      <w:numFmt w:val="decimal"/>
+      <w:lvlText w:val="%4."/>
+      <w:lvlJc w:val="left"/>
+      <w:pPr>
+        <w:ind w:left="2880" w:hanging="360"/>
+      </w:pPr>
+    </w:lvl>
+    <w:lvl w:ilvl="4" w:tplc="04090019" w:tentative="1">
+      <w:start w:val="1"/>
+      <w:numFmt w:val="lowerLetter"/>
+      <w:lvlText w:val="%5."/>
+      <w:lvlJc w:val="left"/>
+      <w:pPr>
+        <w:ind w:left="3600" w:hanging="360"/>
+      </w:pPr>
+    </w:lvl>
+    <w:lvl w:ilvl="5" w:tplc="0409001B" w:tentative="1">
+      <w:start w:val="1"/>
+      <w:numFmt w:val="lowerRoman"/>
+      <w:lvlText w:val="%6."/>
+      <w:lvlJc w:val="right"/>
+      <w:pPr>
+        <w:ind w:left="4320" w:hanging="180"/>
+      </w:pPr>
+    </w:lvl>
+    <w:lvl w:ilvl="6" w:tplc="0409000F" w:tentative="1">
+      <w:start w:val="1"/>
+      <w:numFmt w:val="decimal"/>
+      <w:lvlText w:val="%7."/>
+      <w:lvlJc w:val="left"/>
+      <w:pPr>
+        <w:ind w:left="5040" w:hanging="360"/>
+      </w:pPr>
+    </w:lvl>
+    <w:lvl w:ilvl="7" w:tplc="04090019" w:tentative="1">
+      <w:start w:val="1"/>
+      <w:numFmt w:val="lowerLetter"/>
+      <w:lvlText w:val="%8."/>
+      <w:lvlJc w:val="left"/>
+      <w:pPr>
+        <w:ind w:left="5760" w:hanging="360"/>
+      </w:pPr>
+    </w:lvl>
+    <w:lvl w:ilvl="8" w:tplc="0409001B" w:tentative="1">
+      <w:start w:val="1"/>
+      <w:numFmt w:val="lowerRoman"/>
+      <w:lvlText w:val="%9."/>
+      <w:lvlJc w:val="right"/>
+      <w:pPr>
+        <w:ind w:left="6480" w:hanging="180"/>
+      </w:pPr>
+    </w:lvl>
+  </w:abstractNum>
+  <w:abstractNum w:abstractNumId="23" w15:restartNumberingAfterBreak="0">
+    <w:nsid w:val="628311D8"/>
+    <w:multiLevelType w:val="hybridMultilevel"/>
+    <w:tmpl w:val="88A6DB5E"/>
+    <w:lvl w:ilvl="0" w:tplc="04090001">
+      <w:start w:val="1"/>
+      <w:numFmt w:val="bullet"/>
+      <w:lvlText w:val=""/>
+      <w:lvlJc w:val="left"/>
+      <w:pPr>
+        <w:ind w:left="1440" w:hanging="360"/>
+      </w:pPr>
+      <w:rPr>
+        <w:rFonts w:ascii="Symbol" w:hAnsi="Symbol" w:hint="default"/>
+      </w:rPr>
+    </w:lvl>
+    <w:lvl w:ilvl="1" w:tplc="04090003" w:tentative="1">
+      <w:start w:val="1"/>
+      <w:numFmt w:val="bullet"/>
+      <w:lvlText w:val="o"/>
+      <w:lvlJc w:val="left"/>
+      <w:pPr>
+        <w:ind w:left="2160" w:hanging="360"/>
+      </w:pPr>
+      <w:rPr>
+        <w:rFonts w:ascii="Courier New" w:hAnsi="Courier New" w:cs="Courier New" w:hint="default"/>
+      </w:rPr>
+    </w:lvl>
+    <w:lvl w:ilvl="2" w:tplc="04090005" w:tentative="1">
+      <w:start w:val="1"/>
+      <w:numFmt w:val="bullet"/>
+      <w:lvlText w:val=""/>
+      <w:lvlJc w:val="left"/>
+      <w:pPr>
+        <w:ind w:left="2880" w:hanging="360"/>
+      </w:pPr>
+      <w:rPr>
+        <w:rFonts w:ascii="Wingdings" w:hAnsi="Wingdings" w:hint="default"/>
+      </w:rPr>
+    </w:lvl>
+    <w:lvl w:ilvl="3" w:tplc="04090001" w:tentative="1">
+      <w:start w:val="1"/>
+      <w:numFmt w:val="bullet"/>
+      <w:lvlText w:val=""/>
+      <w:lvlJc w:val="left"/>
+      <w:pPr>
+        <w:ind w:left="3600" w:hanging="360"/>
+      </w:pPr>
+      <w:rPr>
+        <w:rFonts w:ascii="Symbol" w:hAnsi="Symbol" w:hint="default"/>
+      </w:rPr>
+    </w:lvl>
+    <w:lvl w:ilvl="4" w:tplc="04090003" w:tentative="1">
+      <w:start w:val="1"/>
+      <w:numFmt w:val="bullet"/>
+      <w:lvlText w:val="o"/>
+      <w:lvlJc w:val="left"/>
+      <w:pPr>
+        <w:ind w:left="4320" w:hanging="360"/>
+      </w:pPr>
+      <w:rPr>
+        <w:rFonts w:ascii="Courier New" w:hAnsi="Courier New" w:cs="Courier New" w:hint="default"/>
+      </w:rPr>
+    </w:lvl>
+    <w:lvl w:ilvl="5" w:tplc="04090005" w:tentative="1">
+      <w:start w:val="1"/>
+      <w:numFmt w:val="bullet"/>
+      <w:lvlText w:val=""/>
+      <w:lvlJc w:val="left"/>
+      <w:pPr>
+        <w:ind w:left="5040" w:hanging="360"/>
+      </w:pPr>
+      <w:rPr>
+        <w:rFonts w:ascii="Wingdings" w:hAnsi="Wingdings" w:hint="default"/>
+      </w:rPr>
+    </w:lvl>
+    <w:lvl w:ilvl="6" w:tplc="04090001" w:tentative="1">
+      <w:start w:val="1"/>
+      <w:numFmt w:val="bullet"/>
+      <w:lvlText w:val=""/>
+      <w:lvlJc w:val="left"/>
+      <w:pPr>
+        <w:ind w:left="5760" w:hanging="360"/>
+      </w:pPr>
+      <w:rPr>
+        <w:rFonts w:ascii="Symbol" w:hAnsi="Symbol" w:hint="default"/>
+      </w:rPr>
+    </w:lvl>
+    <w:lvl w:ilvl="7" w:tplc="04090003" w:tentative="1">
+      <w:start w:val="1"/>
+      <w:numFmt w:val="bullet"/>
+      <w:lvlText w:val="o"/>
+      <w:lvlJc w:val="left"/>
+      <w:pPr>
+        <w:ind w:left="6480" w:hanging="360"/>
+      </w:pPr>
+      <w:rPr>
+        <w:rFonts w:ascii="Courier New" w:hAnsi="Courier New" w:cs="Courier New" w:hint="default"/>
+      </w:rPr>
+    </w:lvl>
+    <w:lvl w:ilvl="8" w:tplc="04090005" w:tentative="1">
+      <w:start w:val="1"/>
+      <w:numFmt w:val="bullet"/>
+      <w:lvlText w:val=""/>
+      <w:lvlJc w:val="left"/>
+      <w:pPr>
+        <w:ind w:left="7200" w:hanging="360"/>
+      </w:pPr>
+      <w:rPr>
+        <w:rFonts w:ascii="Wingdings" w:hAnsi="Wingdings" w:hint="default"/>
+      </w:rPr>
+    </w:lvl>
+  </w:abstractNum>
+  <w:abstractNum w:abstractNumId="24" w15:restartNumberingAfterBreak="0">
     <w:nsid w:val="6D2F7D46"/>
     <w:multiLevelType w:val="singleLevel"/>
     <w:tmpl w:val="04090001"/>
@@ -2345,7 +3460,120 @@
       </w:rPr>
     </w:lvl>
   </w:abstractNum>
-  <w:abstractNum w:abstractNumId="17" w15:restartNumberingAfterBreak="0">
+  <w:abstractNum w:abstractNumId="25" w15:restartNumberingAfterBreak="0">
+    <w:nsid w:val="6DCB4F71"/>
+    <w:multiLevelType w:val="hybridMultilevel"/>
+    <w:tmpl w:val="C71283C2"/>
+    <w:lvl w:ilvl="0" w:tplc="04090001">
+      <w:start w:val="1"/>
+      <w:numFmt w:val="bullet"/>
+      <w:lvlText w:val=""/>
+      <w:lvlJc w:val="left"/>
+      <w:pPr>
+        <w:ind w:left="1440" w:hanging="360"/>
+      </w:pPr>
+      <w:rPr>
+        <w:rFonts w:ascii="Symbol" w:hAnsi="Symbol" w:hint="default"/>
+      </w:rPr>
+    </w:lvl>
+    <w:lvl w:ilvl="1" w:tplc="04090003" w:tentative="1">
+      <w:start w:val="1"/>
+      <w:numFmt w:val="bullet"/>
+      <w:lvlText w:val="o"/>
+      <w:lvlJc w:val="left"/>
+      <w:pPr>
+        <w:ind w:left="2160" w:hanging="360"/>
+      </w:pPr>
+      <w:rPr>
+        <w:rFonts w:ascii="Courier New" w:hAnsi="Courier New" w:cs="Courier New" w:hint="default"/>
+      </w:rPr>
+    </w:lvl>
+    <w:lvl w:ilvl="2" w:tplc="04090005" w:tentative="1">
+      <w:start w:val="1"/>
+      <w:numFmt w:val="bullet"/>
+      <w:lvlText w:val=""/>
+      <w:lvlJc w:val="left"/>
+      <w:pPr>
+        <w:ind w:left="2880" w:hanging="360"/>
+      </w:pPr>
+      <w:rPr>
+        <w:rFonts w:ascii="Wingdings" w:hAnsi="Wingdings" w:hint="default"/>
+      </w:rPr>
+    </w:lvl>
+    <w:lvl w:ilvl="3" w:tplc="04090001" w:tentative="1">
+      <w:start w:val="1"/>
+      <w:numFmt w:val="bullet"/>
+      <w:lvlText w:val=""/>
+      <w:lvlJc w:val="left"/>
+      <w:pPr>
+        <w:ind w:left="3600" w:hanging="360"/>
+      </w:pPr>
+      <w:rPr>
+        <w:rFonts w:ascii="Symbol" w:hAnsi="Symbol" w:hint="default"/>
+      </w:rPr>
+    </w:lvl>
+    <w:lvl w:ilvl="4" w:tplc="04090003" w:tentative="1">
+      <w:start w:val="1"/>
+      <w:numFmt w:val="bullet"/>
+      <w:lvlText w:val="o"/>
+      <w:lvlJc w:val="left"/>
+      <w:pPr>
+        <w:ind w:left="4320" w:hanging="360"/>
+      </w:pPr>
+      <w:rPr>
+        <w:rFonts w:ascii="Courier New" w:hAnsi="Courier New" w:cs="Courier New" w:hint="default"/>
+      </w:rPr>
+    </w:lvl>
+    <w:lvl w:ilvl="5" w:tplc="04090005" w:tentative="1">
+      <w:start w:val="1"/>
+      <w:numFmt w:val="bullet"/>
+      <w:lvlText w:val=""/>
+      <w:lvlJc w:val="left"/>
+      <w:pPr>
+        <w:ind w:left="5040" w:hanging="360"/>
+      </w:pPr>
+      <w:rPr>
+        <w:rFonts w:ascii="Wingdings" w:hAnsi="Wingdings" w:hint="default"/>
+      </w:rPr>
+    </w:lvl>
+    <w:lvl w:ilvl="6" w:tplc="04090001" w:tentative="1">
+      <w:start w:val="1"/>
+      <w:numFmt w:val="bullet"/>
+      <w:lvlText w:val=""/>
+      <w:lvlJc w:val="left"/>
+      <w:pPr>
+        <w:ind w:left="5760" w:hanging="360"/>
+      </w:pPr>
+      <w:rPr>
+        <w:rFonts w:ascii="Symbol" w:hAnsi="Symbol" w:hint="default"/>
+      </w:rPr>
+    </w:lvl>
+    <w:lvl w:ilvl="7" w:tplc="04090003" w:tentative="1">
+      <w:start w:val="1"/>
+      <w:numFmt w:val="bullet"/>
+      <w:lvlText w:val="o"/>
+      <w:lvlJc w:val="left"/>
+      <w:pPr>
+        <w:ind w:left="6480" w:hanging="360"/>
+      </w:pPr>
+      <w:rPr>
+        <w:rFonts w:ascii="Courier New" w:hAnsi="Courier New" w:cs="Courier New" w:hint="default"/>
+      </w:rPr>
+    </w:lvl>
+    <w:lvl w:ilvl="8" w:tplc="04090005" w:tentative="1">
+      <w:start w:val="1"/>
+      <w:numFmt w:val="bullet"/>
+      <w:lvlText w:val=""/>
+      <w:lvlJc w:val="left"/>
+      <w:pPr>
+        <w:ind w:left="7200" w:hanging="360"/>
+      </w:pPr>
+      <w:rPr>
+        <w:rFonts w:ascii="Wingdings" w:hAnsi="Wingdings" w:hint="default"/>
+      </w:rPr>
+    </w:lvl>
+  </w:abstractNum>
+  <w:abstractNum w:abstractNumId="26" w15:restartNumberingAfterBreak="0">
     <w:nsid w:val="71F21F2A"/>
     <w:multiLevelType w:val="singleLevel"/>
     <w:tmpl w:val="04090001"/>
@@ -2365,7 +3593,7 @@
       </w:rPr>
     </w:lvl>
   </w:abstractNum>
-  <w:abstractNum w:abstractNumId="18" w15:restartNumberingAfterBreak="0">
+  <w:abstractNum w:abstractNumId="27" w15:restartNumberingAfterBreak="0">
     <w:nsid w:val="743601FB"/>
     <w:multiLevelType w:val="singleLevel"/>
     <w:tmpl w:val="04090001"/>
@@ -2385,7 +3613,7 @@
       </w:rPr>
     </w:lvl>
   </w:abstractNum>
-  <w:abstractNum w:abstractNumId="19" w15:restartNumberingAfterBreak="0">
+  <w:abstractNum w:abstractNumId="28" w15:restartNumberingAfterBreak="0">
     <w:nsid w:val="756150CA"/>
     <w:multiLevelType w:val="singleLevel"/>
     <w:tmpl w:val="04090001"/>
@@ -2405,7 +3633,96 @@
       </w:rPr>
     </w:lvl>
   </w:abstractNum>
-  <w:abstractNum w:abstractNumId="20" w15:restartNumberingAfterBreak="0">
+  <w:abstractNum w:abstractNumId="29" w15:restartNumberingAfterBreak="0">
+    <w:nsid w:val="77B65D6B"/>
+    <w:multiLevelType w:val="hybridMultilevel"/>
+    <w:tmpl w:val="E1425FD6"/>
+    <w:lvl w:ilvl="0" w:tplc="2FD689B0">
+      <w:start w:val="1"/>
+      <w:numFmt w:val="decimal"/>
+      <w:lvlText w:val="2.%1"/>
+      <w:lvlJc w:val="left"/>
+      <w:pPr>
+        <w:ind w:left="720" w:hanging="360"/>
+      </w:pPr>
+      <w:rPr>
+        <w:rFonts w:hint="default"/>
+      </w:rPr>
+    </w:lvl>
+    <w:lvl w:ilvl="1" w:tplc="04090019" w:tentative="1">
+      <w:start w:val="1"/>
+      <w:numFmt w:val="lowerLetter"/>
+      <w:lvlText w:val="%2."/>
+      <w:lvlJc w:val="left"/>
+      <w:pPr>
+        <w:ind w:left="1440" w:hanging="360"/>
+      </w:pPr>
+    </w:lvl>
+    <w:lvl w:ilvl="2" w:tplc="0409001B" w:tentative="1">
+      <w:start w:val="1"/>
+      <w:numFmt w:val="lowerRoman"/>
+      <w:lvlText w:val="%3."/>
+      <w:lvlJc w:val="right"/>
+      <w:pPr>
+        <w:ind w:left="2160" w:hanging="180"/>
+      </w:pPr>
+    </w:lvl>
+    <w:lvl w:ilvl="3" w:tplc="0409000F" w:tentative="1">
+      <w:start w:val="1"/>
+      <w:numFmt w:val="decimal"/>
+      <w:lvlText w:val="%4."/>
+      <w:lvlJc w:val="left"/>
+      <w:pPr>
+        <w:ind w:left="2880" w:hanging="360"/>
+      </w:pPr>
+    </w:lvl>
+    <w:lvl w:ilvl="4" w:tplc="04090019" w:tentative="1">
+      <w:start w:val="1"/>
+      <w:numFmt w:val="lowerLetter"/>
+      <w:lvlText w:val="%5."/>
+      <w:lvlJc w:val="left"/>
+      <w:pPr>
+        <w:ind w:left="3600" w:hanging="360"/>
+      </w:pPr>
+    </w:lvl>
+    <w:lvl w:ilvl="5" w:tplc="0409001B" w:tentative="1">
+      <w:start w:val="1"/>
+      <w:numFmt w:val="lowerRoman"/>
+      <w:lvlText w:val="%6."/>
+      <w:lvlJc w:val="right"/>
+      <w:pPr>
+        <w:ind w:left="4320" w:hanging="180"/>
+      </w:pPr>
+    </w:lvl>
+    <w:lvl w:ilvl="6" w:tplc="0409000F" w:tentative="1">
+      <w:start w:val="1"/>
+      <w:numFmt w:val="decimal"/>
+      <w:lvlText w:val="%7."/>
+      <w:lvlJc w:val="left"/>
+      <w:pPr>
+        <w:ind w:left="5040" w:hanging="360"/>
+      </w:pPr>
+    </w:lvl>
+    <w:lvl w:ilvl="7" w:tplc="04090019" w:tentative="1">
+      <w:start w:val="1"/>
+      <w:numFmt w:val="lowerLetter"/>
+      <w:lvlText w:val="%8."/>
+      <w:lvlJc w:val="left"/>
+      <w:pPr>
+        <w:ind w:left="5760" w:hanging="360"/>
+      </w:pPr>
+    </w:lvl>
+    <w:lvl w:ilvl="8" w:tplc="0409001B" w:tentative="1">
+      <w:start w:val="1"/>
+      <w:numFmt w:val="lowerRoman"/>
+      <w:lvlText w:val="%9."/>
+      <w:lvlJc w:val="right"/>
+      <w:pPr>
+        <w:ind w:left="6480" w:hanging="180"/>
+      </w:pPr>
+    </w:lvl>
+  </w:abstractNum>
+  <w:abstractNum w:abstractNumId="30" w15:restartNumberingAfterBreak="0">
     <w:nsid w:val="7BE434D7"/>
     <w:multiLevelType w:val="singleLevel"/>
     <w:tmpl w:val="04090001"/>
@@ -2429,16 +3746,16 @@
     <w:abstractNumId w:val="0"/>
   </w:num>
   <w:num w:numId="2">
-    <w:abstractNumId w:val="10"/>
+    <w:abstractNumId w:val="12"/>
   </w:num>
   <w:num w:numId="3">
-    <w:abstractNumId w:val="20"/>
+    <w:abstractNumId w:val="30"/>
   </w:num>
   <w:num w:numId="4">
-    <w:abstractNumId w:val="15"/>
+    <w:abstractNumId w:val="21"/>
   </w:num>
   <w:num w:numId="5">
-    <w:abstractNumId w:val="14"/>
+    <w:abstractNumId w:val="20"/>
   </w:num>
   <w:num w:numId="6">
     <w:abstractNumId w:val="1"/>
@@ -2461,37 +3778,37 @@
     <w:abstractNumId w:val="2"/>
   </w:num>
   <w:num w:numId="8">
-    <w:abstractNumId w:val="19"/>
+    <w:abstractNumId w:val="28"/>
   </w:num>
   <w:num w:numId="9">
-    <w:abstractNumId w:val="3"/>
+    <w:abstractNumId w:val="4"/>
   </w:num>
   <w:num w:numId="10">
+    <w:abstractNumId w:val="13"/>
+  </w:num>
+  <w:num w:numId="11">
     <w:abstractNumId w:val="11"/>
   </w:num>
-  <w:num w:numId="11">
-    <w:abstractNumId w:val="9"/>
+  <w:num w:numId="12">
+    <w:abstractNumId w:val="27"/>
   </w:num>
-  <w:num w:numId="12">
+  <w:num w:numId="13">
+    <w:abstractNumId w:val="10"/>
+  </w:num>
+  <w:num w:numId="14">
+    <w:abstractNumId w:val="5"/>
+  </w:num>
+  <w:num w:numId="15">
+    <w:abstractNumId w:val="26"/>
+  </w:num>
+  <w:num w:numId="16">
     <w:abstractNumId w:val="18"/>
   </w:num>
-  <w:num w:numId="13">
-    <w:abstractNumId w:val="8"/>
-  </w:num>
-  <w:num w:numId="14">
-    <w:abstractNumId w:val="4"/>
-  </w:num>
-  <w:num w:numId="15">
-    <w:abstractNumId w:val="17"/>
-  </w:num>
-  <w:num w:numId="16">
-    <w:abstractNumId w:val="13"/>
-  </w:num>
   <w:num w:numId="17">
-    <w:abstractNumId w:val="5"/>
+    <w:abstractNumId w:val="7"/>
   </w:num>
   <w:num w:numId="18">
-    <w:abstractNumId w:val="12"/>
+    <w:abstractNumId w:val="17"/>
   </w:num>
   <w:num w:numId="19">
     <w:abstractNumId w:val="1"/>
@@ -2512,13 +3829,43 @@
     </w:lvlOverride>
   </w:num>
   <w:num w:numId="20">
-    <w:abstractNumId w:val="7"/>
+    <w:abstractNumId w:val="9"/>
   </w:num>
   <w:num w:numId="21">
+    <w:abstractNumId w:val="24"/>
+  </w:num>
+  <w:num w:numId="22">
+    <w:abstractNumId w:val="8"/>
+  </w:num>
+  <w:num w:numId="23">
+    <w:abstractNumId w:val="23"/>
+  </w:num>
+  <w:num w:numId="24">
+    <w:abstractNumId w:val="3"/>
+  </w:num>
+  <w:num w:numId="25">
+    <w:abstractNumId w:val="25"/>
+  </w:num>
+  <w:num w:numId="26">
+    <w:abstractNumId w:val="15"/>
+  </w:num>
+  <w:num w:numId="27">
     <w:abstractNumId w:val="16"/>
   </w:num>
-  <w:num w:numId="22">
+  <w:num w:numId="28">
+    <w:abstractNumId w:val="29"/>
+  </w:num>
+  <w:num w:numId="29">
+    <w:abstractNumId w:val="14"/>
+  </w:num>
+  <w:num w:numId="30">
     <w:abstractNumId w:val="6"/>
+  </w:num>
+  <w:num w:numId="31">
+    <w:abstractNumId w:val="22"/>
+  </w:num>
+  <w:num w:numId="32">
+    <w:abstractNumId w:val="19"/>
   </w:num>
 </w:numbering>
 </file>
@@ -2640,6 +3987,7 @@
     <w:lsdException w:name="HTML Sample" w:semiHidden="1" w:unhideWhenUsed="1"/>
     <w:lsdException w:name="HTML Typewriter" w:semiHidden="1" w:unhideWhenUsed="1"/>
     <w:lsdException w:name="HTML Variable" w:semiHidden="1" w:unhideWhenUsed="1"/>
+    <w:lsdException w:name="Normal Table" w:semiHidden="1" w:unhideWhenUsed="1"/>
     <w:lsdException w:name="annotation subject" w:semiHidden="1" w:unhideWhenUsed="1"/>
     <w:lsdException w:name="No List" w:semiHidden="1" w:unhideWhenUsed="1"/>
     <w:lsdException w:name="Outline List 1" w:semiHidden="1" w:unhideWhenUsed="1"/>
@@ -2684,6 +4032,7 @@
     <w:lsdException w:name="Table Professional" w:semiHidden="1" w:unhideWhenUsed="1"/>
     <w:lsdException w:name="Table Subtle 1" w:semiHidden="1" w:unhideWhenUsed="1"/>
     <w:lsdException w:name="Table Subtle 2" w:semiHidden="1" w:unhideWhenUsed="1"/>
+    <w:lsdException w:name="Table Web 1" w:semiHidden="1" w:unhideWhenUsed="1"/>
     <w:lsdException w:name="Table Web 2" w:semiHidden="1" w:unhideWhenUsed="1"/>
     <w:lsdException w:name="Table Web 3" w:semiHidden="1" w:unhideWhenUsed="1"/>
     <w:lsdException w:name="Balloon Text" w:semiHidden="1" w:unhideWhenUsed="1"/>
@@ -2916,7 +4265,7 @@
       <w:spacing w:line="240" w:lineRule="atLeast"/>
     </w:pPr>
   </w:style>
-  <w:style w:type="paragraph" w:styleId="Judul1">
+  <w:style w:type="paragraph" w:styleId="Heading1">
     <w:name w:val="heading 1"/>
     <w:basedOn w:val="Normal"/>
     <w:next w:val="Normal"/>
@@ -2927,7 +4276,6 @@
         <w:numId w:val="1"/>
       </w:numPr>
       <w:spacing w:before="120" w:after="60"/>
-      <w:ind w:left="720" w:hanging="720"/>
       <w:outlineLvl w:val="0"/>
     </w:pPr>
     <w:rPr>
@@ -2936,9 +4284,9 @@
       <w:sz w:val="24"/>
     </w:rPr>
   </w:style>
-  <w:style w:type="paragraph" w:styleId="Judul2">
+  <w:style w:type="paragraph" w:styleId="Heading2">
     <w:name w:val="heading 2"/>
-    <w:basedOn w:val="Judul1"/>
+    <w:basedOn w:val="Heading1"/>
     <w:next w:val="Normal"/>
     <w:qFormat/>
     <w:pPr>
@@ -2951,9 +4299,9 @@
       <w:sz w:val="20"/>
     </w:rPr>
   </w:style>
-  <w:style w:type="paragraph" w:styleId="Judul3">
+  <w:style w:type="paragraph" w:styleId="Heading3">
     <w:name w:val="heading 3"/>
-    <w:basedOn w:val="Judul1"/>
+    <w:basedOn w:val="Heading1"/>
     <w:next w:val="Normal"/>
     <w:qFormat/>
     <w:pPr>
@@ -2968,9 +4316,9 @@
       <w:sz w:val="20"/>
     </w:rPr>
   </w:style>
-  <w:style w:type="paragraph" w:styleId="Judul4">
+  <w:style w:type="paragraph" w:styleId="Heading4">
     <w:name w:val="heading 4"/>
-    <w:basedOn w:val="Judul1"/>
+    <w:basedOn w:val="Heading1"/>
     <w:next w:val="Normal"/>
     <w:qFormat/>
     <w:pPr>
@@ -2984,7 +4332,7 @@
       <w:sz w:val="20"/>
     </w:rPr>
   </w:style>
-  <w:style w:type="paragraph" w:styleId="Judul5">
+  <w:style w:type="paragraph" w:styleId="Heading5">
     <w:name w:val="heading 5"/>
     <w:basedOn w:val="Normal"/>
     <w:next w:val="Normal"/>
@@ -2995,14 +4343,13 @@
         <w:numId w:val="1"/>
       </w:numPr>
       <w:spacing w:before="240" w:after="60"/>
-      <w:ind w:left="2880"/>
       <w:outlineLvl w:val="4"/>
     </w:pPr>
     <w:rPr>
       <w:sz w:val="22"/>
     </w:rPr>
   </w:style>
-  <w:style w:type="paragraph" w:styleId="Judul6">
+  <w:style w:type="paragraph" w:styleId="Heading6">
     <w:name w:val="heading 6"/>
     <w:basedOn w:val="Normal"/>
     <w:next w:val="Normal"/>
@@ -3013,7 +4360,6 @@
         <w:numId w:val="1"/>
       </w:numPr>
       <w:spacing w:before="240" w:after="60"/>
-      <w:ind w:left="2880"/>
       <w:outlineLvl w:val="5"/>
     </w:pPr>
     <w:rPr>
@@ -3021,7 +4367,7 @@
       <w:sz w:val="22"/>
     </w:rPr>
   </w:style>
-  <w:style w:type="paragraph" w:styleId="Judul7">
+  <w:style w:type="paragraph" w:styleId="Heading7">
     <w:name w:val="heading 7"/>
     <w:basedOn w:val="Normal"/>
     <w:next w:val="Normal"/>
@@ -3032,11 +4378,10 @@
         <w:numId w:val="1"/>
       </w:numPr>
       <w:spacing w:before="240" w:after="60"/>
-      <w:ind w:left="2880"/>
       <w:outlineLvl w:val="6"/>
     </w:pPr>
   </w:style>
-  <w:style w:type="paragraph" w:styleId="Judul8">
+  <w:style w:type="paragraph" w:styleId="Heading8">
     <w:name w:val="heading 8"/>
     <w:basedOn w:val="Normal"/>
     <w:next w:val="Normal"/>
@@ -3047,14 +4392,13 @@
         <w:numId w:val="1"/>
       </w:numPr>
       <w:spacing w:before="240" w:after="60"/>
-      <w:ind w:left="2880"/>
       <w:outlineLvl w:val="7"/>
     </w:pPr>
     <w:rPr>
       <w:i/>
     </w:rPr>
   </w:style>
-  <w:style w:type="paragraph" w:styleId="Judul9">
+  <w:style w:type="paragraph" w:styleId="Heading9">
     <w:name w:val="heading 9"/>
     <w:basedOn w:val="Normal"/>
     <w:next w:val="Normal"/>
@@ -3065,7 +4409,6 @@
         <w:numId w:val="1"/>
       </w:numPr>
       <w:spacing w:before="240" w:after="60"/>
-      <w:ind w:left="2880"/>
       <w:outlineLvl w:val="8"/>
     </w:pPr>
     <w:rPr>
@@ -3074,13 +4417,13 @@
       <w:sz w:val="18"/>
     </w:rPr>
   </w:style>
-  <w:style w:type="character" w:default="1" w:styleId="FontParagrafDefault">
+  <w:style w:type="character" w:default="1" w:styleId="DefaultParagraphFont">
     <w:name w:val="Default Paragraph Font"/>
     <w:uiPriority w:val="1"/>
     <w:semiHidden/>
     <w:unhideWhenUsed/>
   </w:style>
-  <w:style w:type="table" w:default="1" w:styleId="TabelNormal">
+  <w:style w:type="table" w:default="1" w:styleId="TableNormal">
     <w:name w:val="Normal Table"/>
     <w:uiPriority w:val="99"/>
     <w:semiHidden/>
@@ -3095,7 +4438,7 @@
       </w:tblCellMar>
     </w:tblPr>
   </w:style>
-  <w:style w:type="numbering" w:default="1" w:styleId="TidakAdaDaftar">
+  <w:style w:type="numbering" w:default="1" w:styleId="NoList">
     <w:name w:val="No List"/>
     <w:uiPriority w:val="99"/>
     <w:semiHidden/>
@@ -3114,7 +4457,7 @@
       <w:lang w:val="en-AU"/>
     </w:rPr>
   </w:style>
-  <w:style w:type="paragraph" w:styleId="Judul">
+  <w:style w:type="paragraph" w:styleId="Title">
     <w:name w:val="Title"/>
     <w:basedOn w:val="Normal"/>
     <w:next w:val="Normal"/>
@@ -3129,7 +4472,7 @@
       <w:sz w:val="36"/>
     </w:rPr>
   </w:style>
-  <w:style w:type="paragraph" w:styleId="Subjudul">
+  <w:style w:type="paragraph" w:styleId="Subtitle">
     <w:name w:val="Subtitle"/>
     <w:basedOn w:val="Normal"/>
     <w:qFormat/>
@@ -3144,7 +4487,7 @@
       <w:lang w:val="en-AU"/>
     </w:rPr>
   </w:style>
-  <w:style w:type="paragraph" w:styleId="IndenNormal">
+  <w:style w:type="paragraph" w:styleId="NormalIndent">
     <w:name w:val="Normal Indent"/>
     <w:basedOn w:val="Normal"/>
     <w:semiHidden/>
@@ -3156,7 +4499,7 @@
     <w:name w:val="toc 1"/>
     <w:basedOn w:val="Normal"/>
     <w:next w:val="Normal"/>
-    <w:semiHidden/>
+    <w:uiPriority w:val="39"/>
     <w:pPr>
       <w:tabs>
         <w:tab w:val="right" w:pos="9360"/>
@@ -3169,7 +4512,7 @@
     <w:name w:val="toc 2"/>
     <w:basedOn w:val="Normal"/>
     <w:next w:val="Normal"/>
-    <w:semiHidden/>
+    <w:uiPriority w:val="39"/>
     <w:pPr>
       <w:tabs>
         <w:tab w:val="right" w:pos="9360"/>
@@ -3212,15 +4555,15 @@
       </w:tabs>
     </w:pPr>
   </w:style>
-  <w:style w:type="character" w:styleId="NomorHalaman">
+  <w:style w:type="character" w:styleId="PageNumber">
     <w:name w:val="page number"/>
-    <w:basedOn w:val="FontParagrafDefault"/>
+    <w:basedOn w:val="DefaultParagraphFont"/>
     <w:semiHidden/>
   </w:style>
   <w:style w:type="paragraph" w:customStyle="1" w:styleId="InfoBlue">
     <w:name w:val="InfoBlue"/>
     <w:basedOn w:val="Normal"/>
-    <w:next w:val="TeksIsi"/>
+    <w:next w:val="BodyText"/>
     <w:autoRedefine/>
     <w:rsid w:val="00BD24D7"/>
     <w:pPr>
@@ -3247,7 +4590,7 @@
       <w:spacing w:after="120"/>
     </w:pPr>
   </w:style>
-  <w:style w:type="paragraph" w:styleId="TeksIsi">
+  <w:style w:type="paragraph" w:styleId="BodyText">
     <w:name w:val="Body Text"/>
     <w:basedOn w:val="Normal"/>
     <w:semiHidden/>
@@ -3267,7 +4610,7 @@
       <w:color w:val="000080"/>
     </w:rPr>
   </w:style>
-  <w:style w:type="paragraph" w:styleId="PetaDokumen">
+  <w:style w:type="paragraph" w:styleId="DocumentMap">
     <w:name w:val="Document Map"/>
     <w:basedOn w:val="Normal"/>
     <w:semiHidden/>
@@ -3278,16 +4621,16 @@
       <w:rFonts w:ascii="Tahoma" w:hAnsi="Tahoma"/>
     </w:rPr>
   </w:style>
-  <w:style w:type="character" w:styleId="ReferensiCatatanKaki">
+  <w:style w:type="character" w:styleId="FootnoteReference">
     <w:name w:val="footnote reference"/>
-    <w:basedOn w:val="FontParagrafDefault"/>
+    <w:basedOn w:val="DefaultParagraphFont"/>
     <w:semiHidden/>
     <w:rPr>
       <w:sz w:val="20"/>
       <w:vertAlign w:val="superscript"/>
     </w:rPr>
   </w:style>
-  <w:style w:type="paragraph" w:styleId="TeksCatatanKaki">
+  <w:style w:type="paragraph" w:styleId="FootnoteText">
     <w:name w:val="footnote text"/>
     <w:basedOn w:val="Normal"/>
     <w:semiHidden/>
@@ -3405,7 +4748,7 @@
       <w:ind w:left="1600"/>
     </w:pPr>
   </w:style>
-  <w:style w:type="paragraph" w:styleId="TeksIsi2">
+  <w:style w:type="paragraph" w:styleId="BodyText2">
     <w:name w:val="Body Text 2"/>
     <w:basedOn w:val="Normal"/>
     <w:semiHidden/>
@@ -3414,7 +4757,7 @@
       <w:color w:val="0000FF"/>
     </w:rPr>
   </w:style>
-  <w:style w:type="paragraph" w:styleId="IndenTeksIsi">
+  <w:style w:type="paragraph" w:styleId="BodyTextIndent">
     <w:name w:val="Body Text Indent"/>
     <w:basedOn w:val="Normal"/>
     <w:semiHidden/>
@@ -3460,12 +4803,23 @@
   </w:style>
   <w:style w:type="character" w:styleId="Hyperlink">
     <w:name w:val="Hyperlink"/>
-    <w:basedOn w:val="FontParagrafDefault"/>
+    <w:basedOn w:val="DefaultParagraphFont"/>
     <w:semiHidden/>
     <w:rPr>
       <w:color w:val="0000FF"/>
       <w:u w:val="single"/>
     </w:rPr>
+  </w:style>
+  <w:style w:type="paragraph" w:styleId="ListParagraph">
+    <w:name w:val="List Paragraph"/>
+    <w:basedOn w:val="Normal"/>
+    <w:uiPriority w:val="34"/>
+    <w:qFormat/>
+    <w:rsid w:val="008E6BEF"/>
+    <w:pPr>
+      <w:ind w:left="720"/>
+      <w:contextualSpacing/>
+    </w:pPr>
   </w:style>
 </w:styles>
 </file>
@@ -3729,4 +5083,16 @@
     </a:ext>
   </a:extLst>
 </a:theme>
+</file>
+
+<file path=customXml/item1.xml><?xml version="1.0" encoding="utf-8"?>
+<b:Sources xmlns:b="http://schemas.openxmlformats.org/officeDocument/2006/bibliography" xmlns="http://schemas.openxmlformats.org/officeDocument/2006/bibliography" SelectedStyle="\APASixthEditionOfficeOnline.xsl" StyleName="APA" Version="6"/>
+</file>
+
+<file path=customXml/itemProps1.xml><?xml version="1.0" encoding="utf-8"?>
+<ds:datastoreItem xmlns:ds="http://schemas.openxmlformats.org/officeDocument/2006/customXml" ds:itemID="{B36651CC-5A49-4FAD-87CC-F825BE160419}">
+  <ds:schemaRefs>
+    <ds:schemaRef ds:uri="http://schemas.openxmlformats.org/officeDocument/2006/bibliography"/>
+  </ds:schemaRefs>
+</ds:datastoreItem>
 </file>